--- a/docs/SRS_project_xxx.docx
+++ b/docs/SRS_project_xxx.docx
@@ -1,6 +1,6 @@
 
 <file path=word/document.xml><?xml version="1.0" encoding="utf-8"?>
-<w:document xmlns:wpc="http://schemas.microsoft.com/office/word/2010/wordprocessingCanvas" xmlns:cx="http://schemas.microsoft.com/office/drawing/2014/chartex" xmlns:mc="http://schemas.openxmlformats.org/markup-compatibility/2006" xmlns:o="urn:schemas-microsoft-com:office:office" xmlns:r="http://schemas.openxmlformats.org/officeDocument/2006/relationships" xmlns:m="http://schemas.openxmlformats.org/officeDocument/2006/math" xmlns:v="urn:schemas-microsoft-com:vml" xmlns:wp14="http://schemas.microsoft.com/office/word/2010/wordprocessingDrawing" xmlns:wp="http://schemas.openxmlformats.org/drawingml/2006/wordprocessingDrawing" xmlns:w10="urn:schemas-microsoft-com:office:word" xmlns:w="http://schemas.openxmlformats.org/wordprocessingml/2006/main" xmlns:w14="http://schemas.microsoft.com/office/word/2010/wordml" xmlns:w15="http://schemas.microsoft.com/office/word/2012/wordml" xmlns:w16se="http://schemas.microsoft.com/office/word/2015/wordml/symex" xmlns:wpg="http://schemas.microsoft.com/office/word/2010/wordprocessingGroup" xmlns:wpi="http://schemas.microsoft.com/office/word/2010/wordprocessingInk" xmlns:wne="http://schemas.microsoft.com/office/word/2006/wordml" xmlns:wps="http://schemas.microsoft.com/office/word/2010/wordprocessingShape" mc:Ignorable="w14 w15 w16se wp14">
+<w:document xmlns:wpc="http://schemas.microsoft.com/office/word/2010/wordprocessingCanvas" xmlns:cx="http://schemas.microsoft.com/office/drawing/2014/chartex" xmlns:cx1="http://schemas.microsoft.com/office/drawing/2015/9/8/chartex" xmlns:cx2="http://schemas.microsoft.com/office/drawing/2015/10/21/chartex" xmlns:cx3="http://schemas.microsoft.com/office/drawing/2016/5/9/chartex" xmlns:cx4="http://schemas.microsoft.com/office/drawing/2016/5/10/chartex" xmlns:cx5="http://schemas.microsoft.com/office/drawing/2016/5/11/chartex" xmlns:cx6="http://schemas.microsoft.com/office/drawing/2016/5/12/chartex" xmlns:cx7="http://schemas.microsoft.com/office/drawing/2016/5/13/chartex" xmlns:cx8="http://schemas.microsoft.com/office/drawing/2016/5/14/chartex" xmlns:mc="http://schemas.openxmlformats.org/markup-compatibility/2006" xmlns:aink="http://schemas.microsoft.com/office/drawing/2016/ink" xmlns:am3d="http://schemas.microsoft.com/office/drawing/2017/model3d" xmlns:o="urn:schemas-microsoft-com:office:office" xmlns:oel="http://schemas.microsoft.com/office/2019/extlst" xmlns:r="http://schemas.openxmlformats.org/officeDocument/2006/relationships" xmlns:m="http://schemas.openxmlformats.org/officeDocument/2006/math" xmlns:v="urn:schemas-microsoft-com:vml" xmlns:wp14="http://schemas.microsoft.com/office/word/2010/wordprocessingDrawing" xmlns:wp="http://schemas.openxmlformats.org/drawingml/2006/wordprocessingDrawing" xmlns:w10="urn:schemas-microsoft-com:office:word" xmlns:w="http://schemas.openxmlformats.org/wordprocessingml/2006/main" xmlns:w14="http://schemas.microsoft.com/office/word/2010/wordml" xmlns:w15="http://schemas.microsoft.com/office/word/2012/wordml" xmlns:w16cex="http://schemas.microsoft.com/office/word/2018/wordml/cex" xmlns:w16cid="http://schemas.microsoft.com/office/word/2016/wordml/cid" xmlns:w16="http://schemas.microsoft.com/office/word/2018/wordml" xmlns:w16sdtdh="http://schemas.microsoft.com/office/word/2020/wordml/sdtdatahash" xmlns:w16se="http://schemas.microsoft.com/office/word/2015/wordml/symex" xmlns:wpg="http://schemas.microsoft.com/office/word/2010/wordprocessingGroup" xmlns:wpi="http://schemas.microsoft.com/office/word/2010/wordprocessingInk" xmlns:wne="http://schemas.microsoft.com/office/word/2006/wordml" xmlns:wps="http://schemas.microsoft.com/office/word/2010/wordprocessingShape" mc:Ignorable="w14 w15 w16se w16cid w16 w16cex w16sdtdh wp14">
   <w:body>
     <w:sdt>
       <w:sdtPr>
@@ -33,19 +33,18 @@
             <w:t>Table of Contents</w:t>
           </w:r>
         </w:p>
-        <w:bookmarkStart w:id="0" w:name="_GoBack"/>
-        <w:bookmarkEnd w:id="0"/>
         <w:p>
           <w:pPr>
             <w:pStyle w:val="TOC1"/>
             <w:tabs>
-              <w:tab w:val="left" w:pos="440"/>
               <w:tab w:val="right" w:leader="dot" w:pos="9016"/>
             </w:tabs>
             <w:rPr>
               <w:rFonts w:eastAsiaTheme="minorEastAsia"/>
               <w:noProof/>
-              <w:lang w:eastAsia="en-GB"/>
+              <w:kern w:val="2"/>
+              <w:lang w:val="en-SG" w:eastAsia="en-SG"/>
+              <w14:ligatures w14:val="standardContextual"/>
             </w:rPr>
           </w:pPr>
           <w:r>
@@ -57,20 +56,96 @@
           <w:r>
             <w:fldChar w:fldCharType="separate"/>
           </w:r>
-          <w:hyperlink w:anchor="_Toc105187634" w:history="1">
+          <w:hyperlink w:anchor="_Toc149979839" w:history="1">
             <w:r>
               <w:rPr>
                 <w:rStyle w:val="Hyperlink"/>
                 <w:noProof/>
                 <w:lang w:val="en-SG"/>
               </w:rPr>
+              <w:t>Document Version</w:t>
+            </w:r>
+            <w:r>
+              <w:rPr>
+                <w:noProof/>
+                <w:webHidden/>
+              </w:rPr>
+              <w:tab/>
+            </w:r>
+            <w:r>
+              <w:rPr>
+                <w:noProof/>
+                <w:webHidden/>
+              </w:rPr>
+              <w:fldChar w:fldCharType="begin"/>
+            </w:r>
+            <w:r>
+              <w:rPr>
+                <w:noProof/>
+                <w:webHidden/>
+              </w:rPr>
+              <w:instrText xml:space="preserve"> PAGEREF _Toc149979839 \h </w:instrText>
+            </w:r>
+            <w:r>
+              <w:rPr>
+                <w:noProof/>
+                <w:webHidden/>
+              </w:rPr>
+            </w:r>
+            <w:r>
+              <w:rPr>
+                <w:noProof/>
+                <w:webHidden/>
+              </w:rPr>
+              <w:fldChar w:fldCharType="separate"/>
+            </w:r>
+            <w:r>
+              <w:rPr>
+                <w:noProof/>
+                <w:webHidden/>
+              </w:rPr>
+              <w:t>2</w:t>
+            </w:r>
+            <w:r>
+              <w:rPr>
+                <w:noProof/>
+                <w:webHidden/>
+              </w:rPr>
+              <w:fldChar w:fldCharType="end"/>
+            </w:r>
+          </w:hyperlink>
+        </w:p>
+        <w:p>
+          <w:pPr>
+            <w:pStyle w:val="TOC1"/>
+            <w:tabs>
+              <w:tab w:val="left" w:pos="440"/>
+              <w:tab w:val="right" w:leader="dot" w:pos="9016"/>
+            </w:tabs>
+            <w:rPr>
+              <w:rFonts w:eastAsiaTheme="minorEastAsia"/>
+              <w:noProof/>
+              <w:kern w:val="2"/>
+              <w:lang w:val="en-SG" w:eastAsia="en-SG"/>
+              <w14:ligatures w14:val="standardContextual"/>
+            </w:rPr>
+          </w:pPr>
+          <w:hyperlink w:anchor="_Toc149979840" w:history="1">
+            <w:r>
+              <w:rPr>
+                <w:rStyle w:val="Hyperlink"/>
+                <w:noProof/>
+                <w:lang w:val="en-SG"/>
+              </w:rPr>
               <w:t>1.</w:t>
             </w:r>
             <w:r>
               <w:rPr>
                 <w:rFonts w:eastAsiaTheme="minorEastAsia"/>
                 <w:noProof/>
-                <w:lang w:eastAsia="en-GB"/>
+                <w:kern w:val="2"/>
+                <w:lang w:val="en-SG" w:eastAsia="en-SG"/>
+                <w14:ligatures w14:val="standardContextual"/>
               </w:rPr>
               <w:tab/>
             </w:r>
@@ -101,7 +176,7 @@
                 <w:noProof/>
                 <w:webHidden/>
               </w:rPr>
-              <w:instrText xml:space="preserve"> PAGEREF _Toc105187634 \h </w:instrText>
+              <w:instrText xml:space="preserve"> PAGEREF _Toc149979840 \h </w:instrText>
             </w:r>
             <w:r>
               <w:rPr>
@@ -121,7 +196,7 @@
                 <w:noProof/>
                 <w:webHidden/>
               </w:rPr>
-              <w:t>2</w:t>
+              <w:t>3</w:t>
             </w:r>
             <w:r>
               <w:rPr>
@@ -142,10 +217,12 @@
             <w:rPr>
               <w:rFonts w:eastAsiaTheme="minorEastAsia"/>
               <w:noProof/>
-              <w:lang w:eastAsia="en-GB"/>
+              <w:kern w:val="2"/>
+              <w:lang w:val="en-SG" w:eastAsia="en-SG"/>
+              <w14:ligatures w14:val="standardContextual"/>
             </w:rPr>
           </w:pPr>
-          <w:hyperlink w:anchor="_Toc105187635" w:history="1">
+          <w:hyperlink w:anchor="_Toc149979841" w:history="1">
             <w:r>
               <w:rPr>
                 <w:rStyle w:val="Hyperlink"/>
@@ -158,7 +235,9 @@
               <w:rPr>
                 <w:rFonts w:eastAsiaTheme="minorEastAsia"/>
                 <w:noProof/>
-                <w:lang w:eastAsia="en-GB"/>
+                <w:kern w:val="2"/>
+                <w:lang w:val="en-SG" w:eastAsia="en-SG"/>
+                <w14:ligatures w14:val="standardContextual"/>
               </w:rPr>
               <w:tab/>
             </w:r>
@@ -189,7 +268,7 @@
                 <w:noProof/>
                 <w:webHidden/>
               </w:rPr>
-              <w:instrText xml:space="preserve"> PAGEREF _Toc105187635 \h </w:instrText>
+              <w:instrText xml:space="preserve"> PAGEREF _Toc149979841 \h </w:instrText>
             </w:r>
             <w:r>
               <w:rPr>
@@ -209,7 +288,7 @@
                 <w:noProof/>
                 <w:webHidden/>
               </w:rPr>
-              <w:t>2</w:t>
+              <w:t>3</w:t>
             </w:r>
             <w:r>
               <w:rPr>
@@ -230,10 +309,12 @@
             <w:rPr>
               <w:rFonts w:eastAsiaTheme="minorEastAsia"/>
               <w:noProof/>
-              <w:lang w:eastAsia="en-GB"/>
+              <w:kern w:val="2"/>
+              <w:lang w:val="en-SG" w:eastAsia="en-SG"/>
+              <w14:ligatures w14:val="standardContextual"/>
             </w:rPr>
           </w:pPr>
-          <w:hyperlink w:anchor="_Toc105187636" w:history="1">
+          <w:hyperlink w:anchor="_Toc149979842" w:history="1">
             <w:r>
               <w:rPr>
                 <w:rStyle w:val="Hyperlink"/>
@@ -246,7 +327,9 @@
               <w:rPr>
                 <w:rFonts w:eastAsiaTheme="minorEastAsia"/>
                 <w:noProof/>
-                <w:lang w:eastAsia="en-GB"/>
+                <w:kern w:val="2"/>
+                <w:lang w:val="en-SG" w:eastAsia="en-SG"/>
+                <w14:ligatures w14:val="standardContextual"/>
               </w:rPr>
               <w:tab/>
             </w:r>
@@ -277,7 +360,7 @@
                 <w:noProof/>
                 <w:webHidden/>
               </w:rPr>
-              <w:instrText xml:space="preserve"> PAGEREF _Toc105187636 \h </w:instrText>
+              <w:instrText xml:space="preserve"> PAGEREF _Toc149979842 \h </w:instrText>
             </w:r>
             <w:r>
               <w:rPr>
@@ -297,7 +380,7 @@
                 <w:noProof/>
                 <w:webHidden/>
               </w:rPr>
-              <w:t>2</w:t>
+              <w:t>3</w:t>
             </w:r>
             <w:r>
               <w:rPr>
@@ -318,10 +401,12 @@
             <w:rPr>
               <w:rFonts w:eastAsiaTheme="minorEastAsia"/>
               <w:noProof/>
-              <w:lang w:eastAsia="en-GB"/>
+              <w:kern w:val="2"/>
+              <w:lang w:val="en-SG" w:eastAsia="en-SG"/>
+              <w14:ligatures w14:val="standardContextual"/>
             </w:rPr>
           </w:pPr>
-          <w:hyperlink w:anchor="_Toc105187637" w:history="1">
+          <w:hyperlink w:anchor="_Toc149979843" w:history="1">
             <w:r>
               <w:rPr>
                 <w:rStyle w:val="Hyperlink"/>
@@ -334,7 +419,9 @@
               <w:rPr>
                 <w:rFonts w:eastAsiaTheme="minorEastAsia"/>
                 <w:noProof/>
-                <w:lang w:eastAsia="en-GB"/>
+                <w:kern w:val="2"/>
+                <w:lang w:val="en-SG" w:eastAsia="en-SG"/>
+                <w14:ligatures w14:val="standardContextual"/>
               </w:rPr>
               <w:tab/>
             </w:r>
@@ -365,7 +452,7 @@
                 <w:noProof/>
                 <w:webHidden/>
               </w:rPr>
-              <w:instrText xml:space="preserve"> PAGEREF _Toc105187637 \h </w:instrText>
+              <w:instrText xml:space="preserve"> PAGEREF _Toc149979843 \h </w:instrText>
             </w:r>
             <w:r>
               <w:rPr>
@@ -385,7 +472,7 @@
                 <w:noProof/>
                 <w:webHidden/>
               </w:rPr>
-              <w:t>2</w:t>
+              <w:t>3</w:t>
             </w:r>
             <w:r>
               <w:rPr>
@@ -406,10 +493,12 @@
             <w:rPr>
               <w:rFonts w:eastAsiaTheme="minorEastAsia"/>
               <w:noProof/>
-              <w:lang w:eastAsia="en-GB"/>
+              <w:kern w:val="2"/>
+              <w:lang w:val="en-SG" w:eastAsia="en-SG"/>
+              <w14:ligatures w14:val="standardContextual"/>
             </w:rPr>
           </w:pPr>
-          <w:hyperlink w:anchor="_Toc105187638" w:history="1">
+          <w:hyperlink w:anchor="_Toc149979844" w:history="1">
             <w:r>
               <w:rPr>
                 <w:rStyle w:val="Hyperlink"/>
@@ -422,7 +511,9 @@
               <w:rPr>
                 <w:rFonts w:eastAsiaTheme="minorEastAsia"/>
                 <w:noProof/>
-                <w:lang w:eastAsia="en-GB"/>
+                <w:kern w:val="2"/>
+                <w:lang w:val="en-SG" w:eastAsia="en-SG"/>
+                <w14:ligatures w14:val="standardContextual"/>
               </w:rPr>
               <w:tab/>
             </w:r>
@@ -453,7 +544,7 @@
                 <w:noProof/>
                 <w:webHidden/>
               </w:rPr>
-              <w:instrText xml:space="preserve"> PAGEREF _Toc105187638 \h </w:instrText>
+              <w:instrText xml:space="preserve"> PAGEREF _Toc149979844 \h </w:instrText>
             </w:r>
             <w:r>
               <w:rPr>
@@ -473,7 +564,7 @@
                 <w:noProof/>
                 <w:webHidden/>
               </w:rPr>
-              <w:t>2</w:t>
+              <w:t>3</w:t>
             </w:r>
             <w:r>
               <w:rPr>
@@ -494,10 +585,12 @@
             <w:rPr>
               <w:rFonts w:eastAsiaTheme="minorEastAsia"/>
               <w:noProof/>
-              <w:lang w:eastAsia="en-GB"/>
+              <w:kern w:val="2"/>
+              <w:lang w:val="en-SG" w:eastAsia="en-SG"/>
+              <w14:ligatures w14:val="standardContextual"/>
             </w:rPr>
           </w:pPr>
-          <w:hyperlink w:anchor="_Toc105187639" w:history="1">
+          <w:hyperlink w:anchor="_Toc149979845" w:history="1">
             <w:r>
               <w:rPr>
                 <w:rStyle w:val="Hyperlink"/>
@@ -510,7 +603,9 @@
               <w:rPr>
                 <w:rFonts w:eastAsiaTheme="minorEastAsia"/>
                 <w:noProof/>
-                <w:lang w:eastAsia="en-GB"/>
+                <w:kern w:val="2"/>
+                <w:lang w:val="en-SG" w:eastAsia="en-SG"/>
+                <w14:ligatures w14:val="standardContextual"/>
               </w:rPr>
               <w:tab/>
             </w:r>
@@ -541,7 +636,7 @@
                 <w:noProof/>
                 <w:webHidden/>
               </w:rPr>
-              <w:instrText xml:space="preserve"> PAGEREF _Toc105187639 \h </w:instrText>
+              <w:instrText xml:space="preserve"> PAGEREF _Toc149979845 \h </w:instrText>
             </w:r>
             <w:r>
               <w:rPr>
@@ -561,7 +656,7 @@
                 <w:noProof/>
                 <w:webHidden/>
               </w:rPr>
-              <w:t>3</w:t>
+              <w:t>4</w:t>
             </w:r>
             <w:r>
               <w:rPr>
@@ -582,10 +677,12 @@
             <w:rPr>
               <w:rFonts w:eastAsiaTheme="minorEastAsia"/>
               <w:noProof/>
-              <w:lang w:eastAsia="en-GB"/>
+              <w:kern w:val="2"/>
+              <w:lang w:val="en-SG" w:eastAsia="en-SG"/>
+              <w14:ligatures w14:val="standardContextual"/>
             </w:rPr>
           </w:pPr>
-          <w:hyperlink w:anchor="_Toc105187640" w:history="1">
+          <w:hyperlink w:anchor="_Toc149979846" w:history="1">
             <w:r>
               <w:rPr>
                 <w:rStyle w:val="Hyperlink"/>
@@ -598,7 +695,9 @@
               <w:rPr>
                 <w:rFonts w:eastAsiaTheme="minorEastAsia"/>
                 <w:noProof/>
-                <w:lang w:eastAsia="en-GB"/>
+                <w:kern w:val="2"/>
+                <w:lang w:val="en-SG" w:eastAsia="en-SG"/>
+                <w14:ligatures w14:val="standardContextual"/>
               </w:rPr>
               <w:tab/>
             </w:r>
@@ -629,7 +728,7 @@
                 <w:noProof/>
                 <w:webHidden/>
               </w:rPr>
-              <w:instrText xml:space="preserve"> PAGEREF _Toc105187640 \h </w:instrText>
+              <w:instrText xml:space="preserve"> PAGEREF _Toc149979846 \h </w:instrText>
             </w:r>
             <w:r>
               <w:rPr>
@@ -649,7 +748,7 @@
                 <w:noProof/>
                 <w:webHidden/>
               </w:rPr>
-              <w:t>3</w:t>
+              <w:t>4</w:t>
             </w:r>
             <w:r>
               <w:rPr>
@@ -670,10 +769,12 @@
             <w:rPr>
               <w:rFonts w:eastAsiaTheme="minorEastAsia"/>
               <w:noProof/>
-              <w:lang w:eastAsia="en-GB"/>
+              <w:kern w:val="2"/>
+              <w:lang w:val="en-SG" w:eastAsia="en-SG"/>
+              <w14:ligatures w14:val="standardContextual"/>
             </w:rPr>
           </w:pPr>
-          <w:hyperlink w:anchor="_Toc105187641" w:history="1">
+          <w:hyperlink w:anchor="_Toc149979847" w:history="1">
             <w:r>
               <w:rPr>
                 <w:rStyle w:val="Hyperlink"/>
@@ -686,7 +787,9 @@
               <w:rPr>
                 <w:rFonts w:eastAsiaTheme="minorEastAsia"/>
                 <w:noProof/>
-                <w:lang w:eastAsia="en-GB"/>
+                <w:kern w:val="2"/>
+                <w:lang w:val="en-SG" w:eastAsia="en-SG"/>
+                <w14:ligatures w14:val="standardContextual"/>
               </w:rPr>
               <w:tab/>
             </w:r>
@@ -717,7 +820,7 @@
                 <w:noProof/>
                 <w:webHidden/>
               </w:rPr>
-              <w:instrText xml:space="preserve"> PAGEREF _Toc105187641 \h </w:instrText>
+              <w:instrText xml:space="preserve"> PAGEREF _Toc149979847 \h </w:instrText>
             </w:r>
             <w:r>
               <w:rPr>
@@ -737,7 +840,7 @@
                 <w:noProof/>
                 <w:webHidden/>
               </w:rPr>
-              <w:t>4</w:t>
+              <w:t>5</w:t>
             </w:r>
             <w:r>
               <w:rPr>
@@ -758,10 +861,12 @@
             <w:rPr>
               <w:rFonts w:eastAsiaTheme="minorEastAsia"/>
               <w:noProof/>
-              <w:lang w:eastAsia="en-GB"/>
+              <w:kern w:val="2"/>
+              <w:lang w:val="en-SG" w:eastAsia="en-SG"/>
+              <w14:ligatures w14:val="standardContextual"/>
             </w:rPr>
           </w:pPr>
-          <w:hyperlink w:anchor="_Toc105187642" w:history="1">
+          <w:hyperlink w:anchor="_Toc149979848" w:history="1">
             <w:r>
               <w:rPr>
                 <w:rStyle w:val="Hyperlink"/>
@@ -774,7 +879,9 @@
               <w:rPr>
                 <w:rFonts w:eastAsiaTheme="minorEastAsia"/>
                 <w:noProof/>
-                <w:lang w:eastAsia="en-GB"/>
+                <w:kern w:val="2"/>
+                <w:lang w:val="en-SG" w:eastAsia="en-SG"/>
+                <w14:ligatures w14:val="standardContextual"/>
               </w:rPr>
               <w:tab/>
             </w:r>
@@ -805,7 +912,7 @@
                 <w:noProof/>
                 <w:webHidden/>
               </w:rPr>
-              <w:instrText xml:space="preserve"> PAGEREF _Toc105187642 \h </w:instrText>
+              <w:instrText xml:space="preserve"> PAGEREF _Toc149979848 \h </w:instrText>
             </w:r>
             <w:r>
               <w:rPr>
@@ -825,7 +932,7 @@
                 <w:noProof/>
                 <w:webHidden/>
               </w:rPr>
-              <w:t>5</w:t>
+              <w:t>6</w:t>
             </w:r>
             <w:r>
               <w:rPr>
@@ -846,10 +953,12 @@
             <w:rPr>
               <w:rFonts w:eastAsiaTheme="minorEastAsia"/>
               <w:noProof/>
-              <w:lang w:eastAsia="en-GB"/>
+              <w:kern w:val="2"/>
+              <w:lang w:val="en-SG" w:eastAsia="en-SG"/>
+              <w14:ligatures w14:val="standardContextual"/>
             </w:rPr>
           </w:pPr>
-          <w:hyperlink w:anchor="_Toc105187643" w:history="1">
+          <w:hyperlink w:anchor="_Toc149979849" w:history="1">
             <w:r>
               <w:rPr>
                 <w:rStyle w:val="Hyperlink"/>
@@ -862,7 +971,9 @@
               <w:rPr>
                 <w:rFonts w:eastAsiaTheme="minorEastAsia"/>
                 <w:noProof/>
-                <w:lang w:eastAsia="en-GB"/>
+                <w:kern w:val="2"/>
+                <w:lang w:val="en-SG" w:eastAsia="en-SG"/>
+                <w14:ligatures w14:val="standardContextual"/>
               </w:rPr>
               <w:tab/>
             </w:r>
@@ -893,7 +1004,7 @@
                 <w:noProof/>
                 <w:webHidden/>
               </w:rPr>
-              <w:instrText xml:space="preserve"> PAGEREF _Toc105187643 \h </w:instrText>
+              <w:instrText xml:space="preserve"> PAGEREF _Toc149979849 \h </w:instrText>
             </w:r>
             <w:r>
               <w:rPr>
@@ -913,7 +1024,7 @@
                 <w:noProof/>
                 <w:webHidden/>
               </w:rPr>
-              <w:t>5</w:t>
+              <w:t>6</w:t>
             </w:r>
             <w:r>
               <w:rPr>
@@ -934,10 +1045,12 @@
             <w:rPr>
               <w:rFonts w:eastAsiaTheme="minorEastAsia"/>
               <w:noProof/>
-              <w:lang w:eastAsia="en-GB"/>
+              <w:kern w:val="2"/>
+              <w:lang w:val="en-SG" w:eastAsia="en-SG"/>
+              <w14:ligatures w14:val="standardContextual"/>
             </w:rPr>
           </w:pPr>
-          <w:hyperlink w:anchor="_Toc105187644" w:history="1">
+          <w:hyperlink w:anchor="_Toc149979850" w:history="1">
             <w:r>
               <w:rPr>
                 <w:rStyle w:val="Hyperlink"/>
@@ -950,7 +1063,9 @@
               <w:rPr>
                 <w:rFonts w:eastAsiaTheme="minorEastAsia"/>
                 <w:noProof/>
-                <w:lang w:eastAsia="en-GB"/>
+                <w:kern w:val="2"/>
+                <w:lang w:val="en-SG" w:eastAsia="en-SG"/>
+                <w14:ligatures w14:val="standardContextual"/>
               </w:rPr>
               <w:tab/>
             </w:r>
@@ -981,7 +1096,7 @@
                 <w:noProof/>
                 <w:webHidden/>
               </w:rPr>
-              <w:instrText xml:space="preserve"> PAGEREF _Toc105187644 \h </w:instrText>
+              <w:instrText xml:space="preserve"> PAGEREF _Toc149979850 \h </w:instrText>
             </w:r>
             <w:r>
               <w:rPr>
@@ -1001,7 +1116,7 @@
                 <w:noProof/>
                 <w:webHidden/>
               </w:rPr>
-              <w:t>6</w:t>
+              <w:t>7</w:t>
             </w:r>
             <w:r>
               <w:rPr>
@@ -1022,10 +1137,12 @@
             <w:rPr>
               <w:rFonts w:eastAsiaTheme="minorEastAsia"/>
               <w:noProof/>
-              <w:lang w:eastAsia="en-GB"/>
+              <w:kern w:val="2"/>
+              <w:lang w:val="en-SG" w:eastAsia="en-SG"/>
+              <w14:ligatures w14:val="standardContextual"/>
             </w:rPr>
           </w:pPr>
-          <w:hyperlink w:anchor="_Toc105187645" w:history="1">
+          <w:hyperlink w:anchor="_Toc149979851" w:history="1">
             <w:r>
               <w:rPr>
                 <w:rStyle w:val="Hyperlink"/>
@@ -1038,7 +1155,9 @@
               <w:rPr>
                 <w:rFonts w:eastAsiaTheme="minorEastAsia"/>
                 <w:noProof/>
-                <w:lang w:eastAsia="en-GB"/>
+                <w:kern w:val="2"/>
+                <w:lang w:val="en-SG" w:eastAsia="en-SG"/>
+                <w14:ligatures w14:val="standardContextual"/>
               </w:rPr>
               <w:tab/>
             </w:r>
@@ -1069,7 +1188,7 @@
                 <w:noProof/>
                 <w:webHidden/>
               </w:rPr>
-              <w:instrText xml:space="preserve"> PAGEREF _Toc105187645 \h </w:instrText>
+              <w:instrText xml:space="preserve"> PAGEREF _Toc149979851 \h </w:instrText>
             </w:r>
             <w:r>
               <w:rPr>
@@ -1089,7 +1208,7 @@
                 <w:noProof/>
                 <w:webHidden/>
               </w:rPr>
-              <w:t>6</w:t>
+              <w:t>7</w:t>
             </w:r>
             <w:r>
               <w:rPr>
@@ -1110,10 +1229,12 @@
             <w:rPr>
               <w:rFonts w:eastAsiaTheme="minorEastAsia"/>
               <w:noProof/>
-              <w:lang w:eastAsia="en-GB"/>
+              <w:kern w:val="2"/>
+              <w:lang w:val="en-SG" w:eastAsia="en-SG"/>
+              <w14:ligatures w14:val="standardContextual"/>
             </w:rPr>
           </w:pPr>
-          <w:hyperlink w:anchor="_Toc105187646" w:history="1">
+          <w:hyperlink w:anchor="_Toc149979852" w:history="1">
             <w:r>
               <w:rPr>
                 <w:rStyle w:val="Hyperlink"/>
@@ -1126,7 +1247,9 @@
               <w:rPr>
                 <w:rFonts w:eastAsiaTheme="minorEastAsia"/>
                 <w:noProof/>
-                <w:lang w:eastAsia="en-GB"/>
+                <w:kern w:val="2"/>
+                <w:lang w:val="en-SG" w:eastAsia="en-SG"/>
+                <w14:ligatures w14:val="standardContextual"/>
               </w:rPr>
               <w:tab/>
             </w:r>
@@ -1157,7 +1280,7 @@
                 <w:noProof/>
                 <w:webHidden/>
               </w:rPr>
-              <w:instrText xml:space="preserve"> PAGEREF _Toc105187646 \h </w:instrText>
+              <w:instrText xml:space="preserve"> PAGEREF _Toc149979852 \h </w:instrText>
             </w:r>
             <w:r>
               <w:rPr>
@@ -1177,7 +1300,7 @@
                 <w:noProof/>
                 <w:webHidden/>
               </w:rPr>
-              <w:t>7</w:t>
+              <w:t>8</w:t>
             </w:r>
             <w:r>
               <w:rPr>
@@ -1198,10 +1321,12 @@
             <w:rPr>
               <w:rFonts w:eastAsiaTheme="minorEastAsia"/>
               <w:noProof/>
-              <w:lang w:eastAsia="en-GB"/>
+              <w:kern w:val="2"/>
+              <w:lang w:val="en-SG" w:eastAsia="en-SG"/>
+              <w14:ligatures w14:val="standardContextual"/>
             </w:rPr>
           </w:pPr>
-          <w:hyperlink w:anchor="_Toc105187647" w:history="1">
+          <w:hyperlink w:anchor="_Toc149979853" w:history="1">
             <w:r>
               <w:rPr>
                 <w:rStyle w:val="Hyperlink"/>
@@ -1214,7 +1339,9 @@
               <w:rPr>
                 <w:rFonts w:eastAsiaTheme="minorEastAsia"/>
                 <w:noProof/>
-                <w:lang w:eastAsia="en-GB"/>
+                <w:kern w:val="2"/>
+                <w:lang w:val="en-SG" w:eastAsia="en-SG"/>
+                <w14:ligatures w14:val="standardContextual"/>
               </w:rPr>
               <w:tab/>
             </w:r>
@@ -1245,7 +1372,7 @@
                 <w:noProof/>
                 <w:webHidden/>
               </w:rPr>
-              <w:instrText xml:space="preserve"> PAGEREF _Toc105187647 \h </w:instrText>
+              <w:instrText xml:space="preserve"> PAGEREF _Toc149979853 \h </w:instrText>
             </w:r>
             <w:r>
               <w:rPr>
@@ -1265,7 +1392,7 @@
                 <w:noProof/>
                 <w:webHidden/>
               </w:rPr>
-              <w:t>7</w:t>
+              <w:t>8</w:t>
             </w:r>
             <w:r>
               <w:rPr>
@@ -1286,10 +1413,12 @@
             <w:rPr>
               <w:rFonts w:eastAsiaTheme="minorEastAsia"/>
               <w:noProof/>
-              <w:lang w:eastAsia="en-GB"/>
+              <w:kern w:val="2"/>
+              <w:lang w:val="en-SG" w:eastAsia="en-SG"/>
+              <w14:ligatures w14:val="standardContextual"/>
             </w:rPr>
           </w:pPr>
-          <w:hyperlink w:anchor="_Toc105187648" w:history="1">
+          <w:hyperlink w:anchor="_Toc149979854" w:history="1">
             <w:r>
               <w:rPr>
                 <w:rStyle w:val="Hyperlink"/>
@@ -1302,7 +1431,9 @@
               <w:rPr>
                 <w:rFonts w:eastAsiaTheme="minorEastAsia"/>
                 <w:noProof/>
-                <w:lang w:eastAsia="en-GB"/>
+                <w:kern w:val="2"/>
+                <w:lang w:val="en-SG" w:eastAsia="en-SG"/>
+                <w14:ligatures w14:val="standardContextual"/>
               </w:rPr>
               <w:tab/>
             </w:r>
@@ -1333,7 +1464,7 @@
                 <w:noProof/>
                 <w:webHidden/>
               </w:rPr>
-              <w:instrText xml:space="preserve"> PAGEREF _Toc105187648 \h </w:instrText>
+              <w:instrText xml:space="preserve"> PAGEREF _Toc149979854 \h </w:instrText>
             </w:r>
             <w:r>
               <w:rPr>
@@ -1353,7 +1484,7 @@
                 <w:noProof/>
                 <w:webHidden/>
               </w:rPr>
-              <w:t>8</w:t>
+              <w:t>9</w:t>
             </w:r>
             <w:r>
               <w:rPr>
@@ -1374,10 +1505,12 @@
             <w:rPr>
               <w:rFonts w:eastAsiaTheme="minorEastAsia"/>
               <w:noProof/>
-              <w:lang w:eastAsia="en-GB"/>
+              <w:kern w:val="2"/>
+              <w:lang w:val="en-SG" w:eastAsia="en-SG"/>
+              <w14:ligatures w14:val="standardContextual"/>
             </w:rPr>
           </w:pPr>
-          <w:hyperlink w:anchor="_Toc105187649" w:history="1">
+          <w:hyperlink w:anchor="_Toc149979855" w:history="1">
             <w:r>
               <w:rPr>
                 <w:rStyle w:val="Hyperlink"/>
@@ -1390,7 +1523,9 @@
               <w:rPr>
                 <w:rFonts w:eastAsiaTheme="minorEastAsia"/>
                 <w:noProof/>
-                <w:lang w:eastAsia="en-GB"/>
+                <w:kern w:val="2"/>
+                <w:lang w:val="en-SG" w:eastAsia="en-SG"/>
+                <w14:ligatures w14:val="standardContextual"/>
               </w:rPr>
               <w:tab/>
             </w:r>
@@ -1421,7 +1556,7 @@
                 <w:noProof/>
                 <w:webHidden/>
               </w:rPr>
-              <w:instrText xml:space="preserve"> PAGEREF _Toc105187649 \h </w:instrText>
+              <w:instrText xml:space="preserve"> PAGEREF _Toc149979855 \h </w:instrText>
             </w:r>
             <w:r>
               <w:rPr>
@@ -1441,7 +1576,7 @@
                 <w:noProof/>
                 <w:webHidden/>
               </w:rPr>
-              <w:t>8</w:t>
+              <w:t>9</w:t>
             </w:r>
             <w:r>
               <w:rPr>
@@ -1554,6 +1689,235 @@
           <w:lang w:val="en-SG"/>
         </w:rPr>
       </w:pPr>
+      <w:r>
+        <w:rPr>
+          <w:lang w:val="en-SG"/>
+        </w:rPr>
+        <w:br w:type="page"/>
+      </w:r>
+    </w:p>
+    <w:p>
+      <w:pPr>
+        <w:pStyle w:val="Heading1"/>
+        <w:rPr>
+          <w:lang w:val="en-SG"/>
+        </w:rPr>
+      </w:pPr>
+      <w:bookmarkStart w:id="0" w:name="_Toc149979839"/>
+      <w:r>
+        <w:rPr>
+          <w:lang w:val="en-SG"/>
+        </w:rPr>
+        <w:lastRenderedPageBreak/>
+        <w:t>Document Version</w:t>
+      </w:r>
+      <w:bookmarkEnd w:id="0"/>
+    </w:p>
+    <w:tbl>
+      <w:tblPr>
+        <w:tblStyle w:val="TableGrid"/>
+        <w:tblW w:w="0" w:type="auto"/>
+        <w:tblLook w:val="04A0" w:firstRow="1" w:lastRow="0" w:firstColumn="1" w:lastColumn="0" w:noHBand="0" w:noVBand="1"/>
+      </w:tblPr>
+      <w:tblGrid>
+        <w:gridCol w:w="1803"/>
+        <w:gridCol w:w="1803"/>
+        <w:gridCol w:w="1803"/>
+        <w:gridCol w:w="1803"/>
+        <w:gridCol w:w="1804"/>
+      </w:tblGrid>
+      <w:tr>
+        <w:tc>
+          <w:tcPr>
+            <w:tcW w:w="1803" w:type="dxa"/>
+          </w:tcPr>
+          <w:p>
+            <w:pPr>
+              <w:rPr>
+                <w:lang w:val="en-SG"/>
+              </w:rPr>
+            </w:pPr>
+            <w:r>
+              <w:rPr>
+                <w:lang w:val="en-SG"/>
+              </w:rPr>
+              <w:t>No</w:t>
+            </w:r>
+          </w:p>
+        </w:tc>
+        <w:tc>
+          <w:tcPr>
+            <w:tcW w:w="1803" w:type="dxa"/>
+          </w:tcPr>
+          <w:p>
+            <w:pPr>
+              <w:rPr>
+                <w:lang w:val="en-SG"/>
+              </w:rPr>
+            </w:pPr>
+            <w:r>
+              <w:rPr>
+                <w:lang w:val="en-SG"/>
+              </w:rPr>
+              <w:t>Update</w:t>
+            </w:r>
+          </w:p>
+        </w:tc>
+        <w:tc>
+          <w:tcPr>
+            <w:tcW w:w="1803" w:type="dxa"/>
+          </w:tcPr>
+          <w:p>
+            <w:pPr>
+              <w:rPr>
+                <w:lang w:val="en-SG"/>
+              </w:rPr>
+            </w:pPr>
+            <w:r>
+              <w:rPr>
+                <w:lang w:val="en-SG"/>
+              </w:rPr>
+              <w:t>Name</w:t>
+            </w:r>
+          </w:p>
+        </w:tc>
+        <w:tc>
+          <w:tcPr>
+            <w:tcW w:w="1803" w:type="dxa"/>
+          </w:tcPr>
+          <w:p>
+            <w:pPr>
+              <w:rPr>
+                <w:lang w:val="en-SG"/>
+              </w:rPr>
+            </w:pPr>
+            <w:r>
+              <w:rPr>
+                <w:lang w:val="en-SG"/>
+              </w:rPr>
+              <w:t>Date</w:t>
+            </w:r>
+          </w:p>
+        </w:tc>
+        <w:tc>
+          <w:tcPr>
+            <w:tcW w:w="1804" w:type="dxa"/>
+          </w:tcPr>
+          <w:p>
+            <w:pPr>
+              <w:rPr>
+                <w:lang w:val="en-SG"/>
+              </w:rPr>
+            </w:pPr>
+            <w:r>
+              <w:rPr>
+                <w:lang w:val="en-SG"/>
+              </w:rPr>
+              <w:t>Version</w:t>
+            </w:r>
+          </w:p>
+        </w:tc>
+      </w:tr>
+      <w:tr>
+        <w:tc>
+          <w:tcPr>
+            <w:tcW w:w="1803" w:type="dxa"/>
+          </w:tcPr>
+          <w:p>
+            <w:pPr>
+              <w:rPr>
+                <w:lang w:val="en-SG"/>
+              </w:rPr>
+            </w:pPr>
+            <w:r>
+              <w:rPr>
+                <w:lang w:val="en-SG"/>
+              </w:rPr>
+              <w:t>1.</w:t>
+            </w:r>
+          </w:p>
+        </w:tc>
+        <w:tc>
+          <w:tcPr>
+            <w:tcW w:w="1803" w:type="dxa"/>
+          </w:tcPr>
+          <w:p>
+            <w:pPr>
+              <w:rPr>
+                <w:lang w:val="en-SG"/>
+              </w:rPr>
+            </w:pPr>
+            <w:r>
+              <w:rPr>
+                <w:lang w:val="en-SG"/>
+              </w:rPr>
+              <w:t>Initial version</w:t>
+            </w:r>
+          </w:p>
+        </w:tc>
+        <w:tc>
+          <w:tcPr>
+            <w:tcW w:w="1803" w:type="dxa"/>
+          </w:tcPr>
+          <w:p>
+            <w:pPr>
+              <w:rPr>
+                <w:lang w:val="en-SG"/>
+              </w:rPr>
+            </w:pPr>
+          </w:p>
+        </w:tc>
+        <w:tc>
+          <w:tcPr>
+            <w:tcW w:w="1803" w:type="dxa"/>
+          </w:tcPr>
+          <w:p>
+            <w:pPr>
+              <w:rPr>
+                <w:lang w:val="en-SG"/>
+              </w:rPr>
+            </w:pPr>
+          </w:p>
+        </w:tc>
+        <w:tc>
+          <w:tcPr>
+            <w:tcW w:w="1804" w:type="dxa"/>
+          </w:tcPr>
+          <w:p>
+            <w:pPr>
+              <w:rPr>
+                <w:lang w:val="en-SG"/>
+              </w:rPr>
+            </w:pPr>
+            <w:r>
+              <w:rPr>
+                <w:lang w:val="en-SG"/>
+              </w:rPr>
+              <w:t>1.0</w:t>
+            </w:r>
+          </w:p>
+        </w:tc>
+      </w:tr>
+    </w:tbl>
+    <w:p>
+      <w:pPr>
+        <w:rPr>
+          <w:lang w:val="en-SG"/>
+        </w:rPr>
+      </w:pPr>
+    </w:p>
+    <w:p>
+      <w:pPr>
+        <w:rPr>
+          <w:lang w:val="en-SG"/>
+        </w:rPr>
+      </w:pPr>
+      <w:r>
+        <w:rPr>
+          <w:lang w:val="en-SG"/>
+        </w:rPr>
+        <w:br w:type="page"/>
+      </w:r>
     </w:p>
     <w:p>
       <w:pPr>
@@ -1566,7 +1930,7 @@
           <w:lang w:val="en-SG"/>
         </w:rPr>
       </w:pPr>
-      <w:bookmarkStart w:id="1" w:name="_Toc105187634"/>
+      <w:bookmarkStart w:id="1" w:name="_Toc149979840"/>
       <w:r>
         <w:rPr>
           <w:lang w:val="en-SG"/>
@@ -1587,7 +1951,7 @@
           <w:lang w:val="en-SG"/>
         </w:rPr>
       </w:pPr>
-      <w:bookmarkStart w:id="2" w:name="_Toc105187635"/>
+      <w:bookmarkStart w:id="2" w:name="_Toc149979841"/>
       <w:r>
         <w:rPr>
           <w:lang w:val="en-SG"/>
@@ -1639,7 +2003,7 @@
           <w:lang w:val="en-SG"/>
         </w:rPr>
       </w:pPr>
-      <w:bookmarkStart w:id="3" w:name="_Toc105187636"/>
+      <w:bookmarkStart w:id="3" w:name="_Toc149979842"/>
       <w:r>
         <w:rPr>
           <w:lang w:val="en-SG"/>
@@ -1673,7 +2037,7 @@
           <w:lang w:val="en-SG"/>
         </w:rPr>
       </w:pPr>
-      <w:bookmarkStart w:id="4" w:name="_Toc105187637"/>
+      <w:bookmarkStart w:id="4" w:name="_Toc149979843"/>
       <w:r>
         <w:rPr>
           <w:lang w:val="en-SG"/>
@@ -1701,7 +2065,7 @@
           <w:lang w:val="en-SG"/>
         </w:rPr>
       </w:pPr>
-      <w:bookmarkStart w:id="5" w:name="_Toc105187638"/>
+      <w:bookmarkStart w:id="5" w:name="_Toc149979844"/>
       <w:r>
         <w:rPr>
           <w:lang w:val="en-SG"/>
@@ -2109,7 +2473,7 @@
           <w:lang w:val="en-SG"/>
         </w:rPr>
       </w:pPr>
-      <w:bookmarkStart w:id="6" w:name="_Toc105187639"/>
+      <w:bookmarkStart w:id="6" w:name="_Toc149979845"/>
       <w:r>
         <w:rPr>
           <w:lang w:val="en-SG"/>
@@ -2136,7 +2500,7 @@
           <w:lang w:val="en-SG"/>
         </w:rPr>
       </w:pPr>
-      <w:bookmarkStart w:id="7" w:name="_Toc105187640"/>
+      <w:bookmarkStart w:id="7" w:name="_Toc149979846"/>
       <w:r>
         <w:rPr>
           <w:lang w:val="en-SG"/>
@@ -2361,7 +2725,7 @@
           <w:lang w:val="en-SG"/>
         </w:rPr>
       </w:pPr>
-      <w:bookmarkStart w:id="8" w:name="_Toc105187641"/>
+      <w:bookmarkStart w:id="8" w:name="_Toc149979847"/>
       <w:r>
         <w:rPr>
           <w:lang w:val="en-SG"/>
@@ -2392,7 +2756,7 @@
         <mc:AlternateContent>
           <mc:Choice Requires="wpc">
             <w:drawing>
-              <wp:inline distT="0" distB="0" distL="0" distR="0" wp14:anchorId="77D1DE5A" wp14:editId="494C18A2">
+              <wp:inline distT="0" distB="0" distL="0" distR="0" wp14:anchorId="414B50A5" wp14:editId="01618EFD">
                 <wp:extent cx="6154473" cy="5011420"/>
                 <wp:effectExtent l="0" t="0" r="0" b="0"/>
                 <wp:docPr id="30" name="Canvas 30"/>
@@ -3578,7 +3942,7 @@
           <w:lang w:val="en-SG"/>
         </w:rPr>
       </w:pPr>
-      <w:bookmarkStart w:id="9" w:name="_Toc105187642"/>
+      <w:bookmarkStart w:id="9" w:name="_Toc149979848"/>
       <w:r>
         <w:rPr>
           <w:lang w:val="en-SG"/>
@@ -3599,7 +3963,7 @@
           <w:lang w:val="en-SG"/>
         </w:rPr>
       </w:pPr>
-      <w:bookmarkStart w:id="10" w:name="_Toc105187643"/>
+      <w:bookmarkStart w:id="10" w:name="_Toc149979849"/>
       <w:r>
         <w:rPr>
           <w:lang w:val="en-SG"/>
@@ -3989,7 +4353,7 @@
           <w:lang w:val="en-SG"/>
         </w:rPr>
       </w:pPr>
-      <w:bookmarkStart w:id="11" w:name="_Toc105187644"/>
+      <w:bookmarkStart w:id="11" w:name="_Toc149979850"/>
       <w:r>
         <w:rPr>
           <w:lang w:val="en-SG"/>
@@ -4171,7 +4535,7 @@
           <w:lang w:val="en-SG"/>
         </w:rPr>
       </w:pPr>
-      <w:bookmarkStart w:id="12" w:name="_Toc105187645"/>
+      <w:bookmarkStart w:id="12" w:name="_Toc149979851"/>
       <w:r>
         <w:rPr>
           <w:lang w:val="en-SG"/>
@@ -4442,7 +4806,7 @@
           <w:lang w:val="en-SG"/>
         </w:rPr>
       </w:pPr>
-      <w:bookmarkStart w:id="13" w:name="_Toc105187646"/>
+      <w:bookmarkStart w:id="13" w:name="_Toc149979852"/>
       <w:r>
         <w:rPr>
           <w:lang w:val="en-SG"/>
@@ -4469,7 +4833,7 @@
           <w:lang w:val="en-SG"/>
         </w:rPr>
       </w:pPr>
-      <w:bookmarkStart w:id="14" w:name="_Toc105187647"/>
+      <w:bookmarkStart w:id="14" w:name="_Toc149979853"/>
       <w:r>
         <w:rPr>
           <w:lang w:val="en-SG"/>
@@ -4798,7 +5162,7 @@
           <w:lang w:val="en-SG"/>
         </w:rPr>
       </w:pPr>
-      <w:bookmarkStart w:id="15" w:name="_Toc105187648"/>
+      <w:bookmarkStart w:id="15" w:name="_Toc149979854"/>
       <w:r>
         <w:rPr>
           <w:lang w:val="en-SG"/>
@@ -4819,7 +5183,7 @@
           <w:lang w:val="en-SG"/>
         </w:rPr>
       </w:pPr>
-      <w:bookmarkStart w:id="16" w:name="_Toc105187649"/>
+      <w:bookmarkStart w:id="16" w:name="_Toc149979855"/>
       <w:r>
         <w:rPr>
           <w:lang w:val="en-SG"/>
@@ -4861,7 +5225,7 @@
         <mc:AlternateContent>
           <mc:Choice Requires="wps">
             <w:drawing>
-              <wp:anchor distT="0" distB="0" distL="114300" distR="114300" simplePos="0" relativeHeight="251663360" behindDoc="0" locked="0" layoutInCell="1" allowOverlap="1" wp14:anchorId="2CDA65D7" wp14:editId="0F6BF8E0">
+              <wp:anchor distT="0" distB="0" distL="114300" distR="114300" simplePos="0" relativeHeight="251663360" behindDoc="0" locked="0" layoutInCell="1" allowOverlap="1" wp14:anchorId="16B73E41" wp14:editId="0EDBFBE4">
                 <wp:simplePos x="0" y="0"/>
                 <wp:positionH relativeFrom="column">
                   <wp:posOffset>2013801</wp:posOffset>
@@ -4919,7 +5283,6 @@
                               <w:spacing w:before="0" w:beforeAutospacing="0" w:after="160" w:afterAutospacing="0" w:line="256" w:lineRule="auto"/>
                               <w:jc w:val="center"/>
                             </w:pPr>
-                            <w:proofErr w:type="spellStart"/>
                             <w:r>
                               <w:rPr>
                                 <w:rFonts w:eastAsia="Calibri"/>
@@ -4931,7 +5294,6 @@
                               </w:rPr>
                               <w:t>PowerMgt</w:t>
                             </w:r>
-                            <w:proofErr w:type="spellEnd"/>
                           </w:p>
                         </w:txbxContent>
                       </wps:txbx>
@@ -4990,7 +5352,7 @@
         <mc:AlternateContent>
           <mc:Choice Requires="wps">
             <w:drawing>
-              <wp:anchor distT="0" distB="0" distL="114300" distR="114300" simplePos="0" relativeHeight="251661312" behindDoc="0" locked="0" layoutInCell="1" allowOverlap="1" wp14:anchorId="400CA6E7" wp14:editId="6B20982A">
+              <wp:anchor distT="0" distB="0" distL="114300" distR="114300" simplePos="0" relativeHeight="251661312" behindDoc="0" locked="0" layoutInCell="1" allowOverlap="1" wp14:anchorId="285B0241" wp14:editId="46723E15">
                 <wp:simplePos x="0" y="0"/>
                 <wp:positionH relativeFrom="column">
                   <wp:posOffset>910728</wp:posOffset>
@@ -5112,7 +5474,7 @@
         <mc:AlternateContent>
           <mc:Choice Requires="wps">
             <w:drawing>
-              <wp:anchor distT="0" distB="0" distL="114300" distR="114300" simplePos="0" relativeHeight="251665408" behindDoc="0" locked="0" layoutInCell="1" allowOverlap="1" wp14:anchorId="79304499" wp14:editId="287ED732">
+              <wp:anchor distT="0" distB="0" distL="114300" distR="114300" simplePos="0" relativeHeight="251665408" behindDoc="0" locked="0" layoutInCell="1" allowOverlap="1" wp14:anchorId="27C4923F" wp14:editId="3B2B382E">
                 <wp:simplePos x="0" y="0"/>
                 <wp:positionH relativeFrom="margin">
                   <wp:align>center</wp:align>
@@ -5262,7 +5624,7 @@
         <mc:AlternateContent>
           <mc:Choice Requires="wps">
             <w:drawing>
-              <wp:anchor distT="0" distB="0" distL="114300" distR="114300" simplePos="0" relativeHeight="251667456" behindDoc="0" locked="0" layoutInCell="1" allowOverlap="1" wp14:anchorId="46E056BB" wp14:editId="53B8DD7E">
+              <wp:anchor distT="0" distB="0" distL="114300" distR="114300" simplePos="0" relativeHeight="251667456" behindDoc="0" locked="0" layoutInCell="1" allowOverlap="1" wp14:anchorId="04170685" wp14:editId="0261CC93">
                 <wp:simplePos x="0" y="0"/>
                 <wp:positionH relativeFrom="margin">
                   <wp:align>center</wp:align>
@@ -5388,7 +5750,7 @@
         <mc:AlternateContent>
           <mc:Choice Requires="wpc">
             <w:drawing>
-              <wp:inline distT="0" distB="0" distL="0" distR="0" wp14:anchorId="4E92F47B" wp14:editId="49F4E375">
+              <wp:inline distT="0" distB="0" distL="0" distR="0" wp14:anchorId="7CF1D5FA" wp14:editId="64AAC8F6">
                 <wp:extent cx="6089650" cy="4347713"/>
                 <wp:effectExtent l="0" t="0" r="0" b="0"/>
                 <wp:docPr id="58" name="Canvas 58"/>
@@ -5581,7 +5943,6 @@
                                 <w:spacing w:before="0" w:beforeAutospacing="0" w:after="160" w:afterAutospacing="0" w:line="256" w:lineRule="auto"/>
                                 <w:jc w:val="center"/>
                               </w:pPr>
-                              <w:proofErr w:type="spellStart"/>
                               <w:r>
                                 <w:rPr>
                                   <w:rFonts w:eastAsia="Calibri"/>
@@ -5593,7 +5954,6 @@
                                 </w:rPr>
                                 <w:t>USonic</w:t>
                               </w:r>
-                              <w:proofErr w:type="spellEnd"/>
                             </w:p>
                           </w:txbxContent>
                         </wps:txbx>
@@ -5768,7 +6128,6 @@
                                 <w:pStyle w:val="NormalWeb"/>
                                 <w:spacing w:before="0" w:beforeAutospacing="0" w:after="160" w:afterAutospacing="0" w:line="254" w:lineRule="auto"/>
                               </w:pPr>
-                              <w:proofErr w:type="spellStart"/>
                               <w:r>
                                 <w:rPr>
                                   <w:rFonts w:eastAsia="Calibri"/>
@@ -5780,7 +6139,6 @@
                                 </w:rPr>
                                 <w:t>RainSens</w:t>
                               </w:r>
-                              <w:proofErr w:type="spellEnd"/>
                             </w:p>
                           </w:txbxContent>
                         </wps:txbx>
@@ -5900,7 +6258,6 @@
                                 <w:spacing w:before="0" w:beforeAutospacing="0" w:after="160" w:afterAutospacing="0" w:line="252" w:lineRule="auto"/>
                                 <w:jc w:val="center"/>
                               </w:pPr>
-                              <w:proofErr w:type="spellStart"/>
                               <w:r>
                                 <w:rPr>
                                   <w:rFonts w:eastAsia="Calibri"/>
@@ -5912,7 +6269,6 @@
                                 </w:rPr>
                                 <w:t>HotWater</w:t>
                               </w:r>
-                              <w:proofErr w:type="spellEnd"/>
                             </w:p>
                           </w:txbxContent>
                         </wps:txbx>
@@ -6205,7 +6561,7 @@
 </file>
 
 <file path=word/endnotes.xml><?xml version="1.0" encoding="utf-8"?>
-<w:endnotes xmlns:wpc="http://schemas.microsoft.com/office/word/2010/wordprocessingCanvas" xmlns:cx="http://schemas.microsoft.com/office/drawing/2014/chartex" xmlns:mc="http://schemas.openxmlformats.org/markup-compatibility/2006" xmlns:o="urn:schemas-microsoft-com:office:office" xmlns:r="http://schemas.openxmlformats.org/officeDocument/2006/relationships" xmlns:m="http://schemas.openxmlformats.org/officeDocument/2006/math" xmlns:v="urn:schemas-microsoft-com:vml" xmlns:wp14="http://schemas.microsoft.com/office/word/2010/wordprocessingDrawing" xmlns:wp="http://schemas.openxmlformats.org/drawingml/2006/wordprocessingDrawing" xmlns:w10="urn:schemas-microsoft-com:office:word" xmlns:w="http://schemas.openxmlformats.org/wordprocessingml/2006/main" xmlns:w14="http://schemas.microsoft.com/office/word/2010/wordml" xmlns:w15="http://schemas.microsoft.com/office/word/2012/wordml" xmlns:w16se="http://schemas.microsoft.com/office/word/2015/wordml/symex" xmlns:wpg="http://schemas.microsoft.com/office/word/2010/wordprocessingGroup" xmlns:wpi="http://schemas.microsoft.com/office/word/2010/wordprocessingInk" xmlns:wne="http://schemas.microsoft.com/office/word/2006/wordml" xmlns:wps="http://schemas.microsoft.com/office/word/2010/wordprocessingShape" mc:Ignorable="w14 w15 w16se wp14">
+<w:endnotes xmlns:wpc="http://schemas.microsoft.com/office/word/2010/wordprocessingCanvas" xmlns:cx="http://schemas.microsoft.com/office/drawing/2014/chartex" xmlns:cx1="http://schemas.microsoft.com/office/drawing/2015/9/8/chartex" xmlns:cx2="http://schemas.microsoft.com/office/drawing/2015/10/21/chartex" xmlns:cx3="http://schemas.microsoft.com/office/drawing/2016/5/9/chartex" xmlns:cx4="http://schemas.microsoft.com/office/drawing/2016/5/10/chartex" xmlns:cx5="http://schemas.microsoft.com/office/drawing/2016/5/11/chartex" xmlns:cx6="http://schemas.microsoft.com/office/drawing/2016/5/12/chartex" xmlns:cx7="http://schemas.microsoft.com/office/drawing/2016/5/13/chartex" xmlns:cx8="http://schemas.microsoft.com/office/drawing/2016/5/14/chartex" xmlns:mc="http://schemas.openxmlformats.org/markup-compatibility/2006" xmlns:aink="http://schemas.microsoft.com/office/drawing/2016/ink" xmlns:am3d="http://schemas.microsoft.com/office/drawing/2017/model3d" xmlns:o="urn:schemas-microsoft-com:office:office" xmlns:oel="http://schemas.microsoft.com/office/2019/extlst" xmlns:r="http://schemas.openxmlformats.org/officeDocument/2006/relationships" xmlns:m="http://schemas.openxmlformats.org/officeDocument/2006/math" xmlns:v="urn:schemas-microsoft-com:vml" xmlns:wp14="http://schemas.microsoft.com/office/word/2010/wordprocessingDrawing" xmlns:wp="http://schemas.openxmlformats.org/drawingml/2006/wordprocessingDrawing" xmlns:w10="urn:schemas-microsoft-com:office:word" xmlns:w="http://schemas.openxmlformats.org/wordprocessingml/2006/main" xmlns:w14="http://schemas.microsoft.com/office/word/2010/wordml" xmlns:w15="http://schemas.microsoft.com/office/word/2012/wordml" xmlns:w16cex="http://schemas.microsoft.com/office/word/2018/wordml/cex" xmlns:w16cid="http://schemas.microsoft.com/office/word/2016/wordml/cid" xmlns:w16="http://schemas.microsoft.com/office/word/2018/wordml" xmlns:w16sdtdh="http://schemas.microsoft.com/office/word/2020/wordml/sdtdatahash" xmlns:w16se="http://schemas.microsoft.com/office/word/2015/wordml/symex" xmlns:wpg="http://schemas.microsoft.com/office/word/2010/wordprocessingGroup" xmlns:wpi="http://schemas.microsoft.com/office/word/2010/wordprocessingInk" xmlns:wne="http://schemas.microsoft.com/office/word/2006/wordml" xmlns:wps="http://schemas.microsoft.com/office/word/2010/wordprocessingShape" mc:Ignorable="w14 w15 w16se w16cid w16 w16cex w16sdtdh wp14">
   <w:endnote w:type="separator" w:id="-1">
     <w:p>
       <w:pPr>
@@ -6230,7 +6586,7 @@
 </file>
 
 <file path=word/footnotes.xml><?xml version="1.0" encoding="utf-8"?>
-<w:footnotes xmlns:wpc="http://schemas.microsoft.com/office/word/2010/wordprocessingCanvas" xmlns:cx="http://schemas.microsoft.com/office/drawing/2014/chartex" xmlns:mc="http://schemas.openxmlformats.org/markup-compatibility/2006" xmlns:o="urn:schemas-microsoft-com:office:office" xmlns:r="http://schemas.openxmlformats.org/officeDocument/2006/relationships" xmlns:m="http://schemas.openxmlformats.org/officeDocument/2006/math" xmlns:v="urn:schemas-microsoft-com:vml" xmlns:wp14="http://schemas.microsoft.com/office/word/2010/wordprocessingDrawing" xmlns:wp="http://schemas.openxmlformats.org/drawingml/2006/wordprocessingDrawing" xmlns:w10="urn:schemas-microsoft-com:office:word" xmlns:w="http://schemas.openxmlformats.org/wordprocessingml/2006/main" xmlns:w14="http://schemas.microsoft.com/office/word/2010/wordml" xmlns:w15="http://schemas.microsoft.com/office/word/2012/wordml" xmlns:w16se="http://schemas.microsoft.com/office/word/2015/wordml/symex" xmlns:wpg="http://schemas.microsoft.com/office/word/2010/wordprocessingGroup" xmlns:wpi="http://schemas.microsoft.com/office/word/2010/wordprocessingInk" xmlns:wne="http://schemas.microsoft.com/office/word/2006/wordml" xmlns:wps="http://schemas.microsoft.com/office/word/2010/wordprocessingShape" mc:Ignorable="w14 w15 w16se wp14">
+<w:footnotes xmlns:wpc="http://schemas.microsoft.com/office/word/2010/wordprocessingCanvas" xmlns:cx="http://schemas.microsoft.com/office/drawing/2014/chartex" xmlns:cx1="http://schemas.microsoft.com/office/drawing/2015/9/8/chartex" xmlns:cx2="http://schemas.microsoft.com/office/drawing/2015/10/21/chartex" xmlns:cx3="http://schemas.microsoft.com/office/drawing/2016/5/9/chartex" xmlns:cx4="http://schemas.microsoft.com/office/drawing/2016/5/10/chartex" xmlns:cx5="http://schemas.microsoft.com/office/drawing/2016/5/11/chartex" xmlns:cx6="http://schemas.microsoft.com/office/drawing/2016/5/12/chartex" xmlns:cx7="http://schemas.microsoft.com/office/drawing/2016/5/13/chartex" xmlns:cx8="http://schemas.microsoft.com/office/drawing/2016/5/14/chartex" xmlns:mc="http://schemas.openxmlformats.org/markup-compatibility/2006" xmlns:aink="http://schemas.microsoft.com/office/drawing/2016/ink" xmlns:am3d="http://schemas.microsoft.com/office/drawing/2017/model3d" xmlns:o="urn:schemas-microsoft-com:office:office" xmlns:oel="http://schemas.microsoft.com/office/2019/extlst" xmlns:r="http://schemas.openxmlformats.org/officeDocument/2006/relationships" xmlns:m="http://schemas.openxmlformats.org/officeDocument/2006/math" xmlns:v="urn:schemas-microsoft-com:vml" xmlns:wp14="http://schemas.microsoft.com/office/word/2010/wordprocessingDrawing" xmlns:wp="http://schemas.openxmlformats.org/drawingml/2006/wordprocessingDrawing" xmlns:w10="urn:schemas-microsoft-com:office:word" xmlns:w="http://schemas.openxmlformats.org/wordprocessingml/2006/main" xmlns:w14="http://schemas.microsoft.com/office/word/2010/wordml" xmlns:w15="http://schemas.microsoft.com/office/word/2012/wordml" xmlns:w16cex="http://schemas.microsoft.com/office/word/2018/wordml/cex" xmlns:w16cid="http://schemas.microsoft.com/office/word/2016/wordml/cid" xmlns:w16="http://schemas.microsoft.com/office/word/2018/wordml" xmlns:w16sdtdh="http://schemas.microsoft.com/office/word/2020/wordml/sdtdatahash" xmlns:w16se="http://schemas.microsoft.com/office/word/2015/wordml/symex" xmlns:wpg="http://schemas.microsoft.com/office/word/2010/wordprocessingGroup" xmlns:wpi="http://schemas.microsoft.com/office/word/2010/wordprocessingInk" xmlns:wne="http://schemas.microsoft.com/office/word/2006/wordml" xmlns:wps="http://schemas.microsoft.com/office/word/2010/wordprocessingShape" mc:Ignorable="w14 w15 w16se w16cid w16 w16cex w16sdtdh wp14">
   <w:footnote w:type="separator" w:id="-1">
     <w:p>
       <w:pPr>
@@ -6255,7 +6611,7 @@
 </file>
 
 <file path=word/header1.xml><?xml version="1.0" encoding="utf-8"?>
-<w:hdr xmlns:wpc="http://schemas.microsoft.com/office/word/2010/wordprocessingCanvas" xmlns:cx="http://schemas.microsoft.com/office/drawing/2014/chartex" xmlns:mc="http://schemas.openxmlformats.org/markup-compatibility/2006" xmlns:o="urn:schemas-microsoft-com:office:office" xmlns:r="http://schemas.openxmlformats.org/officeDocument/2006/relationships" xmlns:m="http://schemas.openxmlformats.org/officeDocument/2006/math" xmlns:v="urn:schemas-microsoft-com:vml" xmlns:wp14="http://schemas.microsoft.com/office/word/2010/wordprocessingDrawing" xmlns:wp="http://schemas.openxmlformats.org/drawingml/2006/wordprocessingDrawing" xmlns:w10="urn:schemas-microsoft-com:office:word" xmlns:w="http://schemas.openxmlformats.org/wordprocessingml/2006/main" xmlns:w14="http://schemas.microsoft.com/office/word/2010/wordml" xmlns:w15="http://schemas.microsoft.com/office/word/2012/wordml" xmlns:w16se="http://schemas.microsoft.com/office/word/2015/wordml/symex" xmlns:wpg="http://schemas.microsoft.com/office/word/2010/wordprocessingGroup" xmlns:wpi="http://schemas.microsoft.com/office/word/2010/wordprocessingInk" xmlns:wne="http://schemas.microsoft.com/office/word/2006/wordml" xmlns:wps="http://schemas.microsoft.com/office/word/2010/wordprocessingShape" mc:Ignorable="w14 w15 w16se wp14">
+<w:hdr xmlns:wpc="http://schemas.microsoft.com/office/word/2010/wordprocessingCanvas" xmlns:cx="http://schemas.microsoft.com/office/drawing/2014/chartex" xmlns:cx1="http://schemas.microsoft.com/office/drawing/2015/9/8/chartex" xmlns:cx2="http://schemas.microsoft.com/office/drawing/2015/10/21/chartex" xmlns:cx3="http://schemas.microsoft.com/office/drawing/2016/5/9/chartex" xmlns:cx4="http://schemas.microsoft.com/office/drawing/2016/5/10/chartex" xmlns:cx5="http://schemas.microsoft.com/office/drawing/2016/5/11/chartex" xmlns:cx6="http://schemas.microsoft.com/office/drawing/2016/5/12/chartex" xmlns:cx7="http://schemas.microsoft.com/office/drawing/2016/5/13/chartex" xmlns:cx8="http://schemas.microsoft.com/office/drawing/2016/5/14/chartex" xmlns:mc="http://schemas.openxmlformats.org/markup-compatibility/2006" xmlns:aink="http://schemas.microsoft.com/office/drawing/2016/ink" xmlns:am3d="http://schemas.microsoft.com/office/drawing/2017/model3d" xmlns:o="urn:schemas-microsoft-com:office:office" xmlns:oel="http://schemas.microsoft.com/office/2019/extlst" xmlns:r="http://schemas.openxmlformats.org/officeDocument/2006/relationships" xmlns:m="http://schemas.openxmlformats.org/officeDocument/2006/math" xmlns:v="urn:schemas-microsoft-com:vml" xmlns:wp14="http://schemas.microsoft.com/office/word/2010/wordprocessingDrawing" xmlns:wp="http://schemas.openxmlformats.org/drawingml/2006/wordprocessingDrawing" xmlns:w10="urn:schemas-microsoft-com:office:word" xmlns:w="http://schemas.openxmlformats.org/wordprocessingml/2006/main" xmlns:w14="http://schemas.microsoft.com/office/word/2010/wordml" xmlns:w15="http://schemas.microsoft.com/office/word/2012/wordml" xmlns:w16cex="http://schemas.microsoft.com/office/word/2018/wordml/cex" xmlns:w16cid="http://schemas.microsoft.com/office/word/2016/wordml/cid" xmlns:w16="http://schemas.microsoft.com/office/word/2018/wordml" xmlns:w16sdtdh="http://schemas.microsoft.com/office/word/2020/wordml/sdtdatahash" xmlns:w16se="http://schemas.microsoft.com/office/word/2015/wordml/symex" xmlns:wpg="http://schemas.microsoft.com/office/word/2010/wordprocessingGroup" xmlns:wpi="http://schemas.microsoft.com/office/word/2010/wordprocessingInk" xmlns:wne="http://schemas.microsoft.com/office/word/2006/wordml" xmlns:wps="http://schemas.microsoft.com/office/word/2010/wordprocessingShape" mc:Ignorable="w14 w15 w16se w16cid w16 w16cex w16sdtdh wp14">
   <w:p>
     <w:pPr>
       <w:pStyle w:val="Header"/>
@@ -6288,7 +6644,7 @@
 </file>
 
 <file path=word/numbering.xml><?xml version="1.0" encoding="utf-8"?>
-<w:numbering xmlns:wpc="http://schemas.microsoft.com/office/word/2010/wordprocessingCanvas" xmlns:cx="http://schemas.microsoft.com/office/drawing/2014/chartex" xmlns:mc="http://schemas.openxmlformats.org/markup-compatibility/2006" xmlns:o="urn:schemas-microsoft-com:office:office" xmlns:r="http://schemas.openxmlformats.org/officeDocument/2006/relationships" xmlns:m="http://schemas.openxmlformats.org/officeDocument/2006/math" xmlns:v="urn:schemas-microsoft-com:vml" xmlns:wp14="http://schemas.microsoft.com/office/word/2010/wordprocessingDrawing" xmlns:wp="http://schemas.openxmlformats.org/drawingml/2006/wordprocessingDrawing" xmlns:w10="urn:schemas-microsoft-com:office:word" xmlns:w="http://schemas.openxmlformats.org/wordprocessingml/2006/main" xmlns:w14="http://schemas.microsoft.com/office/word/2010/wordml" xmlns:w15="http://schemas.microsoft.com/office/word/2012/wordml" xmlns:w16se="http://schemas.microsoft.com/office/word/2015/wordml/symex" xmlns:wpg="http://schemas.microsoft.com/office/word/2010/wordprocessingGroup" xmlns:wpi="http://schemas.microsoft.com/office/word/2010/wordprocessingInk" xmlns:wne="http://schemas.microsoft.com/office/word/2006/wordml" xmlns:wps="http://schemas.microsoft.com/office/word/2010/wordprocessingShape" mc:Ignorable="w14 w15 w16se wp14">
+<w:numbering xmlns:wpc="http://schemas.microsoft.com/office/word/2010/wordprocessingCanvas" xmlns:cx="http://schemas.microsoft.com/office/drawing/2014/chartex" xmlns:cx1="http://schemas.microsoft.com/office/drawing/2015/9/8/chartex" xmlns:cx2="http://schemas.microsoft.com/office/drawing/2015/10/21/chartex" xmlns:cx3="http://schemas.microsoft.com/office/drawing/2016/5/9/chartex" xmlns:cx4="http://schemas.microsoft.com/office/drawing/2016/5/10/chartex" xmlns:cx5="http://schemas.microsoft.com/office/drawing/2016/5/11/chartex" xmlns:cx6="http://schemas.microsoft.com/office/drawing/2016/5/12/chartex" xmlns:cx7="http://schemas.microsoft.com/office/drawing/2016/5/13/chartex" xmlns:cx8="http://schemas.microsoft.com/office/drawing/2016/5/14/chartex" xmlns:mc="http://schemas.openxmlformats.org/markup-compatibility/2006" xmlns:aink="http://schemas.microsoft.com/office/drawing/2016/ink" xmlns:am3d="http://schemas.microsoft.com/office/drawing/2017/model3d" xmlns:o="urn:schemas-microsoft-com:office:office" xmlns:oel="http://schemas.microsoft.com/office/2019/extlst" xmlns:r="http://schemas.openxmlformats.org/officeDocument/2006/relationships" xmlns:m="http://schemas.openxmlformats.org/officeDocument/2006/math" xmlns:v="urn:schemas-microsoft-com:vml" xmlns:wp14="http://schemas.microsoft.com/office/word/2010/wordprocessingDrawing" xmlns:wp="http://schemas.openxmlformats.org/drawingml/2006/wordprocessingDrawing" xmlns:w10="urn:schemas-microsoft-com:office:word" xmlns:w="http://schemas.openxmlformats.org/wordprocessingml/2006/main" xmlns:w14="http://schemas.microsoft.com/office/word/2010/wordml" xmlns:w15="http://schemas.microsoft.com/office/word/2012/wordml" xmlns:w16cex="http://schemas.microsoft.com/office/word/2018/wordml/cex" xmlns:w16cid="http://schemas.microsoft.com/office/word/2016/wordml/cid" xmlns:w16="http://schemas.microsoft.com/office/word/2018/wordml" xmlns:w16sdtdh="http://schemas.microsoft.com/office/word/2020/wordml/sdtdatahash" xmlns:w16se="http://schemas.microsoft.com/office/word/2015/wordml/symex" xmlns:wpg="http://schemas.microsoft.com/office/word/2010/wordprocessingGroup" xmlns:wpi="http://schemas.microsoft.com/office/word/2010/wordprocessingInk" xmlns:wne="http://schemas.microsoft.com/office/word/2006/wordml" xmlns:wps="http://schemas.microsoft.com/office/word/2010/wordprocessingShape" mc:Ignorable="w14 w15 w16se w16cid w16 w16cex w16sdtdh wp14">
   <w:abstractNum w:abstractNumId="0" w15:restartNumberingAfterBreak="0">
     <w:nsid w:val="0176441C"/>
     <w:multiLevelType w:val="hybridMultilevel"/>
@@ -7462,47 +7818,47 @@
       </w:pPr>
     </w:lvl>
   </w:abstractNum>
-  <w:num w:numId="1">
+  <w:num w:numId="1" w16cid:durableId="1290818750">
     <w:abstractNumId w:val="2"/>
   </w:num>
-  <w:num w:numId="2">
+  <w:num w:numId="2" w16cid:durableId="135223421">
     <w:abstractNumId w:val="11"/>
   </w:num>
-  <w:num w:numId="3">
+  <w:num w:numId="3" w16cid:durableId="947007038">
     <w:abstractNumId w:val="5"/>
   </w:num>
-  <w:num w:numId="4">
+  <w:num w:numId="4" w16cid:durableId="96875565">
     <w:abstractNumId w:val="3"/>
   </w:num>
-  <w:num w:numId="5">
+  <w:num w:numId="5" w16cid:durableId="41565045">
     <w:abstractNumId w:val="7"/>
   </w:num>
-  <w:num w:numId="6">
+  <w:num w:numId="6" w16cid:durableId="512766832">
     <w:abstractNumId w:val="0"/>
   </w:num>
-  <w:num w:numId="7">
+  <w:num w:numId="7" w16cid:durableId="371729619">
     <w:abstractNumId w:val="9"/>
   </w:num>
-  <w:num w:numId="8">
+  <w:num w:numId="8" w16cid:durableId="86391744">
     <w:abstractNumId w:val="1"/>
   </w:num>
-  <w:num w:numId="9">
+  <w:num w:numId="9" w16cid:durableId="1195190208">
     <w:abstractNumId w:val="8"/>
   </w:num>
-  <w:num w:numId="10">
+  <w:num w:numId="10" w16cid:durableId="204098472">
     <w:abstractNumId w:val="10"/>
   </w:num>
-  <w:num w:numId="11">
+  <w:num w:numId="11" w16cid:durableId="2060743704">
     <w:abstractNumId w:val="4"/>
   </w:num>
-  <w:num w:numId="12">
+  <w:num w:numId="12" w16cid:durableId="1733655630">
     <w:abstractNumId w:val="6"/>
   </w:num>
 </w:numbering>
 </file>
 
 <file path=word/styles.xml><?xml version="1.0" encoding="utf-8"?>
-<w:styles xmlns:mc="http://schemas.openxmlformats.org/markup-compatibility/2006" xmlns:r="http://schemas.openxmlformats.org/officeDocument/2006/relationships" xmlns:w="http://schemas.openxmlformats.org/wordprocessingml/2006/main" xmlns:w14="http://schemas.microsoft.com/office/word/2010/wordml" xmlns:w15="http://schemas.microsoft.com/office/word/2012/wordml" xmlns:w16se="http://schemas.microsoft.com/office/word/2015/wordml/symex" mc:Ignorable="w14 w15 w16se">
+<w:styles xmlns:mc="http://schemas.openxmlformats.org/markup-compatibility/2006" xmlns:r="http://schemas.openxmlformats.org/officeDocument/2006/relationships" xmlns:w="http://schemas.openxmlformats.org/wordprocessingml/2006/main" xmlns:w14="http://schemas.microsoft.com/office/word/2010/wordml" xmlns:w15="http://schemas.microsoft.com/office/word/2012/wordml" xmlns:w16cex="http://schemas.microsoft.com/office/word/2018/wordml/cex" xmlns:w16cid="http://schemas.microsoft.com/office/word/2016/wordml/cid" xmlns:w16="http://schemas.microsoft.com/office/word/2018/wordml" xmlns:w16sdtdh="http://schemas.microsoft.com/office/word/2020/wordml/sdtdatahash" xmlns:w16se="http://schemas.microsoft.com/office/word/2015/wordml/symex" mc:Ignorable="w14 w15 w16se w16cid w16 w16cex w16sdtdh">
   <w:docDefaults>
     <w:rPrDefault>
       <w:rPr>
@@ -7518,7 +7874,7 @@
       </w:pPr>
     </w:pPrDefault>
   </w:docDefaults>
-  <w:latentStyles w:defLockedState="0" w:defUIPriority="99" w:defSemiHidden="0" w:defUnhideWhenUsed="0" w:defQFormat="0" w:count="371">
+  <w:latentStyles w:defLockedState="0" w:defUIPriority="99" w:defSemiHidden="0" w:defUnhideWhenUsed="0" w:defQFormat="0" w:count="376">
     <w:lsdException w:name="Normal" w:uiPriority="0" w:qFormat="1"/>
     <w:lsdException w:name="heading 1" w:uiPriority="9" w:qFormat="1"/>
     <w:lsdException w:name="heading 2" w:semiHidden="1" w:uiPriority="9" w:unhideWhenUsed="1" w:qFormat="1"/>
@@ -7890,6 +8246,11 @@
     <w:lsdException w:name="List Table 5 Dark Accent 6" w:uiPriority="50"/>
     <w:lsdException w:name="List Table 6 Colorful Accent 6" w:uiPriority="51"/>
     <w:lsdException w:name="List Table 7 Colorful Accent 6" w:uiPriority="52"/>
+    <w:lsdException w:name="Mention" w:semiHidden="1" w:unhideWhenUsed="1"/>
+    <w:lsdException w:name="Smart Hyperlink" w:semiHidden="1" w:unhideWhenUsed="1"/>
+    <w:lsdException w:name="Hashtag" w:semiHidden="1" w:unhideWhenUsed="1"/>
+    <w:lsdException w:name="Unresolved Mention" w:semiHidden="1" w:unhideWhenUsed="1"/>
+    <w:lsdException w:name="Smart Link" w:semiHidden="1" w:unhideWhenUsed="1"/>
   </w:latentStyles>
   <w:style w:type="paragraph" w:default="1" w:styleId="Normal">
     <w:name w:val="Normal"/>
@@ -8477,6 +8838,25 @@
 </file>
 
 <file path=customXml/item1.xml><?xml version="1.0" encoding="utf-8"?>
+<b:Sources xmlns:b="http://schemas.openxmlformats.org/officeDocument/2006/bibliography" xmlns="http://schemas.openxmlformats.org/officeDocument/2006/bibliography" SelectedStyle="\APASixthEditionOfficeOnline.xsl" StyleName="APA" Version="6"/>
+</file>
+
+<file path=customXml/item2.xml><?xml version="1.0" encoding="utf-8"?>
+<?mso-contentType ?>
+<FormTemplates xmlns="http://schemas.microsoft.com/sharepoint/v3/contenttype/forms">
+  <Display>DocumentLibraryForm</Display>
+  <Edit>DocumentLibraryForm</Edit>
+  <New>DocumentLibraryForm</New>
+</FormTemplates>
+</file>
+
+<file path=customXml/item3.xml><?xml version="1.0" encoding="utf-8"?>
+<p:properties xmlns:p="http://schemas.microsoft.com/office/2006/metadata/properties" xmlns:xsi="http://www.w3.org/2001/XMLSchema-instance" xmlns:pc="http://schemas.microsoft.com/office/infopath/2007/PartnerControls">
+  <documentManagement/>
+</p:properties>
+</file>
+
+<file path=customXml/item4.xml><?xml version="1.0" encoding="utf-8"?>
 <ct:contentTypeSchema xmlns:ct="http://schemas.microsoft.com/office/2006/metadata/contentType" xmlns:ma="http://schemas.microsoft.com/office/2006/metadata/properties/metaAttributes" ct:_="" ma:_="" ma:contentTypeName="Document" ma:contentTypeID="0x010100E81D8C8DDAE8BD44A422697963F06C45" ma:contentTypeVersion="6" ma:contentTypeDescription="Create a new document." ma:contentTypeScope="" ma:versionID="b6816e004dbb89c674e51f5647972552">
   <xsd:schema xmlns:xsd="http://www.w3.org/2001/XMLSchema" xmlns:xs="http://www.w3.org/2001/XMLSchema" xmlns:p="http://schemas.microsoft.com/office/2006/metadata/properties" xmlns:ns2="2b02348f-b4e3-458c-83fc-9e90db0f8029" targetNamespace="http://schemas.microsoft.com/office/2006/metadata/properties" ma:root="true" ma:fieldsID="e6418ca14ac9ee17b8bbf6df78e0c223" ns2:_="">
     <xsd:import namespace="2b02348f-b4e3-458c-83fc-9e90db0f8029"/>
@@ -8634,26 +9014,32 @@
 </ct:contentTypeSchema>
 </file>
 
-<file path=customXml/item2.xml><?xml version="1.0" encoding="utf-8"?>
-<p:properties xmlns:p="http://schemas.microsoft.com/office/2006/metadata/properties" xmlns:xsi="http://www.w3.org/2001/XMLSchema-instance" xmlns:pc="http://schemas.microsoft.com/office/infopath/2007/PartnerControls">
-  <documentManagement/>
-</p:properties>
+<file path=customXml/itemProps1.xml><?xml version="1.0" encoding="utf-8"?>
+<ds:datastoreItem xmlns:ds="http://schemas.openxmlformats.org/officeDocument/2006/customXml" ds:itemID="{19DC61BE-93FA-4491-9772-E1221A4033B9}">
+  <ds:schemaRefs>
+    <ds:schemaRef ds:uri="http://schemas.openxmlformats.org/officeDocument/2006/bibliography"/>
+  </ds:schemaRefs>
+</ds:datastoreItem>
 </file>
 
-<file path=customXml/item3.xml><?xml version="1.0" encoding="utf-8"?>
-<?mso-contentType ?>
-<FormTemplates xmlns="http://schemas.microsoft.com/sharepoint/v3/contenttype/forms">
-  <Display>DocumentLibraryForm</Display>
-  <Edit>DocumentLibraryForm</Edit>
-  <New>DocumentLibraryForm</New>
-</FormTemplates>
+<file path=customXml/itemProps2.xml><?xml version="1.0" encoding="utf-8"?>
+<ds:datastoreItem xmlns:ds="http://schemas.openxmlformats.org/officeDocument/2006/customXml" ds:itemID="{1AE65524-3474-4244-A856-D72F3E7751CA}">
+  <ds:schemaRefs>
+    <ds:schemaRef ds:uri="http://schemas.microsoft.com/sharepoint/v3/contenttype/forms"/>
+  </ds:schemaRefs>
+</ds:datastoreItem>
 </file>
 
-<file path=customXml/item4.xml><?xml version="1.0" encoding="utf-8"?>
-<b:Sources xmlns:b="http://schemas.openxmlformats.org/officeDocument/2006/bibliography" xmlns="http://schemas.openxmlformats.org/officeDocument/2006/bibliography" SelectedStyle="\APASixthEditionOfficeOnline.xsl" StyleName="APA" Version="6"/>
+<file path=customXml/itemProps3.xml><?xml version="1.0" encoding="utf-8"?>
+<ds:datastoreItem xmlns:ds="http://schemas.openxmlformats.org/officeDocument/2006/customXml" ds:itemID="{E9F4B20F-6069-42DD-ACE1-B693435E4710}">
+  <ds:schemaRefs>
+    <ds:schemaRef ds:uri="http://schemas.microsoft.com/office/2006/metadata/properties"/>
+    <ds:schemaRef ds:uri="http://schemas.microsoft.com/office/infopath/2007/PartnerControls"/>
+  </ds:schemaRefs>
+</ds:datastoreItem>
 </file>
 
-<file path=customXml/itemProps1.xml><?xml version="1.0" encoding="utf-8"?>
+<file path=customXml/itemProps4.xml><?xml version="1.0" encoding="utf-8"?>
 <ds:datastoreItem xmlns:ds="http://schemas.openxmlformats.org/officeDocument/2006/customXml" ds:itemID="{1FD4FE30-7A52-4902-A460-321EC0A48E77}">
   <ds:schemaRefs>
     <ds:schemaRef ds:uri="http://schemas.microsoft.com/office/2006/metadata/contentType"/>
@@ -8669,29 +9055,4 @@
     <ds:schemaRef ds:uri="http://schemas.microsoft.com/internal/obd"/>
   </ds:schemaRefs>
 </ds:datastoreItem>
-</file>
-
-<file path=customXml/itemProps2.xml><?xml version="1.0" encoding="utf-8"?>
-<ds:datastoreItem xmlns:ds="http://schemas.openxmlformats.org/officeDocument/2006/customXml" ds:itemID="{E9F4B20F-6069-42DD-ACE1-B693435E4710}">
-  <ds:schemaRefs>
-    <ds:schemaRef ds:uri="http://schemas.microsoft.com/office/2006/metadata/properties"/>
-    <ds:schemaRef ds:uri="http://schemas.microsoft.com/office/infopath/2007/PartnerControls"/>
-  </ds:schemaRefs>
-</ds:datastoreItem>
-</file>
-
-<file path=customXml/itemProps3.xml><?xml version="1.0" encoding="utf-8"?>
-<ds:datastoreItem xmlns:ds="http://schemas.openxmlformats.org/officeDocument/2006/customXml" ds:itemID="{1AE65524-3474-4244-A856-D72F3E7751CA}">
-  <ds:schemaRefs>
-    <ds:schemaRef ds:uri="http://schemas.microsoft.com/sharepoint/v3/contenttype/forms"/>
-  </ds:schemaRefs>
-</ds:datastoreItem>
-</file>
-
-<file path=customXml/itemProps4.xml><?xml version="1.0" encoding="utf-8"?>
-<ds:datastoreItem xmlns:ds="http://schemas.openxmlformats.org/officeDocument/2006/customXml" ds:itemID="{19DC61BE-93FA-4491-9772-E1221A4033B9}">
-  <ds:schemaRefs>
-    <ds:schemaRef ds:uri="http://schemas.openxmlformats.org/officeDocument/2006/bibliography"/>
-  </ds:schemaRefs>
-</ds:datastoreItem>
 </file>
--- a/docs/SRS_project_xxx.docx
+++ b/docs/SRS_project_xxx.docx
@@ -1,6 +1,6 @@
 
 <file path=word/document.xml><?xml version="1.0" encoding="utf-8"?>
-<w:document xmlns:wpc="http://schemas.microsoft.com/office/word/2010/wordprocessingCanvas" xmlns:cx="http://schemas.microsoft.com/office/drawing/2014/chartex" xmlns:cx1="http://schemas.microsoft.com/office/drawing/2015/9/8/chartex" xmlns:cx2="http://schemas.microsoft.com/office/drawing/2015/10/21/chartex" xmlns:cx3="http://schemas.microsoft.com/office/drawing/2016/5/9/chartex" xmlns:cx4="http://schemas.microsoft.com/office/drawing/2016/5/10/chartex" xmlns:cx5="http://schemas.microsoft.com/office/drawing/2016/5/11/chartex" xmlns:cx6="http://schemas.microsoft.com/office/drawing/2016/5/12/chartex" xmlns:cx7="http://schemas.microsoft.com/office/drawing/2016/5/13/chartex" xmlns:cx8="http://schemas.microsoft.com/office/drawing/2016/5/14/chartex" xmlns:mc="http://schemas.openxmlformats.org/markup-compatibility/2006" xmlns:aink="http://schemas.microsoft.com/office/drawing/2016/ink" xmlns:am3d="http://schemas.microsoft.com/office/drawing/2017/model3d" xmlns:o="urn:schemas-microsoft-com:office:office" xmlns:oel="http://schemas.microsoft.com/office/2019/extlst" xmlns:r="http://schemas.openxmlformats.org/officeDocument/2006/relationships" xmlns:m="http://schemas.openxmlformats.org/officeDocument/2006/math" xmlns:v="urn:schemas-microsoft-com:vml" xmlns:wp14="http://schemas.microsoft.com/office/word/2010/wordprocessingDrawing" xmlns:wp="http://schemas.openxmlformats.org/drawingml/2006/wordprocessingDrawing" xmlns:w10="urn:schemas-microsoft-com:office:word" xmlns:w="http://schemas.openxmlformats.org/wordprocessingml/2006/main" xmlns:w14="http://schemas.microsoft.com/office/word/2010/wordml" xmlns:w15="http://schemas.microsoft.com/office/word/2012/wordml" xmlns:w16cex="http://schemas.microsoft.com/office/word/2018/wordml/cex" xmlns:w16cid="http://schemas.microsoft.com/office/word/2016/wordml/cid" xmlns:w16="http://schemas.microsoft.com/office/word/2018/wordml" xmlns:w16sdtdh="http://schemas.microsoft.com/office/word/2020/wordml/sdtdatahash" xmlns:w16se="http://schemas.microsoft.com/office/word/2015/wordml/symex" xmlns:wpg="http://schemas.microsoft.com/office/word/2010/wordprocessingGroup" xmlns:wpi="http://schemas.microsoft.com/office/word/2010/wordprocessingInk" xmlns:wne="http://schemas.microsoft.com/office/word/2006/wordml" xmlns:wps="http://schemas.microsoft.com/office/word/2010/wordprocessingShape" mc:Ignorable="w14 w15 w16se w16cid w16 w16cex w16sdtdh wp14">
+<w:document xmlns:wpc="http://schemas.microsoft.com/office/word/2010/wordprocessingCanvas" xmlns:cx="http://schemas.microsoft.com/office/drawing/2014/chartex" xmlns:cx1="http://schemas.microsoft.com/office/drawing/2015/9/8/chartex" xmlns:cx2="http://schemas.microsoft.com/office/drawing/2015/10/21/chartex" xmlns:cx3="http://schemas.microsoft.com/office/drawing/2016/5/9/chartex" xmlns:cx4="http://schemas.microsoft.com/office/drawing/2016/5/10/chartex" xmlns:cx5="http://schemas.microsoft.com/office/drawing/2016/5/11/chartex" xmlns:cx6="http://schemas.microsoft.com/office/drawing/2016/5/12/chartex" xmlns:cx7="http://schemas.microsoft.com/office/drawing/2016/5/13/chartex" xmlns:cx8="http://schemas.microsoft.com/office/drawing/2016/5/14/chartex" xmlns:mc="http://schemas.openxmlformats.org/markup-compatibility/2006" xmlns:aink="http://schemas.microsoft.com/office/drawing/2016/ink" xmlns:am3d="http://schemas.microsoft.com/office/drawing/2017/model3d" xmlns:o="urn:schemas-microsoft-com:office:office" xmlns:oel="http://schemas.microsoft.com/office/2019/extlst" xmlns:r="http://schemas.openxmlformats.org/officeDocument/2006/relationships" xmlns:m="http://schemas.openxmlformats.org/officeDocument/2006/math" xmlns:v="urn:schemas-microsoft-com:vml" xmlns:wp14="http://schemas.microsoft.com/office/word/2010/wordprocessingDrawing" xmlns:wp="http://schemas.openxmlformats.org/drawingml/2006/wordprocessingDrawing" xmlns:w10="urn:schemas-microsoft-com:office:word" xmlns:w="http://schemas.openxmlformats.org/wordprocessingml/2006/main" xmlns:w14="http://schemas.microsoft.com/office/word/2010/wordml" xmlns:w15="http://schemas.microsoft.com/office/word/2012/wordml" xmlns:w16cex="http://schemas.microsoft.com/office/word/2018/wordml/cex" xmlns:w16cid="http://schemas.microsoft.com/office/word/2016/wordml/cid" xmlns:w16="http://schemas.microsoft.com/office/word/2018/wordml" xmlns:w16du="http://schemas.microsoft.com/office/word/2023/wordml/word16du" xmlns:w16sdtdh="http://schemas.microsoft.com/office/word/2020/wordml/sdtdatahash" xmlns:w16se="http://schemas.microsoft.com/office/word/2015/wordml/symex" xmlns:wpg="http://schemas.microsoft.com/office/word/2010/wordprocessingGroup" xmlns:wpi="http://schemas.microsoft.com/office/word/2010/wordprocessingInk" xmlns:wne="http://schemas.microsoft.com/office/word/2006/wordml" xmlns:wps="http://schemas.microsoft.com/office/word/2010/wordprocessingShape" mc:Ignorable="w14 w15 w16se w16cid w16 w16cex w16sdtdh w16du wp14">
   <w:body>
     <w:sdt>
       <w:sdtPr>
@@ -1708,7 +1708,6 @@
         <w:rPr>
           <w:lang w:val="en-SG"/>
         </w:rPr>
-        <w:lastRenderedPageBreak/>
         <w:t>Document Version</w:t>
       </w:r>
       <w:bookmarkEnd w:id="0"/>
@@ -1935,7 +1934,6 @@
         <w:rPr>
           <w:lang w:val="en-SG"/>
         </w:rPr>
-        <w:lastRenderedPageBreak/>
         <w:t>Purpose</w:t>
       </w:r>
       <w:bookmarkEnd w:id="1"/>
@@ -1971,13 +1969,33 @@
         <w:rPr>
           <w:lang w:val="en-SG"/>
         </w:rPr>
-        <w:t>This SRS document describes the System Requirements and Software Design for an IoT Coffee make</w:t>
+        <w:t xml:space="preserve">This SRS document describes the System Requirements and Software Design for </w:t>
       </w:r>
       <w:r>
         <w:rPr>
           <w:lang w:val="en-SG"/>
         </w:rPr>
-        <w:t>r and the target audience are</w:t>
+        <w:t xml:space="preserve">a </w:t>
+      </w:r>
+      <w:r>
+        <w:rPr>
+          <w:lang w:val="en-SG"/>
+        </w:rPr>
+        <w:t xml:space="preserve">Library Book Reservation and Collection </w:t>
+      </w:r>
+      <w:proofErr w:type="gramStart"/>
+      <w:r>
+        <w:rPr>
+          <w:lang w:val="en-SG"/>
+        </w:rPr>
+        <w:t>System</w:t>
+      </w:r>
+      <w:proofErr w:type="gramEnd"/>
+      <w:r>
+        <w:rPr>
+          <w:lang w:val="en-SG"/>
+        </w:rPr>
+        <w:t xml:space="preserve"> and the target audience are</w:t>
       </w:r>
       <w:r>
         <w:rPr>
@@ -2156,7 +2174,7 @@
               <w:rPr>
                 <w:lang w:val="en-SG"/>
               </w:rPr>
-              <w:t>IR</w:t>
+              <w:t>NRIC</w:t>
             </w:r>
           </w:p>
         </w:tc>
@@ -2170,12 +2188,56 @@
                 <w:lang w:val="en-SG"/>
               </w:rPr>
             </w:pPr>
+            <w:r>
+              <w:rPr>
+                <w:lang w:val="en-SG"/>
+              </w:rPr>
+              <w:t>National Registration Identity Card</w:t>
+            </w:r>
+          </w:p>
+        </w:tc>
+      </w:tr>
+      <w:tr>
+        <w:tc>
+          <w:tcPr>
+            <w:tcW w:w="2187" w:type="dxa"/>
+          </w:tcPr>
+          <w:p>
+            <w:pPr>
+              <w:rPr>
+                <w:lang w:val="en-SG"/>
+              </w:rPr>
+            </w:pPr>
+            <w:r>
+              <w:rPr>
+                <w:lang w:val="en-SG"/>
+              </w:rPr>
+              <w:t>SP</w:t>
+            </w:r>
+          </w:p>
+        </w:tc>
+        <w:tc>
+          <w:tcPr>
+            <w:tcW w:w="6469" w:type="dxa"/>
+          </w:tcPr>
+          <w:p>
+            <w:pPr>
+              <w:rPr>
+                <w:lang w:val="en-SG"/>
+              </w:rPr>
+            </w:pPr>
+            <w:r>
+              <w:rPr>
+                <w:lang w:val="en-SG"/>
+              </w:rPr>
+              <w:t xml:space="preserve">Singapore </w:t>
+            </w:r>
             <w:proofErr w:type="spellStart"/>
             <w:r>
               <w:rPr>
                 <w:lang w:val="en-SG"/>
               </w:rPr>
-              <w:t>Infra Red</w:t>
+              <w:t>Polytecyhnic</w:t>
             </w:r>
             <w:proofErr w:type="spellEnd"/>
           </w:p>
@@ -2196,7 +2258,7 @@
               <w:rPr>
                 <w:lang w:val="en-SG"/>
               </w:rPr>
-              <w:t>LED</w:t>
+              <w:t>RFID</w:t>
             </w:r>
           </w:p>
         </w:tc>
@@ -2214,7 +2276,7 @@
               <w:rPr>
                 <w:lang w:val="en-SG"/>
               </w:rPr>
-              <w:t>Light Emitting Diode</w:t>
+              <w:t>Radio-frequency identification</w:t>
             </w:r>
           </w:p>
         </w:tc>
@@ -2234,7 +2296,7 @@
               <w:rPr>
                 <w:lang w:val="en-SG"/>
               </w:rPr>
-              <w:t>NFC</w:t>
+              <w:t>SW</w:t>
             </w:r>
           </w:p>
         </w:tc>
@@ -2252,7 +2314,7 @@
               <w:rPr>
                 <w:lang w:val="en-SG"/>
               </w:rPr>
-              <w:t>Near Field Communication</w:t>
+              <w:t xml:space="preserve">Software </w:t>
             </w:r>
           </w:p>
         </w:tc>
@@ -2272,7 +2334,7 @@
               <w:rPr>
                 <w:lang w:val="en-SG"/>
               </w:rPr>
-              <w:t>SW</w:t>
+              <w:t>HW</w:t>
             </w:r>
           </w:p>
         </w:tc>
@@ -2290,44 +2352,6 @@
               <w:rPr>
                 <w:lang w:val="en-SG"/>
               </w:rPr>
-              <w:t xml:space="preserve">Software </w:t>
-            </w:r>
-          </w:p>
-        </w:tc>
-      </w:tr>
-      <w:tr>
-        <w:tc>
-          <w:tcPr>
-            <w:tcW w:w="2187" w:type="dxa"/>
-          </w:tcPr>
-          <w:p>
-            <w:pPr>
-              <w:rPr>
-                <w:lang w:val="en-SG"/>
-              </w:rPr>
-            </w:pPr>
-            <w:r>
-              <w:rPr>
-                <w:lang w:val="en-SG"/>
-              </w:rPr>
-              <w:t>HW</w:t>
-            </w:r>
-          </w:p>
-        </w:tc>
-        <w:tc>
-          <w:tcPr>
-            <w:tcW w:w="6469" w:type="dxa"/>
-          </w:tcPr>
-          <w:p>
-            <w:pPr>
-              <w:rPr>
-                <w:lang w:val="en-SG"/>
-              </w:rPr>
-            </w:pPr>
-            <w:r>
-              <w:rPr>
-                <w:lang w:val="en-SG"/>
-              </w:rPr>
               <w:t>Hardware</w:t>
             </w:r>
           </w:p>
@@ -2478,7 +2502,6 @@
         <w:rPr>
           <w:lang w:val="en-SG"/>
         </w:rPr>
-        <w:lastRenderedPageBreak/>
         <w:t>Overall System Description</w:t>
       </w:r>
       <w:bookmarkEnd w:id="6"/>
@@ -2730,7 +2753,6 @@
         <w:rPr>
           <w:lang w:val="en-SG"/>
         </w:rPr>
-        <w:lastRenderedPageBreak/>
         <w:t>System Architecture</w:t>
       </w:r>
       <w:bookmarkEnd w:id="8"/>
@@ -2748,6 +2770,144 @@
           <w:lang w:val="en-SG"/>
         </w:rPr>
       </w:pPr>
+      <w:r>
+        <w:rPr>
+          <w:noProof/>
+        </w:rPr>
+        <mc:AlternateContent>
+          <mc:Choice Requires="wps">
+            <w:drawing>
+              <wp:anchor distT="0" distB="0" distL="114300" distR="114300" simplePos="0" relativeHeight="251689984" behindDoc="0" locked="0" layoutInCell="1" allowOverlap="1" wp14:anchorId="19ED176B" wp14:editId="18116613">
+                <wp:simplePos x="0" y="0"/>
+                <wp:positionH relativeFrom="column">
+                  <wp:posOffset>2790825</wp:posOffset>
+                </wp:positionH>
+                <wp:positionV relativeFrom="paragraph">
+                  <wp:posOffset>-28863290</wp:posOffset>
+                </wp:positionV>
+                <wp:extent cx="952500" cy="514350"/>
+                <wp:effectExtent l="0" t="0" r="19050" b="95250"/>
+                <wp:wrapNone/>
+                <wp:docPr id="55440411" name="Speech Bubble: Rectangle 46"/>
+                <wp:cNvGraphicFramePr/>
+                <a:graphic xmlns:a="http://schemas.openxmlformats.org/drawingml/2006/main">
+                  <a:graphicData uri="http://schemas.microsoft.com/office/word/2010/wordprocessingShape">
+                    <wps:wsp>
+                      <wps:cNvSpPr/>
+                      <wps:spPr>
+                        <a:xfrm>
+                          <a:off x="0" y="0"/>
+                          <a:ext cx="952500" cy="514350"/>
+                        </a:xfrm>
+                        <a:prstGeom prst="wedgeRectCallout">
+                          <a:avLst/>
+                        </a:prstGeom>
+                      </wps:spPr>
+                      <wps:style>
+                        <a:lnRef idx="2">
+                          <a:schemeClr val="accent3">
+                            <a:shade val="15000"/>
+                          </a:schemeClr>
+                        </a:lnRef>
+                        <a:fillRef idx="1">
+                          <a:schemeClr val="accent3"/>
+                        </a:fillRef>
+                        <a:effectRef idx="0">
+                          <a:schemeClr val="accent3"/>
+                        </a:effectRef>
+                        <a:fontRef idx="minor">
+                          <a:schemeClr val="lt1"/>
+                        </a:fontRef>
+                      </wps:style>
+                      <wps:txbx>
+                        <w:txbxContent>
+                          <w:p>
+                            <w:pPr>
+                              <w:jc w:val="center"/>
+                            </w:pPr>
+                          </w:p>
+                        </w:txbxContent>
+                      </wps:txbx>
+                      <wps:bodyPr rot="0" spcFirstLastPara="0" vertOverflow="overflow" horzOverflow="overflow" vert="horz" wrap="square" lIns="91440" tIns="45720" rIns="91440" bIns="45720" numCol="1" spcCol="0" rtlCol="0" fromWordArt="0" anchor="ctr" anchorCtr="0" forceAA="0" compatLnSpc="1">
+                        <a:prstTxWarp prst="textNoShape">
+                          <a:avLst/>
+                        </a:prstTxWarp>
+                        <a:noAutofit/>
+                      </wps:bodyPr>
+                    </wps:wsp>
+                  </a:graphicData>
+                </a:graphic>
+                <wp14:sizeRelH relativeFrom="margin">
+                  <wp14:pctWidth>0</wp14:pctWidth>
+                </wp14:sizeRelH>
+                <wp14:sizeRelV relativeFrom="margin">
+                  <wp14:pctHeight>0</wp14:pctHeight>
+                </wp14:sizeRelV>
+              </wp:anchor>
+            </w:drawing>
+          </mc:Choice>
+          <mc:Fallback>
+            <w:pict>
+              <v:shapetype w14:anchorId="19ED176B" id="_x0000_t61" coordsize="21600,21600" o:spt="61" adj="1350,25920" path="m,l0@8@12@24,0@9,,21600@6,21600@15@27@7,21600,21600,21600,21600@9@18@30,21600@8,21600,0@7,0@21@33@6,xe">
+                <v:stroke joinstyle="miter"/>
+                <v:formulas>
+                  <v:f eqn="sum 10800 0 #0"/>
+                  <v:f eqn="sum 10800 0 #1"/>
+                  <v:f eqn="sum #0 0 #1"/>
+                  <v:f eqn="sum @0 @1 0"/>
+                  <v:f eqn="sum 21600 0 #0"/>
+                  <v:f eqn="sum 21600 0 #1"/>
+                  <v:f eqn="if @0 3600 12600"/>
+                  <v:f eqn="if @0 9000 18000"/>
+                  <v:f eqn="if @1 3600 12600"/>
+                  <v:f eqn="if @1 9000 18000"/>
+                  <v:f eqn="if @2 0 #0"/>
+                  <v:f eqn="if @3 @10 0"/>
+                  <v:f eqn="if #0 0 @11"/>
+                  <v:f eqn="if @2 @6 #0"/>
+                  <v:f eqn="if @3 @6 @13"/>
+                  <v:f eqn="if @5 @6 @14"/>
+                  <v:f eqn="if @2 #0 21600"/>
+                  <v:f eqn="if @3 21600 @16"/>
+                  <v:f eqn="if @4 21600 @17"/>
+                  <v:f eqn="if @2 #0 @6"/>
+                  <v:f eqn="if @3 @19 @6"/>
+                  <v:f eqn="if #1 @6 @20"/>
+                  <v:f eqn="if @2 @8 #1"/>
+                  <v:f eqn="if @3 @22 @8"/>
+                  <v:f eqn="if #0 @8 @23"/>
+                  <v:f eqn="if @2 21600 #1"/>
+                  <v:f eqn="if @3 21600 @25"/>
+                  <v:f eqn="if @5 21600 @26"/>
+                  <v:f eqn="if @2 #1 @8"/>
+                  <v:f eqn="if @3 @8 @28"/>
+                  <v:f eqn="if @4 @8 @29"/>
+                  <v:f eqn="if @2 #1 0"/>
+                  <v:f eqn="if @3 @31 0"/>
+                  <v:f eqn="if #1 0 @32"/>
+                  <v:f eqn="val #0"/>
+                  <v:f eqn="val #1"/>
+                </v:formulas>
+                <v:path o:connecttype="custom" o:connectlocs="10800,0;0,10800;10800,21600;21600,10800;@34,@35"/>
+                <v:handles>
+                  <v:h position="#0,#1"/>
+                </v:handles>
+              </v:shapetype>
+              <v:shape id="Speech Bubble: Rectangle 46" o:spid="_x0000_s1026" type="#_x0000_t61" style="position:absolute;margin-left:219.75pt;margin-top:-2272.7pt;width:75pt;height:40.5pt;z-index:251689984;visibility:visible;mso-wrap-style:square;mso-width-percent:0;mso-height-percent:0;mso-wrap-distance-left:9pt;mso-wrap-distance-top:0;mso-wrap-distance-right:9pt;mso-wrap-distance-bottom:0;mso-position-horizontal:absolute;mso-position-horizontal-relative:text;mso-position-vertical:absolute;mso-position-vertical-relative:text;mso-width-percent:0;mso-height-percent:0;mso-width-relative:margin;mso-height-relative:margin;v-text-anchor:middle" o:gfxdata="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" adj="6300,24300" fillcolor="#a5a5a5 [3206]" strokecolor="#181818 [486]" strokeweight="1pt">
+                <v:textbox>
+                  <w:txbxContent>
+                    <w:p>
+                      <w:pPr>
+                        <w:jc w:val="center"/>
+                      </w:pPr>
+                    </w:p>
+                  </w:txbxContent>
+                </v:textbox>
+              </v:shape>
+            </w:pict>
+          </mc:Fallback>
+        </mc:AlternateContent>
+      </w:r>
       <w:r>
         <w:rPr>
           <w:noProof/>
@@ -3190,8 +3350,8 @@
                         <wps:cNvSpPr txBox="1"/>
                         <wps:spPr>
                           <a:xfrm>
-                            <a:off x="1886450" y="973776"/>
-                            <a:ext cx="1139190" cy="314960"/>
+                            <a:off x="1886418" y="973776"/>
+                            <a:ext cx="1138555" cy="314960"/>
                           </a:xfrm>
                           <a:prstGeom prst="rect">
                             <a:avLst/>
@@ -3358,8 +3518,8 @@
                         <wps:cNvSpPr txBox="1"/>
                         <wps:spPr>
                           <a:xfrm>
-                            <a:off x="1956390" y="499881"/>
-                            <a:ext cx="2115820" cy="314325"/>
+                            <a:off x="1956356" y="499881"/>
+                            <a:ext cx="2115185" cy="314325"/>
                           </a:xfrm>
                           <a:prstGeom prst="rect">
                             <a:avLst/>
@@ -3578,7 +3738,7 @@
           </mc:Choice>
           <mc:Fallback>
             <w:pict>
-              <v:group w14:anchorId="77D1DE5A" id="Canvas 30" o:spid="_x0000_s1026" editas="canvas" style="width:484.6pt;height:394.6pt;mso-position-horizontal-relative:char;mso-position-vertical-relative:line" coordsize="61544,50114" o:gfxdata="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">
+              <v:group w14:anchorId="414B50A5" id="Canvas 30" o:spid="_x0000_s1027" editas="canvas" style="width:484.6pt;height:394.6pt;mso-position-horizontal-relative:char;mso-position-vertical-relative:line" coordsize="61544,50114" o:gfxdata="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">
                 <v:shapetype id="_x0000_t75" coordsize="21600,21600" o:spt="75" o:preferrelative="t" path="m@4@5l@4@11@9@11@9@5xe" filled="f" stroked="f">
                   <v:stroke joinstyle="miter"/>
                   <v:formulas>
@@ -3598,16 +3758,15 @@
                   <v:path o:extrusionok="f" gradientshapeok="t" o:connecttype="rect"/>
                   <o:lock v:ext="edit" aspectratio="t"/>
                 </v:shapetype>
-                <v:shape id="_x0000_s1027" type="#_x0000_t75" style="position:absolute;width:61544;height:50114;visibility:visible;mso-wrap-style:square">
+                <v:shape id="_x0000_s1028" type="#_x0000_t75" style="position:absolute;width:61544;height:50114;visibility:visible;mso-wrap-style:square">
                   <v:fill o:detectmouseclick="t"/>
                   <v:path o:connecttype="none"/>
                 </v:shape>
-                <v:rect id="Rectangle 35" o:spid="_x0000_s1028" style="position:absolute;left:20179;top:7397;width:20187;height:39688;visibility:visible;mso-wrap-style:square;v-text-anchor:middle" o:gfxdata="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" fillcolor="white [3212]" strokecolor="#1f4d78 [1604]" strokeweight="1pt"/>
-                <v:shape id="Picture 36" o:spid="_x0000_s1029" type="#_x0000_t75" style="position:absolute;left:28015;top:21434;width:3961;height:4310;visibility:visible;mso-wrap-style:square" o:gfxdata="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">
+                <v:rect id="_x0000_s1029" style="position:absolute;left:20179;top:7397;width:20187;height:39688;visibility:visible;mso-wrap-style:square;v-text-anchor:middle" o:gfxdata="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" fillcolor="white [3212]" strokecolor="#1f4d78 [1604]" strokeweight="1pt"/>
+                <v:shape id="Picture 36" o:spid="_x0000_s1030" type="#_x0000_t75" style="position:absolute;left:28015;top:21434;width:3961;height:4310;visibility:visible;mso-wrap-style:square" o:gfxdata="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">
                   <v:imagedata r:id="rId14" o:title=""/>
-                  <v:path arrowok="t"/>
                 </v:shape>
-                <v:rect id="Rectangle 40" o:spid="_x0000_s1030" style="position:absolute;left:45427;top:10787;width:8779;height:3003;visibility:visible;mso-wrap-style:square;v-text-anchor:middle" o:gfxdata="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" fillcolor="#5b9bd5 [3204]" strokecolor="#1f4d78 [1604]" strokeweight="1pt">
+                <v:rect id="Rectangle 40" o:spid="_x0000_s1031" style="position:absolute;left:45427;top:10787;width:8779;height:3003;visibility:visible;mso-wrap-style:square;v-text-anchor:middle" o:gfxdata="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" fillcolor="#5b9bd5 [3204]" strokecolor="#1f4d78 [1604]" strokeweight="1pt">
                   <v:textbox>
                     <w:txbxContent>
                       <w:p>
@@ -3622,7 +3781,7 @@
                     </w:txbxContent>
                   </v:textbox>
                 </v:rect>
-                <v:rect id="Rectangle 91" o:spid="_x0000_s1031" style="position:absolute;left:45354;top:16332;width:12697;height:2997;visibility:visible;mso-wrap-style:square;v-text-anchor:middle" o:gfxdata="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" fillcolor="#5b9bd5 [3204]" strokecolor="#1f4d78 [1604]" strokeweight="1pt">
+                <v:rect id="Rectangle 91" o:spid="_x0000_s1032" style="position:absolute;left:45354;top:16332;width:12697;height:2997;visibility:visible;mso-wrap-style:square;v-text-anchor:middle" o:gfxdata="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" fillcolor="#5b9bd5 [3204]" strokecolor="#1f4d78 [1604]" strokeweight="1pt">
                   <v:textbox>
                     <w:txbxContent>
                       <w:p>
@@ -3647,13 +3806,13 @@
                   <v:path arrowok="t" fillok="f" o:connecttype="none"/>
                   <o:lock v:ext="edit" shapetype="t"/>
                 </v:shapetype>
-                <v:shape id="Straight Arrow Connector 93" o:spid="_x0000_s1032" type="#_x0000_t32" style="position:absolute;left:40427;top:12289;width:4998;height:0;visibility:visible;mso-wrap-style:square" o:connectortype="straight" o:gfxdata="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" strokecolor="black [3213]" strokeweight="1.5pt">
+                <v:shape id="Straight Arrow Connector 93" o:spid="_x0000_s1033" type="#_x0000_t32" style="position:absolute;left:40427;top:12289;width:4998;height:0;visibility:visible;mso-wrap-style:square" o:connectortype="straight" o:gfxdata="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" strokecolor="black [3213]" strokeweight="1.5pt">
                   <v:stroke endarrow="block" joinstyle="miter"/>
                 </v:shape>
-                <v:shape id="Straight Arrow Connector 94" o:spid="_x0000_s1033" type="#_x0000_t32" style="position:absolute;left:40486;top:17830;width:4866;height:0;visibility:visible;mso-wrap-style:square" o:connectortype="straight" o:gfxdata="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" strokecolor="black [3213]" strokeweight="1.5pt">
+                <v:shape id="Straight Arrow Connector 94" o:spid="_x0000_s1034" type="#_x0000_t32" style="position:absolute;left:40486;top:17830;width:4866;height:0;visibility:visible;mso-wrap-style:square" o:connectortype="straight" o:gfxdata="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" strokecolor="black [3213]" strokeweight="1.5pt">
                   <v:stroke endarrow="block" joinstyle="miter"/>
                 </v:shape>
-                <v:rect id="Rectangle 95" o:spid="_x0000_s1034" style="position:absolute;left:45426;top:21691;width:12693;height:2997;visibility:visible;mso-wrap-style:square;v-text-anchor:middle" o:gfxdata="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" fillcolor="#5b9bd5 [3204]" strokecolor="#1f4d78 [1604]" strokeweight="1pt">
+                <v:rect id="Rectangle 95" o:spid="_x0000_s1035" style="position:absolute;left:45426;top:21691;width:12693;height:2997;visibility:visible;mso-wrap-style:square;v-text-anchor:middle" o:gfxdata="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" fillcolor="#5b9bd5 [3204]" strokecolor="#1f4d78 [1604]" strokeweight="1pt">
                   <v:textbox>
                     <w:txbxContent>
                       <w:p>
@@ -3674,13 +3833,13 @@
                     </w:txbxContent>
                   </v:textbox>
                 </v:rect>
-                <v:shape id="Straight Arrow Connector 96" o:spid="_x0000_s1035" type="#_x0000_t32" style="position:absolute;left:40365;top:23189;width:5052;height:0;visibility:visible;mso-wrap-style:square" o:connectortype="straight" o:gfxdata="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" strokecolor="black [3213]" strokeweight="1.5pt">
+                <v:shape id="Straight Arrow Connector 96" o:spid="_x0000_s1036" type="#_x0000_t32" style="position:absolute;left:40365;top:23189;width:5052;height:0;visibility:visible;mso-wrap-style:square" o:connectortype="straight" o:gfxdata="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" strokecolor="black [3213]" strokeweight="1.5pt">
                   <v:stroke endarrow="block" joinstyle="miter"/>
                 </v:shape>
-                <v:shape id="Straight Arrow Connector 97" o:spid="_x0000_s1036" type="#_x0000_t32" style="position:absolute;left:13060;top:11156;width:7051;height:0;visibility:visible;mso-wrap-style:square" o:connectortype="straight" o:gfxdata="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" strokecolor="black [3213]" strokeweight="1.5pt">
+                <v:shape id="Straight Arrow Connector 97" o:spid="_x0000_s1037" type="#_x0000_t32" style="position:absolute;left:13060;top:11156;width:7051;height:0;visibility:visible;mso-wrap-style:square" o:connectortype="straight" o:gfxdata="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" strokecolor="black [3213]" strokeweight="1.5pt">
                   <v:stroke endarrow="block" joinstyle="miter"/>
                 </v:shape>
-                <v:rect id="Rectangle 98" o:spid="_x0000_s1037" style="position:absolute;left:3206;top:8253;width:9854;height:5806;visibility:visible;mso-wrap-style:square;v-text-anchor:middle" o:gfxdata="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" fillcolor="#5b9bd5 [3204]" strokecolor="#1f4d78 [1604]" strokeweight="1pt">
+                <v:rect id="Rectangle 98" o:spid="_x0000_s1038" style="position:absolute;left:3206;top:8253;width:9854;height:5806;visibility:visible;mso-wrap-style:square;v-text-anchor:middle" o:gfxdata="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" fillcolor="#5b9bd5 [3204]" strokecolor="#1f4d78 [1604]" strokeweight="1pt">
                   <v:textbox>
                     <w:txbxContent>
                       <w:p>
@@ -3709,7 +3868,7 @@
                   <v:stroke joinstyle="miter"/>
                   <v:path gradientshapeok="t" o:connecttype="rect"/>
                 </v:shapetype>
-                <v:shape id="Text Box 99" o:spid="_x0000_s1038" type="#_x0000_t202" style="position:absolute;left:18864;top:9737;width:11392;height:3150;visibility:visible;mso-wrap-style:none;v-text-anchor:top" o:gfxdata="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" filled="f" stroked="f" strokeweight=".5pt">
+                <v:shape id="Text Box 99" o:spid="_x0000_s1039" type="#_x0000_t202" style="position:absolute;left:18864;top:9737;width:11385;height:3150;visibility:visible;mso-wrap-style:none;v-text-anchor:top" o:gfxdata="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" filled="f" stroked="f" strokeweight=".5pt">
                   <v:textbox>
                     <w:txbxContent>
                       <w:p>
@@ -3723,7 +3882,7 @@
                     </w:txbxContent>
                   </v:textbox>
                 </v:shape>
-                <v:rect id="Rectangle 100" o:spid="_x0000_s1039" style="position:absolute;left:46735;top:29094;width:12687;height:5403;visibility:visible;mso-wrap-style:square;v-text-anchor:middle" o:gfxdata="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" fillcolor="#5b9bd5 [3204]" strokecolor="#1f4d78 [1604]" strokeweight="1pt">
+                <v:rect id="Rectangle 100" o:spid="_x0000_s1040" style="position:absolute;left:46735;top:29094;width:12687;height:5403;visibility:visible;mso-wrap-style:square;v-text-anchor:middle" o:gfxdata="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" fillcolor="#5b9bd5 [3204]" strokecolor="#1f4d78 [1604]" strokeweight="1pt">
                   <v:textbox>
                     <w:txbxContent>
                       <w:p>
@@ -3760,8 +3919,8 @@
                     <v:h position="#0,#1" xrange="0,21600" yrange="0,10800"/>
                   </v:handles>
                 </v:shapetype>
-                <v:shape id="Right Arrow 101" o:spid="_x0000_s1040" type="#_x0000_t13" style="position:absolute;left:40722;top:30400;width:5583;height:2969;visibility:visible;mso-wrap-style:square;v-text-anchor:middle" o:gfxdata="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" adj="15857" fillcolor="#ffc000 [3207]" stroked="f" strokeweight="1pt"/>
-                <v:shape id="Text Box 99" o:spid="_x0000_s1041" type="#_x0000_t202" style="position:absolute;left:36724;top:30597;width:3702;height:3143;visibility:visible;mso-wrap-style:none;v-text-anchor:top" o:gfxdata="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" filled="f" stroked="f" strokeweight=".5pt">
+                <v:shape id="Right Arrow 101" o:spid="_x0000_s1041" type="#_x0000_t13" style="position:absolute;left:40722;top:30400;width:5583;height:2969;visibility:visible;mso-wrap-style:square;v-text-anchor:middle" o:gfxdata="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" adj="15857" fillcolor="#ffc000 [3207]" stroked="f" strokeweight="1pt"/>
+                <v:shape id="Text Box 99" o:spid="_x0000_s1042" type="#_x0000_t202" style="position:absolute;left:36724;top:30597;width:3702;height:3143;visibility:visible;mso-wrap-style:none;v-text-anchor:top" o:gfxdata="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" filled="f" stroked="f" strokeweight=".5pt">
                   <v:textbox>
                     <w:txbxContent>
                       <w:p>
@@ -3781,7 +3940,7 @@
                     </w:txbxContent>
                   </v:textbox>
                 </v:shape>
-                <v:shape id="Text Box 99" o:spid="_x0000_s1042" type="#_x0000_t202" style="position:absolute;left:19563;top:4998;width:21159;height:3144;visibility:visible;mso-wrap-style:none;v-text-anchor:top" o:gfxdata="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" filled="f" stroked="f" strokeweight=".5pt">
+                <v:shape id="Text Box 99" o:spid="_x0000_s1043" type="#_x0000_t202" style="position:absolute;left:19563;top:4998;width:21152;height:3144;visibility:visible;mso-wrap-style:none;v-text-anchor:top" o:gfxdata="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" filled="f" stroked="f" strokeweight=".5pt">
                   <v:textbox>
                     <w:txbxContent>
                       <w:p>
@@ -3805,9 +3964,8 @@
                     </w:txbxContent>
                   </v:textbox>
                 </v:shape>
-                <v:shape id="Picture 105" o:spid="_x0000_s1043" type="#_x0000_t75" style="position:absolute;left:1772;top:16584;width:11880;height:10941;rotation:1198506fd;visibility:visible;mso-wrap-style:square" o:gfxdata="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">
+                <v:shape id="Picture 105" o:spid="_x0000_s1044" type="#_x0000_t75" style="position:absolute;left:1772;top:16584;width:11880;height:10941;rotation:1198506fd;visibility:visible;mso-wrap-style:square" o:gfxdata="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">
                   <v:imagedata r:id="rId15" o:title=""/>
-                  <v:path arrowok="t"/>
                 </v:shape>
                 <v:shapetype id="_x0000_t69" coordsize="21600,21600" o:spt="69" adj="4320,5400" path="m,10800l@0,21600@0@3@2@3@2,21600,21600,10800@2,0@2@1@0@1@0,xe">
                   <v:stroke joinstyle="miter"/>
@@ -3825,15 +3983,14 @@
                     <v:h position="#0,#1" xrange="0,10800" yrange="0,10800"/>
                   </v:handles>
                 </v:shapetype>
-                <v:shape id="Left-Right Arrow 107" o:spid="_x0000_s1044" type="#_x0000_t69" style="position:absolute;left:12973;top:20068;width:6947;height:3029;visibility:visible;mso-wrap-style:square;v-text-anchor:middle" o:gfxdata="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" adj="4709" fillcolor="#ffc000 [3207]" stroked="f" strokeweight="1pt"/>
-                <v:shape id="Picture 108" o:spid="_x0000_s1045" type="#_x0000_t75" style="position:absolute;left:3073;top:30915;width:8866;height:4629;rotation:90;visibility:visible;mso-wrap-style:square" o:gfxdata="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">
+                <v:shape id="Left-Right Arrow 107" o:spid="_x0000_s1045" type="#_x0000_t69" style="position:absolute;left:12973;top:20068;width:6947;height:3029;visibility:visible;mso-wrap-style:square;v-text-anchor:middle" o:gfxdata="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" adj="4709" fillcolor="#ffc000 [3207]" stroked="f" strokeweight="1pt"/>
+                <v:shape id="Picture 108" o:spid="_x0000_s1046" type="#_x0000_t75" style="position:absolute;left:3073;top:30915;width:8866;height:4629;rotation:90;visibility:visible;mso-wrap-style:square" o:gfxdata="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">
                   <v:imagedata r:id="rId16" o:title=""/>
-                  <v:path arrowok="t"/>
                 </v:shape>
-                <v:shape id="Straight Arrow Connector 110" o:spid="_x0000_s1046" type="#_x0000_t32" style="position:absolute;left:10021;top:32702;width:9898;height:0;visibility:visible;mso-wrap-style:square" o:connectortype="straight" o:gfxdata="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" strokecolor="black [3213]" strokeweight="1.5pt">
+                <v:shape id="Straight Arrow Connector 110" o:spid="_x0000_s1047" type="#_x0000_t32" style="position:absolute;left:10021;top:32702;width:9898;height:0;visibility:visible;mso-wrap-style:square" o:connectortype="straight" o:gfxdata="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" strokecolor="black [3213]" strokeweight="1.5pt">
                   <v:stroke endarrow="block" joinstyle="miter"/>
                 </v:shape>
-                <v:rect id="Rectangle 111" o:spid="_x0000_s1047" style="position:absolute;left:3284;top:40394;width:9849;height:5804;visibility:visible;mso-wrap-style:square;v-text-anchor:middle" o:gfxdata="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" fillcolor="#5b9bd5 [3204]" strokecolor="#1f4d78 [1604]" strokeweight="1pt">
+                <v:rect id="Rectangle 111" o:spid="_x0000_s1048" style="position:absolute;left:3284;top:40394;width:9849;height:5804;visibility:visible;mso-wrap-style:square;v-text-anchor:middle" o:gfxdata="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" fillcolor="#5b9bd5 [3204]" strokecolor="#1f4d78 [1604]" strokeweight="1pt">
                   <v:textbox>
                     <w:txbxContent>
                       <w:p>
@@ -3947,7 +4104,6 @@
         <w:rPr>
           <w:lang w:val="en-SG"/>
         </w:rPr>
-        <w:lastRenderedPageBreak/>
         <w:t>Functional Requirements</w:t>
       </w:r>
       <w:bookmarkEnd w:id="9"/>
@@ -3963,22 +4119,18 @@
           <w:lang w:val="en-SG"/>
         </w:rPr>
       </w:pPr>
-      <w:bookmarkStart w:id="10" w:name="_Toc149979849"/>
       <w:r>
         <w:rPr>
           <w:lang w:val="en-SG"/>
         </w:rPr>
         <w:t xml:space="preserve">Function </w:t>
       </w:r>
-      <w:proofErr w:type="spellStart"/>
       <w:r>
         <w:rPr>
           <w:lang w:val="en-SG"/>
         </w:rPr>
-        <w:t>xxxx</w:t>
+        <w:t>Reserving Books</w:t>
       </w:r>
-      <w:bookmarkEnd w:id="10"/>
-      <w:proofErr w:type="spellEnd"/>
     </w:p>
     <w:p>
       <w:pPr>
@@ -3999,7 +4151,7 @@
           <w:color w:val="FF0000"/>
           <w:lang w:val="en-SG"/>
         </w:rPr>
-        <w:t>Add short description here …</w:t>
+        <w:t>To allow users to reserve books using the system.</w:t>
       </w:r>
     </w:p>
     <w:p>
@@ -4083,7 +4235,7 @@
               <w:rPr>
                 <w:lang w:val="en-SG"/>
               </w:rPr>
-              <w:t>REQ-xx</w:t>
+              <w:t>REQ-01</w:t>
             </w:r>
           </w:p>
         </w:tc>
@@ -4093,11 +4245,16 @@
           </w:tcPr>
           <w:p>
             <w:pPr>
-              <w:pStyle w:val="ListParagraph"/>
               <w:rPr>
                 <w:lang w:val="en-SG"/>
               </w:rPr>
             </w:pPr>
+            <w:r>
+              <w:rPr>
+                <w:lang w:val="en-SG"/>
+              </w:rPr>
+              <w:t>The system will allow the user to reserve books via a website or Mobile app.</w:t>
+            </w:r>
           </w:p>
         </w:tc>
       </w:tr>
@@ -4123,7 +4280,13 @@
               <w:rPr>
                 <w:lang w:val="en-SG"/>
               </w:rPr>
-              <w:t>REQ-xx</w:t>
+              <w:t>REQ-</w:t>
+            </w:r>
+            <w:r>
+              <w:rPr>
+                <w:lang w:val="en-SG"/>
+              </w:rPr>
+              <w:t>02</w:t>
             </w:r>
           </w:p>
         </w:tc>
@@ -4133,11 +4296,16 @@
           </w:tcPr>
           <w:p>
             <w:pPr>
-              <w:pStyle w:val="ListParagraph"/>
               <w:rPr>
                 <w:lang w:val="en-SG"/>
               </w:rPr>
             </w:pPr>
+            <w:r>
+              <w:rPr>
+                <w:lang w:val="en-SG"/>
+              </w:rPr>
+              <w:t>If reserved books are not collected within 5 days from reserved date, it is automatically cancelled.</w:t>
+            </w:r>
           </w:p>
         </w:tc>
       </w:tr>
@@ -4163,7 +4331,13 @@
               <w:rPr>
                 <w:lang w:val="en-SG"/>
               </w:rPr>
-              <w:t>REQ-xx</w:t>
+              <w:t>REQ-</w:t>
+            </w:r>
+            <w:r>
+              <w:rPr>
+                <w:lang w:val="en-SG"/>
+              </w:rPr>
+              <w:t>03</w:t>
             </w:r>
           </w:p>
         </w:tc>
@@ -4177,157 +4351,22 @@
                 <w:lang w:val="en-SG"/>
               </w:rPr>
             </w:pPr>
+            <w:r>
+              <w:rPr>
+                <w:lang w:val="en-SG"/>
+              </w:rPr>
+              <w:t>The user can select library branch to reserve books from</w:t>
+            </w:r>
+            <w:r>
+              <w:rPr>
+                <w:lang w:val="en-SG"/>
+              </w:rPr>
+              <w:t>.</w:t>
+            </w:r>
           </w:p>
         </w:tc>
       </w:tr>
     </w:tbl>
-    <w:p>
-      <w:pPr>
-        <w:rPr>
-          <w:lang w:val="en-SG"/>
-        </w:rPr>
-      </w:pPr>
-    </w:p>
-    <w:p>
-      <w:pPr>
-        <w:rPr>
-          <w:lang w:val="en-SG"/>
-        </w:rPr>
-      </w:pPr>
-    </w:p>
-    <w:p>
-      <w:pPr>
-        <w:rPr>
-          <w:lang w:val="en-SG"/>
-        </w:rPr>
-      </w:pPr>
-    </w:p>
-    <w:p>
-      <w:pPr>
-        <w:rPr>
-          <w:lang w:val="en-SG"/>
-        </w:rPr>
-      </w:pPr>
-    </w:p>
-    <w:p>
-      <w:pPr>
-        <w:rPr>
-          <w:lang w:val="en-SG"/>
-        </w:rPr>
-      </w:pPr>
-    </w:p>
-    <w:p>
-      <w:pPr>
-        <w:rPr>
-          <w:lang w:val="en-SG"/>
-        </w:rPr>
-      </w:pPr>
-    </w:p>
-    <w:p>
-      <w:pPr>
-        <w:rPr>
-          <w:lang w:val="en-SG"/>
-        </w:rPr>
-      </w:pPr>
-    </w:p>
-    <w:p>
-      <w:pPr>
-        <w:rPr>
-          <w:lang w:val="en-SG"/>
-        </w:rPr>
-      </w:pPr>
-    </w:p>
-    <w:p>
-      <w:pPr>
-        <w:rPr>
-          <w:lang w:val="en-SG"/>
-        </w:rPr>
-      </w:pPr>
-    </w:p>
-    <w:p>
-      <w:pPr>
-        <w:rPr>
-          <w:lang w:val="en-SG"/>
-        </w:rPr>
-      </w:pPr>
-    </w:p>
-    <w:p>
-      <w:pPr>
-        <w:rPr>
-          <w:lang w:val="en-SG"/>
-        </w:rPr>
-      </w:pPr>
-    </w:p>
-    <w:p>
-      <w:pPr>
-        <w:rPr>
-          <w:lang w:val="en-SG"/>
-        </w:rPr>
-      </w:pPr>
-    </w:p>
-    <w:p>
-      <w:pPr>
-        <w:rPr>
-          <w:lang w:val="en-SG"/>
-        </w:rPr>
-      </w:pPr>
-    </w:p>
-    <w:p>
-      <w:pPr>
-        <w:rPr>
-          <w:lang w:val="en-SG"/>
-        </w:rPr>
-      </w:pPr>
-    </w:p>
-    <w:p>
-      <w:pPr>
-        <w:rPr>
-          <w:lang w:val="en-SG"/>
-        </w:rPr>
-      </w:pPr>
-    </w:p>
-    <w:p>
-      <w:pPr>
-        <w:rPr>
-          <w:lang w:val="en-SG"/>
-        </w:rPr>
-      </w:pPr>
-    </w:p>
-    <w:p>
-      <w:pPr>
-        <w:rPr>
-          <w:lang w:val="en-SG"/>
-        </w:rPr>
-      </w:pPr>
-    </w:p>
-    <w:p>
-      <w:pPr>
-        <w:rPr>
-          <w:lang w:val="en-SG"/>
-        </w:rPr>
-      </w:pPr>
-    </w:p>
-    <w:p>
-      <w:pPr>
-        <w:rPr>
-          <w:lang w:val="en-SG"/>
-        </w:rPr>
-      </w:pPr>
-    </w:p>
-    <w:p>
-      <w:pPr>
-        <w:rPr>
-          <w:lang w:val="en-SG"/>
-        </w:rPr>
-      </w:pPr>
-    </w:p>
-    <w:p>
-      <w:pPr>
-        <w:rPr>
-          <w:lang w:val="en-SG"/>
-        </w:rPr>
-      </w:pPr>
-    </w:p>
     <w:p>
       <w:pPr>
         <w:rPr>
@@ -4353,22 +4392,20 @@
           <w:lang w:val="en-SG"/>
         </w:rPr>
       </w:pPr>
-      <w:bookmarkStart w:id="11" w:name="_Toc149979850"/>
+      <w:bookmarkStart w:id="10" w:name="_Toc149979850"/>
       <w:r>
         <w:rPr>
           <w:lang w:val="en-SG"/>
         </w:rPr>
         <w:t xml:space="preserve">Function </w:t>
       </w:r>
-      <w:proofErr w:type="spellStart"/>
+      <w:bookmarkEnd w:id="10"/>
       <w:r>
         <w:rPr>
           <w:lang w:val="en-SG"/>
         </w:rPr>
-        <w:t>yyyy</w:t>
+        <w:t>Collecting Books</w:t>
       </w:r>
-      <w:bookmarkEnd w:id="11"/>
-      <w:proofErr w:type="spellEnd"/>
     </w:p>
     <w:p>
       <w:pPr>
@@ -4389,7 +4426,7 @@
           <w:color w:val="FF0000"/>
           <w:lang w:val="en-SG"/>
         </w:rPr>
-        <w:t>Add short description here …</w:t>
+        <w:t>To allow users to collect reserved books.</w:t>
       </w:r>
     </w:p>
     <w:p>
@@ -4462,18 +4499,17 @@
                 <w:lang w:val="en-SG"/>
               </w:rPr>
             </w:pPr>
-          </w:p>
-          <w:p>
-            <w:pPr>
-              <w:rPr>
-                <w:lang w:val="en-SG"/>
-              </w:rPr>
-            </w:pPr>
-            <w:r>
-              <w:rPr>
-                <w:lang w:val="en-SG"/>
-              </w:rPr>
-              <w:t>REQ-xx</w:t>
+            <w:r>
+              <w:rPr>
+                <w:lang w:val="en-SG"/>
+              </w:rPr>
+              <w:t>REQ-</w:t>
+            </w:r>
+            <w:r>
+              <w:rPr>
+                <w:lang w:val="en-SG"/>
+              </w:rPr>
+              <w:t>04</w:t>
             </w:r>
           </w:p>
         </w:tc>
@@ -4487,13 +4523,24 @@
                 <w:lang w:val="en-SG"/>
               </w:rPr>
             </w:pPr>
-          </w:p>
-          <w:p>
-            <w:pPr>
-              <w:rPr>
-                <w:lang w:val="en-SG"/>
-              </w:rPr>
-            </w:pPr>
+            <w:r>
+              <w:rPr>
+                <w:lang w:val="en-SG"/>
+              </w:rPr>
+              <w:t>User can collect books reserved from the system</w:t>
+            </w:r>
+            <w:r>
+              <w:rPr>
+                <w:lang w:val="en-SG"/>
+              </w:rPr>
+              <w:t xml:space="preserve"> implementing the flowchart defined in Figure 1</w:t>
+            </w:r>
+            <w:r>
+              <w:rPr>
+                <w:lang w:val="en-SG"/>
+              </w:rPr>
+              <w:t>.</w:t>
+            </w:r>
           </w:p>
         </w:tc>
       </w:tr>
@@ -4509,6 +4556,2460 @@
       <w:pPr>
         <w:keepNext/>
       </w:pPr>
+      <w:r>
+        <w:rPr>
+          <w:noProof/>
+        </w:rPr>
+        <mc:AlternateContent>
+          <mc:Choice Requires="wps">
+            <w:drawing>
+              <wp:anchor distT="0" distB="0" distL="114300" distR="114300" simplePos="0" relativeHeight="251687936" behindDoc="0" locked="0" layoutInCell="1" allowOverlap="1" wp14:anchorId="7CBEFD37" wp14:editId="563271C0">
+                <wp:simplePos x="0" y="0"/>
+                <wp:positionH relativeFrom="column">
+                  <wp:posOffset>723900</wp:posOffset>
+                </wp:positionH>
+                <wp:positionV relativeFrom="paragraph">
+                  <wp:posOffset>204470</wp:posOffset>
+                </wp:positionV>
+                <wp:extent cx="952500" cy="514350"/>
+                <wp:effectExtent l="0" t="0" r="19050" b="190500"/>
+                <wp:wrapNone/>
+                <wp:docPr id="164697286" name="Speech Bubble: Rectangle 46"/>
+                <wp:cNvGraphicFramePr/>
+                <a:graphic xmlns:a="http://schemas.openxmlformats.org/drawingml/2006/main">
+                  <a:graphicData uri="http://schemas.microsoft.com/office/word/2010/wordprocessingShape">
+                    <wps:wsp>
+                      <wps:cNvSpPr/>
+                      <wps:spPr>
+                        <a:xfrm>
+                          <a:off x="0" y="0"/>
+                          <a:ext cx="952500" cy="514350"/>
+                        </a:xfrm>
+                        <a:prstGeom prst="wedgeRectCallout">
+                          <a:avLst>
+                            <a:gd name="adj1" fmla="val 39167"/>
+                            <a:gd name="adj2" fmla="val 79167"/>
+                          </a:avLst>
+                        </a:prstGeom>
+                      </wps:spPr>
+                      <wps:style>
+                        <a:lnRef idx="2">
+                          <a:schemeClr val="accent3">
+                            <a:shade val="15000"/>
+                          </a:schemeClr>
+                        </a:lnRef>
+                        <a:fillRef idx="1">
+                          <a:schemeClr val="accent3"/>
+                        </a:fillRef>
+                        <a:effectRef idx="0">
+                          <a:schemeClr val="accent3"/>
+                        </a:effectRef>
+                        <a:fontRef idx="minor">
+                          <a:schemeClr val="lt1"/>
+                        </a:fontRef>
+                      </wps:style>
+                      <wps:txbx>
+                        <w:txbxContent>
+                          <w:p>
+                            <w:pPr>
+                              <w:jc w:val="center"/>
+                              <w:rPr>
+                                <w:lang w:val="en-US"/>
+                              </w:rPr>
+                            </w:pPr>
+                            <w:r>
+                              <w:rPr>
+                                <w:lang w:val="en-US"/>
+                              </w:rPr>
+                              <w:t>REQ-05</w:t>
+                            </w:r>
+                          </w:p>
+                        </w:txbxContent>
+                      </wps:txbx>
+                      <wps:bodyPr rot="0" spcFirstLastPara="0" vertOverflow="overflow" horzOverflow="overflow" vert="horz" wrap="square" lIns="91440" tIns="45720" rIns="91440" bIns="45720" numCol="1" spcCol="0" rtlCol="0" fromWordArt="0" anchor="ctr" anchorCtr="0" forceAA="0" compatLnSpc="1">
+                        <a:prstTxWarp prst="textNoShape">
+                          <a:avLst/>
+                        </a:prstTxWarp>
+                        <a:noAutofit/>
+                      </wps:bodyPr>
+                    </wps:wsp>
+                  </a:graphicData>
+                </a:graphic>
+                <wp14:sizeRelH relativeFrom="margin">
+                  <wp14:pctWidth>0</wp14:pctWidth>
+                </wp14:sizeRelH>
+                <wp14:sizeRelV relativeFrom="margin">
+                  <wp14:pctHeight>0</wp14:pctHeight>
+                </wp14:sizeRelV>
+              </wp:anchor>
+            </w:drawing>
+          </mc:Choice>
+          <mc:Fallback>
+            <w:pict>
+              <v:shape w14:anchorId="7CBEFD37" id="_x0000_s1049" type="#_x0000_t61" style="position:absolute;margin-left:57pt;margin-top:16.1pt;width:75pt;height:40.5pt;z-index:251687936;visibility:visible;mso-wrap-style:square;mso-width-percent:0;mso-height-percent:0;mso-wrap-distance-left:9pt;mso-wrap-distance-top:0;mso-wrap-distance-right:9pt;mso-wrap-distance-bottom:0;mso-position-horizontal:absolute;mso-position-horizontal-relative:text;mso-position-vertical:absolute;mso-position-vertical-relative:text;mso-width-percent:0;mso-height-percent:0;mso-width-relative:margin;mso-height-relative:margin;v-text-anchor:middle" o:gfxdata="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" adj="19260,27900" fillcolor="#a5a5a5 [3206]" strokecolor="#181818 [486]" strokeweight="1pt">
+                <v:textbox>
+                  <w:txbxContent>
+                    <w:p>
+                      <w:pPr>
+                        <w:jc w:val="center"/>
+                        <w:rPr>
+                          <w:lang w:val="en-US"/>
+                        </w:rPr>
+                      </w:pPr>
+                      <w:r>
+                        <w:rPr>
+                          <w:lang w:val="en-US"/>
+                        </w:rPr>
+                        <w:t>REQ-05</w:t>
+                      </w:r>
+                    </w:p>
+                  </w:txbxContent>
+                </v:textbox>
+              </v:shape>
+            </w:pict>
+          </mc:Fallback>
+        </mc:AlternateContent>
+      </w:r>
+      <w:r>
+        <w:rPr>
+          <w:noProof/>
+        </w:rPr>
+        <mc:AlternateContent>
+          <mc:Choice Requires="wps">
+            <w:drawing>
+              <wp:anchor distT="0" distB="0" distL="114300" distR="114300" simplePos="0" relativeHeight="251668480" behindDoc="0" locked="0" layoutInCell="1" allowOverlap="1" wp14:anchorId="69480F53" wp14:editId="764731CD">
+                <wp:simplePos x="0" y="0"/>
+                <wp:positionH relativeFrom="column">
+                  <wp:posOffset>1952625</wp:posOffset>
+                </wp:positionH>
+                <wp:positionV relativeFrom="paragraph">
+                  <wp:posOffset>-92074</wp:posOffset>
+                </wp:positionV>
+                <wp:extent cx="1085850" cy="476250"/>
+                <wp:effectExtent l="0" t="0" r="19050" b="19050"/>
+                <wp:wrapNone/>
+                <wp:docPr id="907062187" name="Rectangle: Rounded Corners 31"/>
+                <wp:cNvGraphicFramePr/>
+                <a:graphic xmlns:a="http://schemas.openxmlformats.org/drawingml/2006/main">
+                  <a:graphicData uri="http://schemas.microsoft.com/office/word/2010/wordprocessingShape">
+                    <wps:wsp>
+                      <wps:cNvSpPr/>
+                      <wps:spPr>
+                        <a:xfrm>
+                          <a:off x="0" y="0"/>
+                          <a:ext cx="1085850" cy="476250"/>
+                        </a:xfrm>
+                        <a:prstGeom prst="roundRect">
+                          <a:avLst/>
+                        </a:prstGeom>
+                      </wps:spPr>
+                      <wps:style>
+                        <a:lnRef idx="2">
+                          <a:schemeClr val="accent6">
+                            <a:shade val="15000"/>
+                          </a:schemeClr>
+                        </a:lnRef>
+                        <a:fillRef idx="1">
+                          <a:schemeClr val="accent6"/>
+                        </a:fillRef>
+                        <a:effectRef idx="0">
+                          <a:schemeClr val="accent6"/>
+                        </a:effectRef>
+                        <a:fontRef idx="minor">
+                          <a:schemeClr val="lt1"/>
+                        </a:fontRef>
+                      </wps:style>
+                      <wps:txbx>
+                        <w:txbxContent>
+                          <w:p>
+                            <w:pPr>
+                              <w:jc w:val="center"/>
+                              <w:rPr>
+                                <w:sz w:val="28"/>
+                                <w:szCs w:val="28"/>
+                                <w:lang w:val="en-US"/>
+                              </w:rPr>
+                            </w:pPr>
+                            <w:r>
+                              <w:rPr>
+                                <w:sz w:val="28"/>
+                                <w:szCs w:val="28"/>
+                                <w:lang w:val="en-US"/>
+                              </w:rPr>
+                              <w:t>Start</w:t>
+                            </w:r>
+                          </w:p>
+                        </w:txbxContent>
+                      </wps:txbx>
+                      <wps:bodyPr rot="0" spcFirstLastPara="0" vertOverflow="overflow" horzOverflow="overflow" vert="horz" wrap="square" lIns="91440" tIns="45720" rIns="91440" bIns="45720" numCol="1" spcCol="0" rtlCol="0" fromWordArt="0" anchor="ctr" anchorCtr="0" forceAA="0" compatLnSpc="1">
+                        <a:prstTxWarp prst="textNoShape">
+                          <a:avLst/>
+                        </a:prstTxWarp>
+                        <a:noAutofit/>
+                      </wps:bodyPr>
+                    </wps:wsp>
+                  </a:graphicData>
+                </a:graphic>
+                <wp14:sizeRelH relativeFrom="margin">
+                  <wp14:pctWidth>0</wp14:pctWidth>
+                </wp14:sizeRelH>
+                <wp14:sizeRelV relativeFrom="margin">
+                  <wp14:pctHeight>0</wp14:pctHeight>
+                </wp14:sizeRelV>
+              </wp:anchor>
+            </w:drawing>
+          </mc:Choice>
+          <mc:Fallback>
+            <w:pict>
+              <v:roundrect w14:anchorId="69480F53" id="Rectangle: Rounded Corners 31" o:spid="_x0000_s1050" style="position:absolute;margin-left:153.75pt;margin-top:-7.25pt;width:85.5pt;height:37.5pt;z-index:251668480;visibility:visible;mso-wrap-style:square;mso-width-percent:0;mso-height-percent:0;mso-wrap-distance-left:9pt;mso-wrap-distance-top:0;mso-wrap-distance-right:9pt;mso-wrap-distance-bottom:0;mso-position-horizontal:absolute;mso-position-horizontal-relative:text;mso-position-vertical:absolute;mso-position-vertical-relative:text;mso-width-percent:0;mso-height-percent:0;mso-width-relative:margin;mso-height-relative:margin;v-text-anchor:middle" arcsize="10923f" o:gfxdata="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" fillcolor="#70ad47 [3209]" strokecolor="#10190a [489]" strokeweight="1pt">
+                <v:stroke joinstyle="miter"/>
+                <v:textbox>
+                  <w:txbxContent>
+                    <w:p>
+                      <w:pPr>
+                        <w:jc w:val="center"/>
+                        <w:rPr>
+                          <w:sz w:val="28"/>
+                          <w:szCs w:val="28"/>
+                          <w:lang w:val="en-US"/>
+                        </w:rPr>
+                      </w:pPr>
+                      <w:r>
+                        <w:rPr>
+                          <w:sz w:val="28"/>
+                          <w:szCs w:val="28"/>
+                          <w:lang w:val="en-US"/>
+                        </w:rPr>
+                        <w:t>Start</w:t>
+                      </w:r>
+                    </w:p>
+                  </w:txbxContent>
+                </v:textbox>
+              </v:roundrect>
+            </w:pict>
+          </mc:Fallback>
+        </mc:AlternateContent>
+      </w:r>
+    </w:p>
+    <w:p>
+      <w:pPr>
+        <w:keepNext/>
+      </w:pPr>
+      <w:r>
+        <w:rPr>
+          <w:noProof/>
+        </w:rPr>
+        <mc:AlternateContent>
+          <mc:Choice Requires="wps">
+            <w:drawing>
+              <wp:anchor distT="0" distB="0" distL="114300" distR="114300" simplePos="0" relativeHeight="251677696" behindDoc="0" locked="0" layoutInCell="1" allowOverlap="1" wp14:anchorId="44C251F7" wp14:editId="5877E0B1">
+                <wp:simplePos x="0" y="0"/>
+                <wp:positionH relativeFrom="column">
+                  <wp:posOffset>2476500</wp:posOffset>
+                </wp:positionH>
+                <wp:positionV relativeFrom="paragraph">
+                  <wp:posOffset>88265</wp:posOffset>
+                </wp:positionV>
+                <wp:extent cx="0" cy="266700"/>
+                <wp:effectExtent l="76200" t="0" r="57150" b="57150"/>
+                <wp:wrapNone/>
+                <wp:docPr id="81495173" name="Straight Arrow Connector 37"/>
+                <wp:cNvGraphicFramePr/>
+                <a:graphic xmlns:a="http://schemas.openxmlformats.org/drawingml/2006/main">
+                  <a:graphicData uri="http://schemas.microsoft.com/office/word/2010/wordprocessingShape">
+                    <wps:wsp>
+                      <wps:cNvCnPr/>
+                      <wps:spPr>
+                        <a:xfrm>
+                          <a:off x="0" y="0"/>
+                          <a:ext cx="0" cy="266700"/>
+                        </a:xfrm>
+                        <a:prstGeom prst="straightConnector1">
+                          <a:avLst/>
+                        </a:prstGeom>
+                        <a:ln>
+                          <a:tailEnd type="triangle"/>
+                        </a:ln>
+                      </wps:spPr>
+                      <wps:style>
+                        <a:lnRef idx="1">
+                          <a:schemeClr val="accent1"/>
+                        </a:lnRef>
+                        <a:fillRef idx="0">
+                          <a:schemeClr val="accent1"/>
+                        </a:fillRef>
+                        <a:effectRef idx="0">
+                          <a:schemeClr val="accent1"/>
+                        </a:effectRef>
+                        <a:fontRef idx="minor">
+                          <a:schemeClr val="tx1"/>
+                        </a:fontRef>
+                      </wps:style>
+                      <wps:bodyPr/>
+                    </wps:wsp>
+                  </a:graphicData>
+                </a:graphic>
+              </wp:anchor>
+            </w:drawing>
+          </mc:Choice>
+          <mc:Fallback>
+            <w:pict>
+              <v:shape w14:anchorId="005984CA" id="Straight Arrow Connector 37" o:spid="_x0000_s1026" type="#_x0000_t32" style="position:absolute;margin-left:195pt;margin-top:6.95pt;width:0;height:21pt;z-index:251677696;visibility:visible;mso-wrap-style:square;mso-wrap-distance-left:9pt;mso-wrap-distance-top:0;mso-wrap-distance-right:9pt;mso-wrap-distance-bottom:0;mso-position-horizontal:absolute;mso-position-horizontal-relative:text;mso-position-vertical:absolute;mso-position-vertical-relative:text" o:gfxdata="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" strokecolor="#5b9bd5 [3204]" strokeweight=".5pt">
+                <v:stroke endarrow="block" joinstyle="miter"/>
+              </v:shape>
+            </w:pict>
+          </mc:Fallback>
+        </mc:AlternateContent>
+      </w:r>
+    </w:p>
+    <w:p>
+      <w:pPr>
+        <w:keepNext/>
+      </w:pPr>
+      <w:r>
+        <w:rPr>
+          <w:noProof/>
+        </w:rPr>
+        <mc:AlternateContent>
+          <mc:Choice Requires="wps">
+            <w:drawing>
+              <wp:anchor distT="0" distB="0" distL="114300" distR="114300" simplePos="0" relativeHeight="251669504" behindDoc="0" locked="0" layoutInCell="1" allowOverlap="1" wp14:anchorId="5059E309" wp14:editId="2F9CB3F5">
+                <wp:simplePos x="0" y="0"/>
+                <wp:positionH relativeFrom="column">
+                  <wp:posOffset>1362076</wp:posOffset>
+                </wp:positionH>
+                <wp:positionV relativeFrom="paragraph">
+                  <wp:posOffset>20955</wp:posOffset>
+                </wp:positionV>
+                <wp:extent cx="2400300" cy="495300"/>
+                <wp:effectExtent l="19050" t="0" r="38100" b="19050"/>
+                <wp:wrapNone/>
+                <wp:docPr id="1894365319" name="Flowchart: Data 32"/>
+                <wp:cNvGraphicFramePr/>
+                <a:graphic xmlns:a="http://schemas.openxmlformats.org/drawingml/2006/main">
+                  <a:graphicData uri="http://schemas.microsoft.com/office/word/2010/wordprocessingShape">
+                    <wps:wsp>
+                      <wps:cNvSpPr/>
+                      <wps:spPr>
+                        <a:xfrm>
+                          <a:off x="0" y="0"/>
+                          <a:ext cx="2400300" cy="495300"/>
+                        </a:xfrm>
+                        <a:prstGeom prst="flowChartInputOutput">
+                          <a:avLst/>
+                        </a:prstGeom>
+                      </wps:spPr>
+                      <wps:style>
+                        <a:lnRef idx="2">
+                          <a:schemeClr val="accent1">
+                            <a:shade val="15000"/>
+                          </a:schemeClr>
+                        </a:lnRef>
+                        <a:fillRef idx="1">
+                          <a:schemeClr val="accent1"/>
+                        </a:fillRef>
+                        <a:effectRef idx="0">
+                          <a:schemeClr val="accent1"/>
+                        </a:effectRef>
+                        <a:fontRef idx="minor">
+                          <a:schemeClr val="lt1"/>
+                        </a:fontRef>
+                      </wps:style>
+                      <wps:txbx>
+                        <w:txbxContent>
+                          <w:p>
+                            <w:pPr>
+                              <w:jc w:val="center"/>
+                              <w:rPr>
+                                <w:lang w:val="en-US"/>
+                              </w:rPr>
+                            </w:pPr>
+                            <w:r>
+                              <w:rPr>
+                                <w:lang w:val="en-US"/>
+                              </w:rPr>
+                              <w:t>Scan SP student card or NRIC at RFID scanner</w:t>
+                            </w:r>
+                          </w:p>
+                        </w:txbxContent>
+                      </wps:txbx>
+                      <wps:bodyPr rot="0" spcFirstLastPara="0" vertOverflow="overflow" horzOverflow="overflow" vert="horz" wrap="square" lIns="91440" tIns="45720" rIns="91440" bIns="45720" numCol="1" spcCol="0" rtlCol="0" fromWordArt="0" anchor="ctr" anchorCtr="0" forceAA="0" compatLnSpc="1">
+                        <a:prstTxWarp prst="textNoShape">
+                          <a:avLst/>
+                        </a:prstTxWarp>
+                        <a:noAutofit/>
+                      </wps:bodyPr>
+                    </wps:wsp>
+                  </a:graphicData>
+                </a:graphic>
+                <wp14:sizeRelH relativeFrom="margin">
+                  <wp14:pctWidth>0</wp14:pctWidth>
+                </wp14:sizeRelH>
+                <wp14:sizeRelV relativeFrom="margin">
+                  <wp14:pctHeight>0</wp14:pctHeight>
+                </wp14:sizeRelV>
+              </wp:anchor>
+            </w:drawing>
+          </mc:Choice>
+          <mc:Fallback>
+            <w:pict>
+              <v:shapetype w14:anchorId="5059E309" id="_x0000_t111" coordsize="21600,21600" o:spt="111" path="m4321,l21600,,17204,21600,,21600xe">
+                <v:stroke joinstyle="miter"/>
+                <v:path gradientshapeok="t" o:connecttype="custom" o:connectlocs="12961,0;10800,0;2161,10800;8602,21600;10800,21600;19402,10800" textboxrect="4321,0,17204,21600"/>
+              </v:shapetype>
+              <v:shape id="Flowchart: Data 32" o:spid="_x0000_s1051" type="#_x0000_t111" style="position:absolute;margin-left:107.25pt;margin-top:1.65pt;width:189pt;height:39pt;z-index:251669504;visibility:visible;mso-wrap-style:square;mso-width-percent:0;mso-height-percent:0;mso-wrap-distance-left:9pt;mso-wrap-distance-top:0;mso-wrap-distance-right:9pt;mso-wrap-distance-bottom:0;mso-position-horizontal:absolute;mso-position-horizontal-relative:text;mso-position-vertical:absolute;mso-position-vertical-relative:text;mso-width-percent:0;mso-height-percent:0;mso-width-relative:margin;mso-height-relative:margin;v-text-anchor:middle" o:gfxdata="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" fillcolor="#5b9bd5 [3204]" strokecolor="#091723 [484]" strokeweight="1pt">
+                <v:textbox>
+                  <w:txbxContent>
+                    <w:p>
+                      <w:pPr>
+                        <w:jc w:val="center"/>
+                        <w:rPr>
+                          <w:lang w:val="en-US"/>
+                        </w:rPr>
+                      </w:pPr>
+                      <w:r>
+                        <w:rPr>
+                          <w:lang w:val="en-US"/>
+                        </w:rPr>
+                        <w:t>Scan SP student card or NRIC at RFID scanner</w:t>
+                      </w:r>
+                    </w:p>
+                  </w:txbxContent>
+                </v:textbox>
+              </v:shape>
+            </w:pict>
+          </mc:Fallback>
+        </mc:AlternateContent>
+      </w:r>
+    </w:p>
+    <w:p>
+      <w:pPr>
+        <w:keepNext/>
+      </w:pPr>
+      <w:r>
+        <w:rPr>
+          <w:noProof/>
+        </w:rPr>
+        <mc:AlternateContent>
+          <mc:Choice Requires="wps">
+            <w:drawing>
+              <wp:anchor distT="0" distB="0" distL="114300" distR="114300" simplePos="0" relativeHeight="251697152" behindDoc="0" locked="0" layoutInCell="1" allowOverlap="1" wp14:anchorId="5D6A7B8F" wp14:editId="3A645680">
+                <wp:simplePos x="0" y="0"/>
+                <wp:positionH relativeFrom="column">
+                  <wp:posOffset>1381126</wp:posOffset>
+                </wp:positionH>
+                <wp:positionV relativeFrom="paragraph">
+                  <wp:posOffset>79375</wp:posOffset>
+                </wp:positionV>
+                <wp:extent cx="209550" cy="1066800"/>
+                <wp:effectExtent l="1257300" t="76200" r="19050" b="19050"/>
+                <wp:wrapNone/>
+                <wp:docPr id="1617048888" name="Connector: Elbow 47"/>
+                <wp:cNvGraphicFramePr/>
+                <a:graphic xmlns:a="http://schemas.openxmlformats.org/drawingml/2006/main">
+                  <a:graphicData uri="http://schemas.microsoft.com/office/word/2010/wordprocessingShape">
+                    <wps:wsp>
+                      <wps:cNvCnPr/>
+                      <wps:spPr>
+                        <a:xfrm flipH="1" flipV="1">
+                          <a:off x="0" y="0"/>
+                          <a:ext cx="209550" cy="1066800"/>
+                        </a:xfrm>
+                        <a:prstGeom prst="bentConnector3">
+                          <a:avLst>
+                            <a:gd name="adj1" fmla="val 693941"/>
+                          </a:avLst>
+                        </a:prstGeom>
+                        <a:ln>
+                          <a:tailEnd type="triangle"/>
+                        </a:ln>
+                      </wps:spPr>
+                      <wps:style>
+                        <a:lnRef idx="1">
+                          <a:schemeClr val="accent1"/>
+                        </a:lnRef>
+                        <a:fillRef idx="0">
+                          <a:schemeClr val="accent1"/>
+                        </a:fillRef>
+                        <a:effectRef idx="0">
+                          <a:schemeClr val="accent1"/>
+                        </a:effectRef>
+                        <a:fontRef idx="minor">
+                          <a:schemeClr val="tx1"/>
+                        </a:fontRef>
+                      </wps:style>
+                      <wps:bodyPr/>
+                    </wps:wsp>
+                  </a:graphicData>
+                </a:graphic>
+                <wp14:sizeRelH relativeFrom="margin">
+                  <wp14:pctWidth>0</wp14:pctWidth>
+                </wp14:sizeRelH>
+                <wp14:sizeRelV relativeFrom="margin">
+                  <wp14:pctHeight>0</wp14:pctHeight>
+                </wp14:sizeRelV>
+              </wp:anchor>
+            </w:drawing>
+          </mc:Choice>
+          <mc:Fallback>
+            <w:pict>
+              <v:shapetype w14:anchorId="67B8EA34" id="_x0000_t34" coordsize="21600,21600" o:spt="34" o:oned="t" adj="10800" path="m,l@0,0@0,21600,21600,21600e" filled="f">
+                <v:stroke joinstyle="miter"/>
+                <v:formulas>
+                  <v:f eqn="val #0"/>
+                </v:formulas>
+                <v:path arrowok="t" fillok="f" o:connecttype="none"/>
+                <v:handles>
+                  <v:h position="#0,center"/>
+                </v:handles>
+                <o:lock v:ext="edit" shapetype="t"/>
+              </v:shapetype>
+              <v:shape id="Connector: Elbow 47" o:spid="_x0000_s1026" type="#_x0000_t34" style="position:absolute;margin-left:108.75pt;margin-top:6.25pt;width:16.5pt;height:84pt;flip:x y;z-index:251697152;visibility:visible;mso-wrap-style:square;mso-width-percent:0;mso-height-percent:0;mso-wrap-distance-left:9pt;mso-wrap-distance-top:0;mso-wrap-distance-right:9pt;mso-wrap-distance-bottom:0;mso-position-horizontal:absolute;mso-position-horizontal-relative:text;mso-position-vertical:absolute;mso-position-vertical-relative:text;mso-width-percent:0;mso-height-percent:0;mso-width-relative:margin;mso-height-relative:margin" o:gfxdata="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" adj="149891" strokecolor="#5b9bd5 [3204]" strokeweight=".5pt">
+                <v:stroke endarrow="block"/>
+              </v:shape>
+            </w:pict>
+          </mc:Fallback>
+        </mc:AlternateContent>
+      </w:r>
+      <w:r>
+        <w:rPr>
+          <w:noProof/>
+        </w:rPr>
+        <mc:AlternateContent>
+          <mc:Choice Requires="wps">
+            <w:drawing>
+              <wp:anchor distT="0" distB="0" distL="114300" distR="114300" simplePos="0" relativeHeight="251678720" behindDoc="0" locked="0" layoutInCell="1" allowOverlap="1" wp14:anchorId="05A854A3" wp14:editId="0F2030BF">
+                <wp:simplePos x="0" y="0"/>
+                <wp:positionH relativeFrom="column">
+                  <wp:posOffset>2505075</wp:posOffset>
+                </wp:positionH>
+                <wp:positionV relativeFrom="paragraph">
+                  <wp:posOffset>220345</wp:posOffset>
+                </wp:positionV>
+                <wp:extent cx="38100" cy="457200"/>
+                <wp:effectExtent l="38100" t="0" r="57150" b="57150"/>
+                <wp:wrapNone/>
+                <wp:docPr id="1821461298" name="Straight Arrow Connector 39"/>
+                <wp:cNvGraphicFramePr/>
+                <a:graphic xmlns:a="http://schemas.openxmlformats.org/drawingml/2006/main">
+                  <a:graphicData uri="http://schemas.microsoft.com/office/word/2010/wordprocessingShape">
+                    <wps:wsp>
+                      <wps:cNvCnPr/>
+                      <wps:spPr>
+                        <a:xfrm>
+                          <a:off x="0" y="0"/>
+                          <a:ext cx="38100" cy="457200"/>
+                        </a:xfrm>
+                        <a:prstGeom prst="straightConnector1">
+                          <a:avLst/>
+                        </a:prstGeom>
+                        <a:ln>
+                          <a:tailEnd type="triangle"/>
+                        </a:ln>
+                      </wps:spPr>
+                      <wps:style>
+                        <a:lnRef idx="1">
+                          <a:schemeClr val="accent1"/>
+                        </a:lnRef>
+                        <a:fillRef idx="0">
+                          <a:schemeClr val="accent1"/>
+                        </a:fillRef>
+                        <a:effectRef idx="0">
+                          <a:schemeClr val="accent1"/>
+                        </a:effectRef>
+                        <a:fontRef idx="minor">
+                          <a:schemeClr val="tx1"/>
+                        </a:fontRef>
+                      </wps:style>
+                      <wps:bodyPr/>
+                    </wps:wsp>
+                  </a:graphicData>
+                </a:graphic>
+              </wp:anchor>
+            </w:drawing>
+          </mc:Choice>
+          <mc:Fallback>
+            <w:pict>
+              <v:shape w14:anchorId="1B0D000D" id="Straight Arrow Connector 39" o:spid="_x0000_s1026" type="#_x0000_t32" style="position:absolute;margin-left:197.25pt;margin-top:17.35pt;width:3pt;height:36pt;z-index:251678720;visibility:visible;mso-wrap-style:square;mso-wrap-distance-left:9pt;mso-wrap-distance-top:0;mso-wrap-distance-right:9pt;mso-wrap-distance-bottom:0;mso-position-horizontal:absolute;mso-position-horizontal-relative:text;mso-position-vertical:absolute;mso-position-vertical-relative:text" o:gfxdata="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" strokecolor="#5b9bd5 [3204]" strokeweight=".5pt">
+                <v:stroke endarrow="block" joinstyle="miter"/>
+              </v:shape>
+            </w:pict>
+          </mc:Fallback>
+        </mc:AlternateContent>
+      </w:r>
+    </w:p>
+    <w:p>
+      <w:pPr>
+        <w:keepNext/>
+      </w:pPr>
+      <w:r>
+        <w:rPr>
+          <w:noProof/>
+        </w:rPr>
+        <mc:AlternateContent>
+          <mc:Choice Requires="wps">
+            <w:drawing>
+              <wp:anchor distT="0" distB="0" distL="114300" distR="114300" simplePos="0" relativeHeight="251685888" behindDoc="0" locked="0" layoutInCell="1" allowOverlap="1" wp14:anchorId="1E3860F0" wp14:editId="69CC7C2D">
+                <wp:simplePos x="0" y="0"/>
+                <wp:positionH relativeFrom="column">
+                  <wp:posOffset>2981325</wp:posOffset>
+                </wp:positionH>
+                <wp:positionV relativeFrom="paragraph">
+                  <wp:posOffset>192405</wp:posOffset>
+                </wp:positionV>
+                <wp:extent cx="952500" cy="514350"/>
+                <wp:effectExtent l="0" t="0" r="19050" b="95250"/>
+                <wp:wrapNone/>
+                <wp:docPr id="2147227925" name="Speech Bubble: Rectangle 46"/>
+                <wp:cNvGraphicFramePr/>
+                <a:graphic xmlns:a="http://schemas.openxmlformats.org/drawingml/2006/main">
+                  <a:graphicData uri="http://schemas.microsoft.com/office/word/2010/wordprocessingShape">
+                    <wps:wsp>
+                      <wps:cNvSpPr/>
+                      <wps:spPr>
+                        <a:xfrm>
+                          <a:off x="0" y="0"/>
+                          <a:ext cx="952500" cy="514350"/>
+                        </a:xfrm>
+                        <a:prstGeom prst="wedgeRectCallout">
+                          <a:avLst/>
+                        </a:prstGeom>
+                      </wps:spPr>
+                      <wps:style>
+                        <a:lnRef idx="2">
+                          <a:schemeClr val="accent3">
+                            <a:shade val="15000"/>
+                          </a:schemeClr>
+                        </a:lnRef>
+                        <a:fillRef idx="1">
+                          <a:schemeClr val="accent3"/>
+                        </a:fillRef>
+                        <a:effectRef idx="0">
+                          <a:schemeClr val="accent3"/>
+                        </a:effectRef>
+                        <a:fontRef idx="minor">
+                          <a:schemeClr val="lt1"/>
+                        </a:fontRef>
+                      </wps:style>
+                      <wps:txbx>
+                        <w:txbxContent>
+                          <w:p>
+                            <w:pPr>
+                              <w:jc w:val="center"/>
+                              <w:rPr>
+                                <w:lang w:val="en-US"/>
+                              </w:rPr>
+                            </w:pPr>
+                            <w:r>
+                              <w:rPr>
+                                <w:lang w:val="en-US"/>
+                              </w:rPr>
+                              <w:t>REQ-0</w:t>
+                            </w:r>
+                            <w:r>
+                              <w:rPr>
+                                <w:lang w:val="en-US"/>
+                              </w:rPr>
+                              <w:t>6</w:t>
+                            </w:r>
+                          </w:p>
+                        </w:txbxContent>
+                      </wps:txbx>
+                      <wps:bodyPr rot="0" spcFirstLastPara="0" vertOverflow="overflow" horzOverflow="overflow" vert="horz" wrap="square" lIns="91440" tIns="45720" rIns="91440" bIns="45720" numCol="1" spcCol="0" rtlCol="0" fromWordArt="0" anchor="ctr" anchorCtr="0" forceAA="0" compatLnSpc="1">
+                        <a:prstTxWarp prst="textNoShape">
+                          <a:avLst/>
+                        </a:prstTxWarp>
+                        <a:noAutofit/>
+                      </wps:bodyPr>
+                    </wps:wsp>
+                  </a:graphicData>
+                </a:graphic>
+                <wp14:sizeRelH relativeFrom="margin">
+                  <wp14:pctWidth>0</wp14:pctWidth>
+                </wp14:sizeRelH>
+                <wp14:sizeRelV relativeFrom="margin">
+                  <wp14:pctHeight>0</wp14:pctHeight>
+                </wp14:sizeRelV>
+              </wp:anchor>
+            </w:drawing>
+          </mc:Choice>
+          <mc:Fallback>
+            <w:pict>
+              <v:shape w14:anchorId="1E3860F0" id="_x0000_s1052" type="#_x0000_t61" style="position:absolute;margin-left:234.75pt;margin-top:15.15pt;width:75pt;height:40.5pt;z-index:251685888;visibility:visible;mso-wrap-style:square;mso-width-percent:0;mso-height-percent:0;mso-wrap-distance-left:9pt;mso-wrap-distance-top:0;mso-wrap-distance-right:9pt;mso-wrap-distance-bottom:0;mso-position-horizontal:absolute;mso-position-horizontal-relative:text;mso-position-vertical:absolute;mso-position-vertical-relative:text;mso-width-percent:0;mso-height-percent:0;mso-width-relative:margin;mso-height-relative:margin;v-text-anchor:middle" o:gfxdata="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" adj="6300,24300" fillcolor="#a5a5a5 [3206]" strokecolor="#181818 [486]" strokeweight="1pt">
+                <v:textbox>
+                  <w:txbxContent>
+                    <w:p>
+                      <w:pPr>
+                        <w:jc w:val="center"/>
+                        <w:rPr>
+                          <w:lang w:val="en-US"/>
+                        </w:rPr>
+                      </w:pPr>
+                      <w:r>
+                        <w:rPr>
+                          <w:lang w:val="en-US"/>
+                        </w:rPr>
+                        <w:t>REQ-0</w:t>
+                      </w:r>
+                      <w:r>
+                        <w:rPr>
+                          <w:lang w:val="en-US"/>
+                        </w:rPr>
+                        <w:t>6</w:t>
+                      </w:r>
+                    </w:p>
+                  </w:txbxContent>
+                </v:textbox>
+              </v:shape>
+            </w:pict>
+          </mc:Fallback>
+        </mc:AlternateContent>
+      </w:r>
+    </w:p>
+    <w:p>
+      <w:pPr>
+        <w:keepNext/>
+      </w:pPr>
+      <w:r>
+        <w:rPr>
+          <w:noProof/>
+        </w:rPr>
+        <mc:AlternateContent>
+          <mc:Choice Requires="wps">
+            <w:drawing>
+              <wp:anchor distT="0" distB="0" distL="114300" distR="114300" simplePos="0" relativeHeight="251670528" behindDoc="0" locked="0" layoutInCell="1" allowOverlap="1" wp14:anchorId="30A5AD29" wp14:editId="04E2BBDB">
+                <wp:simplePos x="0" y="0"/>
+                <wp:positionH relativeFrom="column">
+                  <wp:posOffset>1552575</wp:posOffset>
+                </wp:positionH>
+                <wp:positionV relativeFrom="paragraph">
+                  <wp:posOffset>76200</wp:posOffset>
+                </wp:positionV>
+                <wp:extent cx="2009775" cy="914400"/>
+                <wp:effectExtent l="19050" t="19050" r="28575" b="38100"/>
+                <wp:wrapNone/>
+                <wp:docPr id="1434867496" name="Flowchart: Decision 33"/>
+                <wp:cNvGraphicFramePr/>
+                <a:graphic xmlns:a="http://schemas.openxmlformats.org/drawingml/2006/main">
+                  <a:graphicData uri="http://schemas.microsoft.com/office/word/2010/wordprocessingShape">
+                    <wps:wsp>
+                      <wps:cNvSpPr/>
+                      <wps:spPr>
+                        <a:xfrm>
+                          <a:off x="0" y="0"/>
+                          <a:ext cx="2009775" cy="914400"/>
+                        </a:xfrm>
+                        <a:prstGeom prst="flowChartDecision">
+                          <a:avLst/>
+                        </a:prstGeom>
+                      </wps:spPr>
+                      <wps:style>
+                        <a:lnRef idx="2">
+                          <a:schemeClr val="accent1">
+                            <a:shade val="15000"/>
+                          </a:schemeClr>
+                        </a:lnRef>
+                        <a:fillRef idx="1">
+                          <a:schemeClr val="accent1"/>
+                        </a:fillRef>
+                        <a:effectRef idx="0">
+                          <a:schemeClr val="accent1"/>
+                        </a:effectRef>
+                        <a:fontRef idx="minor">
+                          <a:schemeClr val="lt1"/>
+                        </a:fontRef>
+                      </wps:style>
+                      <wps:txbx>
+                        <w:txbxContent>
+                          <w:p>
+                            <w:pPr>
+                              <w:jc w:val="center"/>
+                              <w:rPr>
+                                <w:lang w:val="en-US"/>
+                              </w:rPr>
+                            </w:pPr>
+                            <w:r>
+                              <w:rPr>
+                                <w:lang w:val="en-US"/>
+                              </w:rPr>
+                              <w:t xml:space="preserve">Is </w:t>
+                            </w:r>
+                            <w:r>
+                              <w:rPr>
+                                <w:lang w:val="en-US"/>
+                              </w:rPr>
+                              <w:t>the card valid?</w:t>
+                            </w:r>
+                          </w:p>
+                        </w:txbxContent>
+                      </wps:txbx>
+                      <wps:bodyPr rot="0" spcFirstLastPara="0" vertOverflow="overflow" horzOverflow="overflow" vert="horz" wrap="square" lIns="91440" tIns="45720" rIns="91440" bIns="45720" numCol="1" spcCol="0" rtlCol="0" fromWordArt="0" anchor="ctr" anchorCtr="0" forceAA="0" compatLnSpc="1">
+                        <a:prstTxWarp prst="textNoShape">
+                          <a:avLst/>
+                        </a:prstTxWarp>
+                        <a:noAutofit/>
+                      </wps:bodyPr>
+                    </wps:wsp>
+                  </a:graphicData>
+                </a:graphic>
+                <wp14:sizeRelH relativeFrom="margin">
+                  <wp14:pctWidth>0</wp14:pctWidth>
+                </wp14:sizeRelH>
+                <wp14:sizeRelV relativeFrom="margin">
+                  <wp14:pctHeight>0</wp14:pctHeight>
+                </wp14:sizeRelV>
+              </wp:anchor>
+            </w:drawing>
+          </mc:Choice>
+          <mc:Fallback>
+            <w:pict>
+              <v:shapetype w14:anchorId="30A5AD29" id="_x0000_t110" coordsize="21600,21600" o:spt="110" path="m10800,l,10800,10800,21600,21600,10800xe">
+                <v:stroke joinstyle="miter"/>
+                <v:path gradientshapeok="t" o:connecttype="rect" textboxrect="5400,5400,16200,16200"/>
+              </v:shapetype>
+              <v:shape id="Flowchart: Decision 33" o:spid="_x0000_s1053" type="#_x0000_t110" style="position:absolute;margin-left:122.25pt;margin-top:6pt;width:158.25pt;height:1in;z-index:251670528;visibility:visible;mso-wrap-style:square;mso-width-percent:0;mso-height-percent:0;mso-wrap-distance-left:9pt;mso-wrap-distance-top:0;mso-wrap-distance-right:9pt;mso-wrap-distance-bottom:0;mso-position-horizontal:absolute;mso-position-horizontal-relative:text;mso-position-vertical:absolute;mso-position-vertical-relative:text;mso-width-percent:0;mso-height-percent:0;mso-width-relative:margin;mso-height-relative:margin;v-text-anchor:middle" o:gfxdata="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" fillcolor="#5b9bd5 [3204]" strokecolor="#091723 [484]" strokeweight="1pt">
+                <v:textbox>
+                  <w:txbxContent>
+                    <w:p>
+                      <w:pPr>
+                        <w:jc w:val="center"/>
+                        <w:rPr>
+                          <w:lang w:val="en-US"/>
+                        </w:rPr>
+                      </w:pPr>
+                      <w:r>
+                        <w:rPr>
+                          <w:lang w:val="en-US"/>
+                        </w:rPr>
+                        <w:t xml:space="preserve">Is </w:t>
+                      </w:r>
+                      <w:r>
+                        <w:rPr>
+                          <w:lang w:val="en-US"/>
+                        </w:rPr>
+                        <w:t>the card valid?</w:t>
+                      </w:r>
+                    </w:p>
+                  </w:txbxContent>
+                </v:textbox>
+              </v:shape>
+            </w:pict>
+          </mc:Fallback>
+        </mc:AlternateContent>
+      </w:r>
+    </w:p>
+    <w:p>
+      <w:pPr>
+        <w:rPr>
+          <w:lang w:val="en-SG"/>
+        </w:rPr>
+      </w:pPr>
+      <w:r>
+        <w:rPr>
+          <w:lang w:val="en-SG"/>
+        </w:rPr>
+        <w:tab/>
+      </w:r>
+      <w:r>
+        <w:rPr>
+          <w:lang w:val="en-SG"/>
+        </w:rPr>
+        <w:tab/>
+        <w:t xml:space="preserve">No                            </w:t>
+      </w:r>
+    </w:p>
+    <w:p>
+      <w:pPr>
+        <w:rPr>
+          <w:lang w:val="en-SG"/>
+        </w:rPr>
+      </w:pPr>
+      <w:r>
+        <w:rPr>
+          <w:noProof/>
+        </w:rPr>
+        <mc:AlternateContent>
+          <mc:Choice Requires="wps">
+            <w:drawing>
+              <wp:anchor distT="0" distB="0" distL="114300" distR="114300" simplePos="0" relativeHeight="251696128" behindDoc="0" locked="0" layoutInCell="1" allowOverlap="1" wp14:anchorId="3704670A" wp14:editId="617F39E8">
+                <wp:simplePos x="0" y="0"/>
+                <wp:positionH relativeFrom="column">
+                  <wp:posOffset>5381625</wp:posOffset>
+                </wp:positionH>
+                <wp:positionV relativeFrom="paragraph">
+                  <wp:posOffset>295275</wp:posOffset>
+                </wp:positionV>
+                <wp:extent cx="952500" cy="514350"/>
+                <wp:effectExtent l="0" t="0" r="19050" b="209550"/>
+                <wp:wrapNone/>
+                <wp:docPr id="659941571" name="Speech Bubble: Rectangle 46"/>
+                <wp:cNvGraphicFramePr/>
+                <a:graphic xmlns:a="http://schemas.openxmlformats.org/drawingml/2006/main">
+                  <a:graphicData uri="http://schemas.microsoft.com/office/word/2010/wordprocessingShape">
+                    <wps:wsp>
+                      <wps:cNvSpPr/>
+                      <wps:spPr>
+                        <a:xfrm>
+                          <a:off x="0" y="0"/>
+                          <a:ext cx="952500" cy="514350"/>
+                        </a:xfrm>
+                        <a:prstGeom prst="wedgeRectCallout">
+                          <a:avLst>
+                            <a:gd name="adj1" fmla="val -35833"/>
+                            <a:gd name="adj2" fmla="val 84722"/>
+                          </a:avLst>
+                        </a:prstGeom>
+                      </wps:spPr>
+                      <wps:style>
+                        <a:lnRef idx="2">
+                          <a:schemeClr val="accent3">
+                            <a:shade val="15000"/>
+                          </a:schemeClr>
+                        </a:lnRef>
+                        <a:fillRef idx="1">
+                          <a:schemeClr val="accent3"/>
+                        </a:fillRef>
+                        <a:effectRef idx="0">
+                          <a:schemeClr val="accent3"/>
+                        </a:effectRef>
+                        <a:fontRef idx="minor">
+                          <a:schemeClr val="lt1"/>
+                        </a:fontRef>
+                      </wps:style>
+                      <wps:txbx>
+                        <w:txbxContent>
+                          <w:p>
+                            <w:pPr>
+                              <w:jc w:val="center"/>
+                            </w:pPr>
+                            <w:r>
+                              <w:t>REQ-0</w:t>
+                            </w:r>
+                            <w:r>
+                              <w:t>8</w:t>
+                            </w:r>
+                          </w:p>
+                        </w:txbxContent>
+                      </wps:txbx>
+                      <wps:bodyPr rot="0" spcFirstLastPara="0" vertOverflow="overflow" horzOverflow="overflow" vert="horz" wrap="square" lIns="91440" tIns="45720" rIns="91440" bIns="45720" numCol="1" spcCol="0" rtlCol="0" fromWordArt="0" anchor="ctr" anchorCtr="0" forceAA="0" compatLnSpc="1">
+                        <a:prstTxWarp prst="textNoShape">
+                          <a:avLst/>
+                        </a:prstTxWarp>
+                        <a:noAutofit/>
+                      </wps:bodyPr>
+                    </wps:wsp>
+                  </a:graphicData>
+                </a:graphic>
+                <wp14:sizeRelH relativeFrom="margin">
+                  <wp14:pctWidth>0</wp14:pctWidth>
+                </wp14:sizeRelH>
+                <wp14:sizeRelV relativeFrom="margin">
+                  <wp14:pctHeight>0</wp14:pctHeight>
+                </wp14:sizeRelV>
+              </wp:anchor>
+            </w:drawing>
+          </mc:Choice>
+          <mc:Fallback>
+            <w:pict>
+              <v:shape w14:anchorId="3704670A" id="_x0000_s1054" type="#_x0000_t61" style="position:absolute;margin-left:423.75pt;margin-top:23.25pt;width:75pt;height:40.5pt;z-index:251696128;visibility:visible;mso-wrap-style:square;mso-width-percent:0;mso-height-percent:0;mso-wrap-distance-left:9pt;mso-wrap-distance-top:0;mso-wrap-distance-right:9pt;mso-wrap-distance-bottom:0;mso-position-horizontal:absolute;mso-position-horizontal-relative:text;mso-position-vertical:absolute;mso-position-vertical-relative:text;mso-width-percent:0;mso-height-percent:0;mso-width-relative:margin;mso-height-relative:margin;v-text-anchor:middle" o:gfxdata="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" adj="3060,29100" fillcolor="#a5a5a5 [3206]" strokecolor="#181818 [486]" strokeweight="1pt">
+                <v:textbox>
+                  <w:txbxContent>
+                    <w:p>
+                      <w:pPr>
+                        <w:jc w:val="center"/>
+                      </w:pPr>
+                      <w:r>
+                        <w:t>REQ-0</w:t>
+                      </w:r>
+                      <w:r>
+                        <w:t>8</w:t>
+                      </w:r>
+                    </w:p>
+                  </w:txbxContent>
+                </v:textbox>
+              </v:shape>
+            </w:pict>
+          </mc:Fallback>
+        </mc:AlternateContent>
+      </w:r>
+    </w:p>
+    <w:p>
+      <w:pPr>
+        <w:rPr>
+          <w:lang w:val="en-SG"/>
+        </w:rPr>
+      </w:pPr>
+      <w:r>
+        <w:rPr>
+          <w:noProof/>
+        </w:rPr>
+        <mc:AlternateContent>
+          <mc:Choice Requires="wps">
+            <w:drawing>
+              <wp:anchor distT="0" distB="0" distL="114300" distR="114300" simplePos="0" relativeHeight="251692032" behindDoc="0" locked="0" layoutInCell="1" allowOverlap="1" wp14:anchorId="28020A7E" wp14:editId="43FABB48">
+                <wp:simplePos x="0" y="0"/>
+                <wp:positionH relativeFrom="column">
+                  <wp:posOffset>3419475</wp:posOffset>
+                </wp:positionH>
+                <wp:positionV relativeFrom="paragraph">
+                  <wp:posOffset>56515</wp:posOffset>
+                </wp:positionV>
+                <wp:extent cx="952500" cy="514350"/>
+                <wp:effectExtent l="0" t="0" r="19050" b="304800"/>
+                <wp:wrapNone/>
+                <wp:docPr id="1169636203" name="Speech Bubble: Rectangle 46"/>
+                <wp:cNvGraphicFramePr/>
+                <a:graphic xmlns:a="http://schemas.openxmlformats.org/drawingml/2006/main">
+                  <a:graphicData uri="http://schemas.microsoft.com/office/word/2010/wordprocessingShape">
+                    <wps:wsp>
+                      <wps:cNvSpPr/>
+                      <wps:spPr>
+                        <a:xfrm>
+                          <a:off x="0" y="0"/>
+                          <a:ext cx="952500" cy="514350"/>
+                        </a:xfrm>
+                        <a:prstGeom prst="wedgeRectCallout">
+                          <a:avLst>
+                            <a:gd name="adj1" fmla="val -23833"/>
+                            <a:gd name="adj2" fmla="val 99537"/>
+                          </a:avLst>
+                        </a:prstGeom>
+                      </wps:spPr>
+                      <wps:style>
+                        <a:lnRef idx="2">
+                          <a:schemeClr val="accent3">
+                            <a:shade val="15000"/>
+                          </a:schemeClr>
+                        </a:lnRef>
+                        <a:fillRef idx="1">
+                          <a:schemeClr val="accent3"/>
+                        </a:fillRef>
+                        <a:effectRef idx="0">
+                          <a:schemeClr val="accent3"/>
+                        </a:effectRef>
+                        <a:fontRef idx="minor">
+                          <a:schemeClr val="lt1"/>
+                        </a:fontRef>
+                      </wps:style>
+                      <wps:txbx>
+                        <w:txbxContent>
+                          <w:p>
+                            <w:pPr>
+                              <w:jc w:val="center"/>
+                            </w:pPr>
+                            <w:r>
+                              <w:t>REQ-0</w:t>
+                            </w:r>
+                            <w:r>
+                              <w:t>7</w:t>
+                            </w:r>
+                          </w:p>
+                        </w:txbxContent>
+                      </wps:txbx>
+                      <wps:bodyPr rot="0" spcFirstLastPara="0" vertOverflow="overflow" horzOverflow="overflow" vert="horz" wrap="square" lIns="91440" tIns="45720" rIns="91440" bIns="45720" numCol="1" spcCol="0" rtlCol="0" fromWordArt="0" anchor="ctr" anchorCtr="0" forceAA="0" compatLnSpc="1">
+                        <a:prstTxWarp prst="textNoShape">
+                          <a:avLst/>
+                        </a:prstTxWarp>
+                        <a:noAutofit/>
+                      </wps:bodyPr>
+                    </wps:wsp>
+                  </a:graphicData>
+                </a:graphic>
+                <wp14:sizeRelH relativeFrom="margin">
+                  <wp14:pctWidth>0</wp14:pctWidth>
+                </wp14:sizeRelH>
+                <wp14:sizeRelV relativeFrom="margin">
+                  <wp14:pctHeight>0</wp14:pctHeight>
+                </wp14:sizeRelV>
+              </wp:anchor>
+            </w:drawing>
+          </mc:Choice>
+          <mc:Fallback>
+            <w:pict>
+              <v:shape w14:anchorId="28020A7E" id="_x0000_s1055" type="#_x0000_t61" style="position:absolute;margin-left:269.25pt;margin-top:4.45pt;width:75pt;height:40.5pt;z-index:251692032;visibility:visible;mso-wrap-style:square;mso-width-percent:0;mso-height-percent:0;mso-wrap-distance-left:9pt;mso-wrap-distance-top:0;mso-wrap-distance-right:9pt;mso-wrap-distance-bottom:0;mso-position-horizontal:absolute;mso-position-horizontal-relative:text;mso-position-vertical:absolute;mso-position-vertical-relative:text;mso-width-percent:0;mso-height-percent:0;mso-width-relative:margin;mso-height-relative:margin;v-text-anchor:middle" o:gfxdata="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" adj="5652,32300" fillcolor="#a5a5a5 [3206]" strokecolor="#181818 [486]" strokeweight="1pt">
+                <v:textbox>
+                  <w:txbxContent>
+                    <w:p>
+                      <w:pPr>
+                        <w:jc w:val="center"/>
+                      </w:pPr>
+                      <w:r>
+                        <w:t>REQ-0</w:t>
+                      </w:r>
+                      <w:r>
+                        <w:t>7</w:t>
+                      </w:r>
+                    </w:p>
+                  </w:txbxContent>
+                </v:textbox>
+              </v:shape>
+            </w:pict>
+          </mc:Fallback>
+        </mc:AlternateContent>
+      </w:r>
+      <w:r>
+        <w:rPr>
+          <w:noProof/>
+        </w:rPr>
+        <mc:AlternateContent>
+          <mc:Choice Requires="wps">
+            <w:drawing>
+              <wp:anchor distT="0" distB="0" distL="114300" distR="114300" simplePos="0" relativeHeight="251681792" behindDoc="0" locked="0" layoutInCell="1" allowOverlap="1" wp14:anchorId="1070F9C3" wp14:editId="7F5C0DE7">
+                <wp:simplePos x="0" y="0"/>
+                <wp:positionH relativeFrom="column">
+                  <wp:posOffset>2562225</wp:posOffset>
+                </wp:positionH>
+                <wp:positionV relativeFrom="paragraph">
+                  <wp:posOffset>102870</wp:posOffset>
+                </wp:positionV>
+                <wp:extent cx="9525" cy="180975"/>
+                <wp:effectExtent l="76200" t="0" r="66675" b="47625"/>
+                <wp:wrapNone/>
+                <wp:docPr id="93336191" name="Straight Arrow Connector 42"/>
+                <wp:cNvGraphicFramePr/>
+                <a:graphic xmlns:a="http://schemas.openxmlformats.org/drawingml/2006/main">
+                  <a:graphicData uri="http://schemas.microsoft.com/office/word/2010/wordprocessingShape">
+                    <wps:wsp>
+                      <wps:cNvCnPr/>
+                      <wps:spPr>
+                        <a:xfrm flipH="1">
+                          <a:off x="0" y="0"/>
+                          <a:ext cx="9525" cy="180975"/>
+                        </a:xfrm>
+                        <a:prstGeom prst="straightConnector1">
+                          <a:avLst/>
+                        </a:prstGeom>
+                        <a:ln>
+                          <a:tailEnd type="triangle"/>
+                        </a:ln>
+                      </wps:spPr>
+                      <wps:style>
+                        <a:lnRef idx="1">
+                          <a:schemeClr val="accent1"/>
+                        </a:lnRef>
+                        <a:fillRef idx="0">
+                          <a:schemeClr val="accent1"/>
+                        </a:fillRef>
+                        <a:effectRef idx="0">
+                          <a:schemeClr val="accent1"/>
+                        </a:effectRef>
+                        <a:fontRef idx="minor">
+                          <a:schemeClr val="tx1"/>
+                        </a:fontRef>
+                      </wps:style>
+                      <wps:bodyPr/>
+                    </wps:wsp>
+                  </a:graphicData>
+                </a:graphic>
+              </wp:anchor>
+            </w:drawing>
+          </mc:Choice>
+          <mc:Fallback>
+            <w:pict>
+              <v:shape w14:anchorId="70828313" id="Straight Arrow Connector 42" o:spid="_x0000_s1026" type="#_x0000_t32" style="position:absolute;margin-left:201.75pt;margin-top:8.1pt;width:.75pt;height:14.25pt;flip:x;z-index:251681792;visibility:visible;mso-wrap-style:square;mso-wrap-distance-left:9pt;mso-wrap-distance-top:0;mso-wrap-distance-right:9pt;mso-wrap-distance-bottom:0;mso-position-horizontal:absolute;mso-position-horizontal-relative:text;mso-position-vertical:absolute;mso-position-vertical-relative:text" o:gfxdata="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" strokecolor="#5b9bd5 [3204]" strokeweight=".5pt">
+                <v:stroke endarrow="block" joinstyle="miter"/>
+              </v:shape>
+            </w:pict>
+          </mc:Fallback>
+        </mc:AlternateContent>
+      </w:r>
+      <w:r>
+        <w:rPr>
+          <w:noProof/>
+        </w:rPr>
+        <mc:AlternateContent>
+          <mc:Choice Requires="wps">
+            <w:drawing>
+              <wp:anchor distT="0" distB="0" distL="114300" distR="114300" simplePos="0" relativeHeight="251672576" behindDoc="0" locked="0" layoutInCell="1" allowOverlap="1" wp14:anchorId="33DCF55D" wp14:editId="3A6AB155">
+                <wp:simplePos x="0" y="0"/>
+                <wp:positionH relativeFrom="column">
+                  <wp:posOffset>1276350</wp:posOffset>
+                </wp:positionH>
+                <wp:positionV relativeFrom="paragraph">
+                  <wp:posOffset>285750</wp:posOffset>
+                </wp:positionV>
+                <wp:extent cx="2495550" cy="1000125"/>
+                <wp:effectExtent l="19050" t="19050" r="19050" b="47625"/>
+                <wp:wrapNone/>
+                <wp:docPr id="1216463483" name="Flowchart: Decision 33"/>
+                <wp:cNvGraphicFramePr/>
+                <a:graphic xmlns:a="http://schemas.openxmlformats.org/drawingml/2006/main">
+                  <a:graphicData uri="http://schemas.microsoft.com/office/word/2010/wordprocessingShape">
+                    <wps:wsp>
+                      <wps:cNvSpPr/>
+                      <wps:spPr>
+                        <a:xfrm>
+                          <a:off x="0" y="0"/>
+                          <a:ext cx="2495550" cy="1000125"/>
+                        </a:xfrm>
+                        <a:prstGeom prst="flowChartDecision">
+                          <a:avLst/>
+                        </a:prstGeom>
+                      </wps:spPr>
+                      <wps:style>
+                        <a:lnRef idx="2">
+                          <a:schemeClr val="accent1">
+                            <a:shade val="15000"/>
+                          </a:schemeClr>
+                        </a:lnRef>
+                        <a:fillRef idx="1">
+                          <a:schemeClr val="accent1"/>
+                        </a:fillRef>
+                        <a:effectRef idx="0">
+                          <a:schemeClr val="accent1"/>
+                        </a:effectRef>
+                        <a:fontRef idx="minor">
+                          <a:schemeClr val="lt1"/>
+                        </a:fontRef>
+                      </wps:style>
+                      <wps:txbx>
+                        <w:txbxContent>
+                          <w:p>
+                            <w:pPr>
+                              <w:jc w:val="center"/>
+                              <w:rPr>
+                                <w:lang w:val="en-US"/>
+                              </w:rPr>
+                            </w:pPr>
+                            <w:r>
+                              <w:rPr>
+                                <w:lang w:val="en-US"/>
+                              </w:rPr>
+                              <w:t>Does user have outstanding fines?</w:t>
+                            </w:r>
+                          </w:p>
+                          <w:p>
+                            <w:pPr>
+                              <w:jc w:val="center"/>
+                              <w:rPr>
+                                <w:lang w:val="en-US"/>
+                              </w:rPr>
+                            </w:pPr>
+                          </w:p>
+                          <w:p>
+                            <w:pPr>
+                              <w:jc w:val="center"/>
+                              <w:rPr>
+                                <w:lang w:val="en-US"/>
+                              </w:rPr>
+                            </w:pPr>
+                          </w:p>
+                          <w:p>
+                            <w:pPr>
+                              <w:jc w:val="center"/>
+                              <w:rPr>
+                                <w:lang w:val="en-US"/>
+                              </w:rPr>
+                            </w:pPr>
+                          </w:p>
+                          <w:p>
+                            <w:pPr>
+                              <w:jc w:val="center"/>
+                              <w:rPr>
+                                <w:lang w:val="en-US"/>
+                              </w:rPr>
+                            </w:pPr>
+                          </w:p>
+                          <w:p>
+                            <w:pPr>
+                              <w:jc w:val="center"/>
+                              <w:rPr>
+                                <w:lang w:val="en-US"/>
+                              </w:rPr>
+                            </w:pPr>
+                          </w:p>
+                          <w:p>
+                            <w:pPr>
+                              <w:jc w:val="center"/>
+                              <w:rPr>
+                                <w:lang w:val="en-US"/>
+                              </w:rPr>
+                            </w:pPr>
+                          </w:p>
+                          <w:p>
+                            <w:pPr>
+                              <w:jc w:val="center"/>
+                              <w:rPr>
+                                <w:lang w:val="en-US"/>
+                              </w:rPr>
+                            </w:pPr>
+                          </w:p>
+                          <w:p>
+                            <w:pPr>
+                              <w:jc w:val="center"/>
+                              <w:rPr>
+                                <w:lang w:val="en-US"/>
+                              </w:rPr>
+                            </w:pPr>
+                          </w:p>
+                          <w:p>
+                            <w:pPr>
+                              <w:jc w:val="center"/>
+                              <w:rPr>
+                                <w:lang w:val="en-US"/>
+                              </w:rPr>
+                            </w:pPr>
+                          </w:p>
+                          <w:p>
+                            <w:pPr>
+                              <w:jc w:val="center"/>
+                              <w:rPr>
+                                <w:lang w:val="en-US"/>
+                              </w:rPr>
+                            </w:pPr>
+                          </w:p>
+                          <w:p>
+                            <w:pPr>
+                              <w:jc w:val="center"/>
+                              <w:rPr>
+                                <w:lang w:val="en-US"/>
+                              </w:rPr>
+                            </w:pPr>
+                          </w:p>
+                          <w:p>
+                            <w:pPr>
+                              <w:jc w:val="center"/>
+                              <w:rPr>
+                                <w:lang w:val="en-US"/>
+                              </w:rPr>
+                            </w:pPr>
+                          </w:p>
+                          <w:p>
+                            <w:pPr>
+                              <w:jc w:val="center"/>
+                              <w:rPr>
+                                <w:lang w:val="en-US"/>
+                              </w:rPr>
+                            </w:pPr>
+                          </w:p>
+                          <w:p>
+                            <w:pPr>
+                              <w:jc w:val="center"/>
+                              <w:rPr>
+                                <w:lang w:val="en-US"/>
+                              </w:rPr>
+                            </w:pPr>
+                          </w:p>
+                          <w:p>
+                            <w:pPr>
+                              <w:jc w:val="center"/>
+                              <w:rPr>
+                                <w:lang w:val="en-US"/>
+                              </w:rPr>
+                            </w:pPr>
+                          </w:p>
+                          <w:p>
+                            <w:pPr>
+                              <w:jc w:val="center"/>
+                              <w:rPr>
+                                <w:lang w:val="en-US"/>
+                              </w:rPr>
+                            </w:pPr>
+                          </w:p>
+                          <w:p>
+                            <w:pPr>
+                              <w:jc w:val="center"/>
+                              <w:rPr>
+                                <w:lang w:val="en-US"/>
+                              </w:rPr>
+                            </w:pPr>
+                          </w:p>
+                          <w:p>
+                            <w:pPr>
+                              <w:jc w:val="center"/>
+                              <w:rPr>
+                                <w:lang w:val="en-US"/>
+                              </w:rPr>
+                            </w:pPr>
+                          </w:p>
+                          <w:p>
+                            <w:pPr>
+                              <w:jc w:val="center"/>
+                              <w:rPr>
+                                <w:lang w:val="en-US"/>
+                              </w:rPr>
+                            </w:pPr>
+                          </w:p>
+                          <w:p>
+                            <w:pPr>
+                              <w:jc w:val="center"/>
+                              <w:rPr>
+                                <w:lang w:val="en-US"/>
+                              </w:rPr>
+                            </w:pPr>
+                          </w:p>
+                        </w:txbxContent>
+                      </wps:txbx>
+                      <wps:bodyPr rot="0" spcFirstLastPara="0" vertOverflow="overflow" horzOverflow="overflow" vert="horz" wrap="square" lIns="91440" tIns="45720" rIns="91440" bIns="45720" numCol="1" spcCol="0" rtlCol="0" fromWordArt="0" anchor="ctr" anchorCtr="0" forceAA="0" compatLnSpc="1">
+                        <a:prstTxWarp prst="textNoShape">
+                          <a:avLst/>
+                        </a:prstTxWarp>
+                        <a:noAutofit/>
+                      </wps:bodyPr>
+                    </wps:wsp>
+                  </a:graphicData>
+                </a:graphic>
+                <wp14:sizeRelH relativeFrom="margin">
+                  <wp14:pctWidth>0</wp14:pctWidth>
+                </wp14:sizeRelH>
+                <wp14:sizeRelV relativeFrom="margin">
+                  <wp14:pctHeight>0</wp14:pctHeight>
+                </wp14:sizeRelV>
+              </wp:anchor>
+            </w:drawing>
+          </mc:Choice>
+          <mc:Fallback>
+            <w:pict>
+              <v:shape w14:anchorId="33DCF55D" id="_x0000_s1056" type="#_x0000_t110" style="position:absolute;margin-left:100.5pt;margin-top:22.5pt;width:196.5pt;height:78.75pt;z-index:251672576;visibility:visible;mso-wrap-style:square;mso-width-percent:0;mso-height-percent:0;mso-wrap-distance-left:9pt;mso-wrap-distance-top:0;mso-wrap-distance-right:9pt;mso-wrap-distance-bottom:0;mso-position-horizontal:absolute;mso-position-horizontal-relative:text;mso-position-vertical:absolute;mso-position-vertical-relative:text;mso-width-percent:0;mso-height-percent:0;mso-width-relative:margin;mso-height-relative:margin;v-text-anchor:middle" o:gfxdata="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" fillcolor="#5b9bd5 [3204]" strokecolor="#091723 [484]" strokeweight="1pt">
+                <v:textbox>
+                  <w:txbxContent>
+                    <w:p>
+                      <w:pPr>
+                        <w:jc w:val="center"/>
+                        <w:rPr>
+                          <w:lang w:val="en-US"/>
+                        </w:rPr>
+                      </w:pPr>
+                      <w:r>
+                        <w:rPr>
+                          <w:lang w:val="en-US"/>
+                        </w:rPr>
+                        <w:t>Does user have outstanding fines?</w:t>
+                      </w:r>
+                    </w:p>
+                    <w:p>
+                      <w:pPr>
+                        <w:jc w:val="center"/>
+                        <w:rPr>
+                          <w:lang w:val="en-US"/>
+                        </w:rPr>
+                      </w:pPr>
+                    </w:p>
+                    <w:p>
+                      <w:pPr>
+                        <w:jc w:val="center"/>
+                        <w:rPr>
+                          <w:lang w:val="en-US"/>
+                        </w:rPr>
+                      </w:pPr>
+                    </w:p>
+                    <w:p>
+                      <w:pPr>
+                        <w:jc w:val="center"/>
+                        <w:rPr>
+                          <w:lang w:val="en-US"/>
+                        </w:rPr>
+                      </w:pPr>
+                    </w:p>
+                    <w:p>
+                      <w:pPr>
+                        <w:jc w:val="center"/>
+                        <w:rPr>
+                          <w:lang w:val="en-US"/>
+                        </w:rPr>
+                      </w:pPr>
+                    </w:p>
+                    <w:p>
+                      <w:pPr>
+                        <w:jc w:val="center"/>
+                        <w:rPr>
+                          <w:lang w:val="en-US"/>
+                        </w:rPr>
+                      </w:pPr>
+                    </w:p>
+                    <w:p>
+                      <w:pPr>
+                        <w:jc w:val="center"/>
+                        <w:rPr>
+                          <w:lang w:val="en-US"/>
+                        </w:rPr>
+                      </w:pPr>
+                    </w:p>
+                    <w:p>
+                      <w:pPr>
+                        <w:jc w:val="center"/>
+                        <w:rPr>
+                          <w:lang w:val="en-US"/>
+                        </w:rPr>
+                      </w:pPr>
+                    </w:p>
+                    <w:p>
+                      <w:pPr>
+                        <w:jc w:val="center"/>
+                        <w:rPr>
+                          <w:lang w:val="en-US"/>
+                        </w:rPr>
+                      </w:pPr>
+                    </w:p>
+                    <w:p>
+                      <w:pPr>
+                        <w:jc w:val="center"/>
+                        <w:rPr>
+                          <w:lang w:val="en-US"/>
+                        </w:rPr>
+                      </w:pPr>
+                    </w:p>
+                    <w:p>
+                      <w:pPr>
+                        <w:jc w:val="center"/>
+                        <w:rPr>
+                          <w:lang w:val="en-US"/>
+                        </w:rPr>
+                      </w:pPr>
+                    </w:p>
+                    <w:p>
+                      <w:pPr>
+                        <w:jc w:val="center"/>
+                        <w:rPr>
+                          <w:lang w:val="en-US"/>
+                        </w:rPr>
+                      </w:pPr>
+                    </w:p>
+                    <w:p>
+                      <w:pPr>
+                        <w:jc w:val="center"/>
+                        <w:rPr>
+                          <w:lang w:val="en-US"/>
+                        </w:rPr>
+                      </w:pPr>
+                    </w:p>
+                    <w:p>
+                      <w:pPr>
+                        <w:jc w:val="center"/>
+                        <w:rPr>
+                          <w:lang w:val="en-US"/>
+                        </w:rPr>
+                      </w:pPr>
+                    </w:p>
+                    <w:p>
+                      <w:pPr>
+                        <w:jc w:val="center"/>
+                        <w:rPr>
+                          <w:lang w:val="en-US"/>
+                        </w:rPr>
+                      </w:pPr>
+                    </w:p>
+                    <w:p>
+                      <w:pPr>
+                        <w:jc w:val="center"/>
+                        <w:rPr>
+                          <w:lang w:val="en-US"/>
+                        </w:rPr>
+                      </w:pPr>
+                    </w:p>
+                    <w:p>
+                      <w:pPr>
+                        <w:jc w:val="center"/>
+                        <w:rPr>
+                          <w:lang w:val="en-US"/>
+                        </w:rPr>
+                      </w:pPr>
+                    </w:p>
+                    <w:p>
+                      <w:pPr>
+                        <w:jc w:val="center"/>
+                        <w:rPr>
+                          <w:lang w:val="en-US"/>
+                        </w:rPr>
+                      </w:pPr>
+                    </w:p>
+                    <w:p>
+                      <w:pPr>
+                        <w:jc w:val="center"/>
+                        <w:rPr>
+                          <w:lang w:val="en-US"/>
+                        </w:rPr>
+                      </w:pPr>
+                    </w:p>
+                    <w:p>
+                      <w:pPr>
+                        <w:jc w:val="center"/>
+                        <w:rPr>
+                          <w:lang w:val="en-US"/>
+                        </w:rPr>
+                      </w:pPr>
+                    </w:p>
+                    <w:p>
+                      <w:pPr>
+                        <w:jc w:val="center"/>
+                        <w:rPr>
+                          <w:lang w:val="en-US"/>
+                        </w:rPr>
+                      </w:pPr>
+                    </w:p>
+                  </w:txbxContent>
+                </v:textbox>
+              </v:shape>
+            </w:pict>
+          </mc:Fallback>
+        </mc:AlternateContent>
+      </w:r>
+      <w:r>
+        <w:rPr>
+          <w:lang w:val="en-SG"/>
+        </w:rPr>
+        <w:t xml:space="preserve">                                                                      Yes</w:t>
+      </w:r>
+    </w:p>
+    <w:p>
+      <w:pPr>
+        <w:rPr>
+          <w:lang w:val="en-SG"/>
+        </w:rPr>
+      </w:pPr>
+      <w:r>
+        <w:rPr>
+          <w:noProof/>
+          <w:lang w:val="en-SG"/>
+        </w:rPr>
+        <mc:AlternateContent>
+          <mc:Choice Requires="wps">
+            <w:drawing>
+              <wp:anchor distT="0" distB="0" distL="114300" distR="114300" simplePos="0" relativeHeight="251673600" behindDoc="0" locked="0" layoutInCell="1" allowOverlap="1" wp14:anchorId="106F8678" wp14:editId="254E5C6E">
+                <wp:simplePos x="0" y="0"/>
+                <wp:positionH relativeFrom="column">
+                  <wp:posOffset>4504690</wp:posOffset>
+                </wp:positionH>
+                <wp:positionV relativeFrom="paragraph">
+                  <wp:posOffset>292735</wp:posOffset>
+                </wp:positionV>
+                <wp:extent cx="1076325" cy="723900"/>
+                <wp:effectExtent l="0" t="0" r="28575" b="19050"/>
+                <wp:wrapNone/>
+                <wp:docPr id="5686780" name="Rectangle 35"/>
+                <wp:cNvGraphicFramePr/>
+                <a:graphic xmlns:a="http://schemas.openxmlformats.org/drawingml/2006/main">
+                  <a:graphicData uri="http://schemas.microsoft.com/office/word/2010/wordprocessingShape">
+                    <wps:wsp>
+                      <wps:cNvSpPr/>
+                      <wps:spPr>
+                        <a:xfrm>
+                          <a:off x="0" y="0"/>
+                          <a:ext cx="1076325" cy="723900"/>
+                        </a:xfrm>
+                        <a:prstGeom prst="rect">
+                          <a:avLst/>
+                        </a:prstGeom>
+                      </wps:spPr>
+                      <wps:style>
+                        <a:lnRef idx="2">
+                          <a:schemeClr val="accent1">
+                            <a:shade val="15000"/>
+                          </a:schemeClr>
+                        </a:lnRef>
+                        <a:fillRef idx="1">
+                          <a:schemeClr val="accent1"/>
+                        </a:fillRef>
+                        <a:effectRef idx="0">
+                          <a:schemeClr val="accent1"/>
+                        </a:effectRef>
+                        <a:fontRef idx="minor">
+                          <a:schemeClr val="lt1"/>
+                        </a:fontRef>
+                      </wps:style>
+                      <wps:txbx>
+                        <w:txbxContent>
+                          <w:p>
+                            <w:pPr>
+                              <w:jc w:val="center"/>
+                              <w:rPr>
+                                <w:lang w:val="en-US"/>
+                              </w:rPr>
+                            </w:pPr>
+                            <w:r>
+                              <w:rPr>
+                                <w:lang w:val="en-US"/>
+                              </w:rPr>
+                              <w:t>Pay fine</w:t>
+                            </w:r>
+                          </w:p>
+                        </w:txbxContent>
+                      </wps:txbx>
+                      <wps:bodyPr rot="0" spcFirstLastPara="0" vertOverflow="overflow" horzOverflow="overflow" vert="horz" wrap="square" lIns="91440" tIns="45720" rIns="91440" bIns="45720" numCol="1" spcCol="0" rtlCol="0" fromWordArt="0" anchor="ctr" anchorCtr="0" forceAA="0" compatLnSpc="1">
+                        <a:prstTxWarp prst="textNoShape">
+                          <a:avLst/>
+                        </a:prstTxWarp>
+                        <a:noAutofit/>
+                      </wps:bodyPr>
+                    </wps:wsp>
+                  </a:graphicData>
+                </a:graphic>
+                <wp14:sizeRelH relativeFrom="margin">
+                  <wp14:pctWidth>0</wp14:pctWidth>
+                </wp14:sizeRelH>
+                <wp14:sizeRelV relativeFrom="margin">
+                  <wp14:pctHeight>0</wp14:pctHeight>
+                </wp14:sizeRelV>
+              </wp:anchor>
+            </w:drawing>
+          </mc:Choice>
+          <mc:Fallback>
+            <w:pict>
+              <v:rect w14:anchorId="106F8678" id="Rectangle 35" o:spid="_x0000_s1057" style="position:absolute;margin-left:354.7pt;margin-top:23.05pt;width:84.75pt;height:57pt;z-index:251673600;visibility:visible;mso-wrap-style:square;mso-width-percent:0;mso-height-percent:0;mso-wrap-distance-left:9pt;mso-wrap-distance-top:0;mso-wrap-distance-right:9pt;mso-wrap-distance-bottom:0;mso-position-horizontal:absolute;mso-position-horizontal-relative:text;mso-position-vertical:absolute;mso-position-vertical-relative:text;mso-width-percent:0;mso-height-percent:0;mso-width-relative:margin;mso-height-relative:margin;v-text-anchor:middle" o:gfxdata="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" fillcolor="#5b9bd5 [3204]" strokecolor="#091723 [484]" strokeweight="1pt">
+                <v:textbox>
+                  <w:txbxContent>
+                    <w:p>
+                      <w:pPr>
+                        <w:jc w:val="center"/>
+                        <w:rPr>
+                          <w:lang w:val="en-US"/>
+                        </w:rPr>
+                      </w:pPr>
+                      <w:r>
+                        <w:rPr>
+                          <w:lang w:val="en-US"/>
+                        </w:rPr>
+                        <w:t>Pay fine</w:t>
+                      </w:r>
+                    </w:p>
+                  </w:txbxContent>
+                </v:textbox>
+              </v:rect>
+            </w:pict>
+          </mc:Fallback>
+        </mc:AlternateContent>
+      </w:r>
+    </w:p>
+    <w:p>
+      <w:pPr>
+        <w:rPr>
+          <w:lang w:val="en-SG"/>
+        </w:rPr>
+      </w:pPr>
+      <w:r>
+        <w:rPr>
+          <w:noProof/>
+          <w:lang w:val="en-SG"/>
+        </w:rPr>
+        <mc:AlternateContent>
+          <mc:Choice Requires="wps">
+            <w:drawing>
+              <wp:anchor distT="0" distB="0" distL="114300" distR="114300" simplePos="0" relativeHeight="251679744" behindDoc="0" locked="0" layoutInCell="1" allowOverlap="1" wp14:anchorId="507D41B8" wp14:editId="584A2A00">
+                <wp:simplePos x="0" y="0"/>
+                <wp:positionH relativeFrom="column">
+                  <wp:posOffset>3800474</wp:posOffset>
+                </wp:positionH>
+                <wp:positionV relativeFrom="paragraph">
+                  <wp:posOffset>217805</wp:posOffset>
+                </wp:positionV>
+                <wp:extent cx="714375" cy="45719"/>
+                <wp:effectExtent l="0" t="38100" r="47625" b="88265"/>
+                <wp:wrapNone/>
+                <wp:docPr id="611487578" name="Straight Arrow Connector 40"/>
+                <wp:cNvGraphicFramePr/>
+                <a:graphic xmlns:a="http://schemas.openxmlformats.org/drawingml/2006/main">
+                  <a:graphicData uri="http://schemas.microsoft.com/office/word/2010/wordprocessingShape">
+                    <wps:wsp>
+                      <wps:cNvCnPr/>
+                      <wps:spPr>
+                        <a:xfrm>
+                          <a:off x="0" y="0"/>
+                          <a:ext cx="714375" cy="45719"/>
+                        </a:xfrm>
+                        <a:prstGeom prst="straightConnector1">
+                          <a:avLst/>
+                        </a:prstGeom>
+                        <a:ln>
+                          <a:tailEnd type="triangle"/>
+                        </a:ln>
+                      </wps:spPr>
+                      <wps:style>
+                        <a:lnRef idx="1">
+                          <a:schemeClr val="accent1"/>
+                        </a:lnRef>
+                        <a:fillRef idx="0">
+                          <a:schemeClr val="accent1"/>
+                        </a:fillRef>
+                        <a:effectRef idx="0">
+                          <a:schemeClr val="accent1"/>
+                        </a:effectRef>
+                        <a:fontRef idx="minor">
+                          <a:schemeClr val="tx1"/>
+                        </a:fontRef>
+                      </wps:style>
+                      <wps:bodyPr/>
+                    </wps:wsp>
+                  </a:graphicData>
+                </a:graphic>
+                <wp14:sizeRelH relativeFrom="margin">
+                  <wp14:pctWidth>0</wp14:pctWidth>
+                </wp14:sizeRelH>
+                <wp14:sizeRelV relativeFrom="margin">
+                  <wp14:pctHeight>0</wp14:pctHeight>
+                </wp14:sizeRelV>
+              </wp:anchor>
+            </w:drawing>
+          </mc:Choice>
+          <mc:Fallback>
+            <w:pict>
+              <v:shape w14:anchorId="1553AD13" id="Straight Arrow Connector 40" o:spid="_x0000_s1026" type="#_x0000_t32" style="position:absolute;margin-left:299.25pt;margin-top:17.15pt;width:56.25pt;height:3.6pt;z-index:251679744;visibility:visible;mso-wrap-style:square;mso-width-percent:0;mso-height-percent:0;mso-wrap-distance-left:9pt;mso-wrap-distance-top:0;mso-wrap-distance-right:9pt;mso-wrap-distance-bottom:0;mso-position-horizontal:absolute;mso-position-horizontal-relative:text;mso-position-vertical:absolute;mso-position-vertical-relative:text;mso-width-percent:0;mso-height-percent:0;mso-width-relative:margin;mso-height-relative:margin" o:gfxdata="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" strokecolor="#5b9bd5 [3204]" strokeweight=".5pt">
+                <v:stroke endarrow="block" joinstyle="miter"/>
+              </v:shape>
+            </w:pict>
+          </mc:Fallback>
+        </mc:AlternateContent>
+      </w:r>
+    </w:p>
+    <w:p>
+      <w:pPr>
+        <w:rPr>
+          <w:lang w:val="en-SG"/>
+        </w:rPr>
+      </w:pPr>
+    </w:p>
+    <w:p>
+      <w:pPr>
+        <w:rPr>
+          <w:lang w:val="en-SG"/>
+        </w:rPr>
+      </w:pPr>
+      <w:r>
+        <w:rPr>
+          <w:noProof/>
+          <w:lang w:val="en-SG"/>
+        </w:rPr>
+        <mc:AlternateContent>
+          <mc:Choice Requires="wps">
+            <w:drawing>
+              <wp:anchor distT="0" distB="0" distL="114300" distR="114300" simplePos="0" relativeHeight="251682816" behindDoc="0" locked="0" layoutInCell="1" allowOverlap="1" wp14:anchorId="0032EC9F" wp14:editId="417BAE5E">
+                <wp:simplePos x="0" y="0"/>
+                <wp:positionH relativeFrom="column">
+                  <wp:posOffset>2497456</wp:posOffset>
+                </wp:positionH>
+                <wp:positionV relativeFrom="paragraph">
+                  <wp:posOffset>92711</wp:posOffset>
+                </wp:positionV>
+                <wp:extent cx="45719" cy="342900"/>
+                <wp:effectExtent l="38100" t="0" r="69215" b="57150"/>
+                <wp:wrapNone/>
+                <wp:docPr id="1998507042" name="Straight Arrow Connector 43"/>
+                <wp:cNvGraphicFramePr/>
+                <a:graphic xmlns:a="http://schemas.openxmlformats.org/drawingml/2006/main">
+                  <a:graphicData uri="http://schemas.microsoft.com/office/word/2010/wordprocessingShape">
+                    <wps:wsp>
+                      <wps:cNvCnPr/>
+                      <wps:spPr>
+                        <a:xfrm>
+                          <a:off x="0" y="0"/>
+                          <a:ext cx="45719" cy="342900"/>
+                        </a:xfrm>
+                        <a:prstGeom prst="straightConnector1">
+                          <a:avLst/>
+                        </a:prstGeom>
+                        <a:ln>
+                          <a:tailEnd type="triangle"/>
+                        </a:ln>
+                      </wps:spPr>
+                      <wps:style>
+                        <a:lnRef idx="1">
+                          <a:schemeClr val="accent1"/>
+                        </a:lnRef>
+                        <a:fillRef idx="0">
+                          <a:schemeClr val="accent1"/>
+                        </a:fillRef>
+                        <a:effectRef idx="0">
+                          <a:schemeClr val="accent1"/>
+                        </a:effectRef>
+                        <a:fontRef idx="minor">
+                          <a:schemeClr val="tx1"/>
+                        </a:fontRef>
+                      </wps:style>
+                      <wps:bodyPr/>
+                    </wps:wsp>
+                  </a:graphicData>
+                </a:graphic>
+                <wp14:sizeRelH relativeFrom="margin">
+                  <wp14:pctWidth>0</wp14:pctWidth>
+                </wp14:sizeRelH>
+                <wp14:sizeRelV relativeFrom="margin">
+                  <wp14:pctHeight>0</wp14:pctHeight>
+                </wp14:sizeRelV>
+              </wp:anchor>
+            </w:drawing>
+          </mc:Choice>
+          <mc:Fallback>
+            <w:pict>
+              <v:shape w14:anchorId="7B49021D" id="Straight Arrow Connector 43" o:spid="_x0000_s1026" type="#_x0000_t32" style="position:absolute;margin-left:196.65pt;margin-top:7.3pt;width:3.6pt;height:27pt;z-index:251682816;visibility:visible;mso-wrap-style:square;mso-width-percent:0;mso-height-percent:0;mso-wrap-distance-left:9pt;mso-wrap-distance-top:0;mso-wrap-distance-right:9pt;mso-wrap-distance-bottom:0;mso-position-horizontal:absolute;mso-position-horizontal-relative:text;mso-position-vertical:absolute;mso-position-vertical-relative:text;mso-width-percent:0;mso-height-percent:0;mso-width-relative:margin;mso-height-relative:margin" o:gfxdata="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" strokecolor="#5b9bd5 [3204]" strokeweight=".5pt">
+                <v:stroke endarrow="block" joinstyle="miter"/>
+              </v:shape>
+            </w:pict>
+          </mc:Fallback>
+        </mc:AlternateContent>
+      </w:r>
+      <w:r>
+        <w:rPr>
+          <w:noProof/>
+          <w:lang w:val="en-SG"/>
+        </w:rPr>
+        <mc:AlternateContent>
+          <mc:Choice Requires="wps">
+            <w:drawing>
+              <wp:anchor distT="0" distB="0" distL="114300" distR="114300" simplePos="0" relativeHeight="251680768" behindDoc="0" locked="0" layoutInCell="1" allowOverlap="1" wp14:anchorId="1BCE7AE6" wp14:editId="6DCC4D5A">
+                <wp:simplePos x="0" y="0"/>
+                <wp:positionH relativeFrom="column">
+                  <wp:posOffset>3257550</wp:posOffset>
+                </wp:positionH>
+                <wp:positionV relativeFrom="paragraph">
+                  <wp:posOffset>128905</wp:posOffset>
+                </wp:positionV>
+                <wp:extent cx="1800225" cy="647700"/>
+                <wp:effectExtent l="38100" t="0" r="9525" b="95250"/>
+                <wp:wrapNone/>
+                <wp:docPr id="1972794517" name="Connector: Elbow 41"/>
+                <wp:cNvGraphicFramePr/>
+                <a:graphic xmlns:a="http://schemas.openxmlformats.org/drawingml/2006/main">
+                  <a:graphicData uri="http://schemas.microsoft.com/office/word/2010/wordprocessingShape">
+                    <wps:wsp>
+                      <wps:cNvCnPr/>
+                      <wps:spPr>
+                        <a:xfrm flipH="1">
+                          <a:off x="0" y="0"/>
+                          <a:ext cx="1800225" cy="647700"/>
+                        </a:xfrm>
+                        <a:prstGeom prst="bentConnector3">
+                          <a:avLst>
+                            <a:gd name="adj1" fmla="val 2381"/>
+                          </a:avLst>
+                        </a:prstGeom>
+                        <a:ln>
+                          <a:tailEnd type="triangle"/>
+                        </a:ln>
+                      </wps:spPr>
+                      <wps:style>
+                        <a:lnRef idx="1">
+                          <a:schemeClr val="accent1"/>
+                        </a:lnRef>
+                        <a:fillRef idx="0">
+                          <a:schemeClr val="accent1"/>
+                        </a:fillRef>
+                        <a:effectRef idx="0">
+                          <a:schemeClr val="accent1"/>
+                        </a:effectRef>
+                        <a:fontRef idx="minor">
+                          <a:schemeClr val="tx1"/>
+                        </a:fontRef>
+                      </wps:style>
+                      <wps:bodyPr/>
+                    </wps:wsp>
+                  </a:graphicData>
+                </a:graphic>
+              </wp:anchor>
+            </w:drawing>
+          </mc:Choice>
+          <mc:Fallback>
+            <w:pict>
+              <v:shape w14:anchorId="5F123537" id="Connector: Elbow 41" o:spid="_x0000_s1026" type="#_x0000_t34" style="position:absolute;margin-left:256.5pt;margin-top:10.15pt;width:141.75pt;height:51pt;flip:x;z-index:251680768;visibility:visible;mso-wrap-style:square;mso-wrap-distance-left:9pt;mso-wrap-distance-top:0;mso-wrap-distance-right:9pt;mso-wrap-distance-bottom:0;mso-position-horizontal:absolute;mso-position-horizontal-relative:text;mso-position-vertical:absolute;mso-position-vertical-relative:text" o:gfxdata="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" adj="514" strokecolor="#5b9bd5 [3204]" strokeweight=".5pt">
+                <v:stroke endarrow="block"/>
+              </v:shape>
+            </w:pict>
+          </mc:Fallback>
+        </mc:AlternateContent>
+      </w:r>
+      <w:r>
+        <w:rPr>
+          <w:lang w:val="en-SG"/>
+        </w:rPr>
+        <w:t xml:space="preserve">                                                                        No</w:t>
+      </w:r>
+    </w:p>
+    <w:p>
+      <w:pPr>
+        <w:rPr>
+          <w:lang w:val="en-SG"/>
+        </w:rPr>
+      </w:pPr>
+      <w:r>
+        <w:rPr>
+          <w:noProof/>
+        </w:rPr>
+        <mc:AlternateContent>
+          <mc:Choice Requires="wps">
+            <w:drawing>
+              <wp:anchor distT="0" distB="0" distL="114300" distR="114300" simplePos="0" relativeHeight="251694080" behindDoc="0" locked="0" layoutInCell="1" allowOverlap="1" wp14:anchorId="7CFD066F" wp14:editId="0A68B663">
+                <wp:simplePos x="0" y="0"/>
+                <wp:positionH relativeFrom="column">
+                  <wp:posOffset>485775</wp:posOffset>
+                </wp:positionH>
+                <wp:positionV relativeFrom="paragraph">
+                  <wp:posOffset>72390</wp:posOffset>
+                </wp:positionV>
+                <wp:extent cx="952500" cy="514350"/>
+                <wp:effectExtent l="0" t="0" r="609600" b="19050"/>
+                <wp:wrapNone/>
+                <wp:docPr id="1700896342" name="Speech Bubble: Rectangle 46"/>
+                <wp:cNvGraphicFramePr/>
+                <a:graphic xmlns:a="http://schemas.openxmlformats.org/drawingml/2006/main">
+                  <a:graphicData uri="http://schemas.microsoft.com/office/word/2010/wordprocessingShape">
+                    <wps:wsp>
+                      <wps:cNvSpPr/>
+                      <wps:spPr>
+                        <a:xfrm>
+                          <a:off x="0" y="0"/>
+                          <a:ext cx="952500" cy="514350"/>
+                        </a:xfrm>
+                        <a:prstGeom prst="wedgeRectCallout">
+                          <a:avLst>
+                            <a:gd name="adj1" fmla="val 106167"/>
+                            <a:gd name="adj2" fmla="val 3241"/>
+                          </a:avLst>
+                        </a:prstGeom>
+                      </wps:spPr>
+                      <wps:style>
+                        <a:lnRef idx="2">
+                          <a:schemeClr val="accent3">
+                            <a:shade val="15000"/>
+                          </a:schemeClr>
+                        </a:lnRef>
+                        <a:fillRef idx="1">
+                          <a:schemeClr val="accent3"/>
+                        </a:fillRef>
+                        <a:effectRef idx="0">
+                          <a:schemeClr val="accent3"/>
+                        </a:effectRef>
+                        <a:fontRef idx="minor">
+                          <a:schemeClr val="lt1"/>
+                        </a:fontRef>
+                      </wps:style>
+                      <wps:txbx>
+                        <w:txbxContent>
+                          <w:p>
+                            <w:pPr>
+                              <w:jc w:val="center"/>
+                            </w:pPr>
+                            <w:r>
+                              <w:t>REQ-0</w:t>
+                            </w:r>
+                            <w:r>
+                              <w:t>9</w:t>
+                            </w:r>
+                          </w:p>
+                        </w:txbxContent>
+                      </wps:txbx>
+                      <wps:bodyPr rot="0" spcFirstLastPara="0" vertOverflow="overflow" horzOverflow="overflow" vert="horz" wrap="square" lIns="91440" tIns="45720" rIns="91440" bIns="45720" numCol="1" spcCol="0" rtlCol="0" fromWordArt="0" anchor="ctr" anchorCtr="0" forceAA="0" compatLnSpc="1">
+                        <a:prstTxWarp prst="textNoShape">
+                          <a:avLst/>
+                        </a:prstTxWarp>
+                        <a:noAutofit/>
+                      </wps:bodyPr>
+                    </wps:wsp>
+                  </a:graphicData>
+                </a:graphic>
+                <wp14:sizeRelH relativeFrom="margin">
+                  <wp14:pctWidth>0</wp14:pctWidth>
+                </wp14:sizeRelH>
+                <wp14:sizeRelV relativeFrom="margin">
+                  <wp14:pctHeight>0</wp14:pctHeight>
+                </wp14:sizeRelV>
+              </wp:anchor>
+            </w:drawing>
+          </mc:Choice>
+          <mc:Fallback>
+            <w:pict>
+              <v:shape w14:anchorId="7CFD066F" id="_x0000_s1058" type="#_x0000_t61" style="position:absolute;margin-left:38.25pt;margin-top:5.7pt;width:75pt;height:40.5pt;z-index:251694080;visibility:visible;mso-wrap-style:square;mso-width-percent:0;mso-height-percent:0;mso-wrap-distance-left:9pt;mso-wrap-distance-top:0;mso-wrap-distance-right:9pt;mso-wrap-distance-bottom:0;mso-position-horizontal:absolute;mso-position-horizontal-relative:text;mso-position-vertical:absolute;mso-position-vertical-relative:text;mso-width-percent:0;mso-height-percent:0;mso-width-relative:margin;mso-height-relative:margin;v-text-anchor:middle" o:gfxdata="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" adj="33732,11500" fillcolor="#a5a5a5 [3206]" strokecolor="#181818 [486]" strokeweight="1pt">
+                <v:textbox>
+                  <w:txbxContent>
+                    <w:p>
+                      <w:pPr>
+                        <w:jc w:val="center"/>
+                      </w:pPr>
+                      <w:r>
+                        <w:t>REQ-0</w:t>
+                      </w:r>
+                      <w:r>
+                        <w:t>9</w:t>
+                      </w:r>
+                    </w:p>
+                  </w:txbxContent>
+                </v:textbox>
+              </v:shape>
+            </w:pict>
+          </mc:Fallback>
+        </mc:AlternateContent>
+      </w:r>
+      <w:r>
+        <w:rPr>
+          <w:noProof/>
+        </w:rPr>
+        <mc:AlternateContent>
+          <mc:Choice Requires="wps">
+            <w:drawing>
+              <wp:anchor distT="0" distB="0" distL="114300" distR="114300" simplePos="0" relativeHeight="251674624" behindDoc="0" locked="0" layoutInCell="1" allowOverlap="1" wp14:anchorId="25D71E30" wp14:editId="42AAB031">
+                <wp:simplePos x="0" y="0"/>
+                <wp:positionH relativeFrom="column">
+                  <wp:posOffset>1876425</wp:posOffset>
+                </wp:positionH>
+                <wp:positionV relativeFrom="paragraph">
+                  <wp:posOffset>99060</wp:posOffset>
+                </wp:positionV>
+                <wp:extent cx="1371600" cy="638175"/>
+                <wp:effectExtent l="0" t="0" r="19050" b="28575"/>
+                <wp:wrapNone/>
+                <wp:docPr id="380252617" name="Rectangle 36"/>
+                <wp:cNvGraphicFramePr/>
+                <a:graphic xmlns:a="http://schemas.openxmlformats.org/drawingml/2006/main">
+                  <a:graphicData uri="http://schemas.microsoft.com/office/word/2010/wordprocessingShape">
+                    <wps:wsp>
+                      <wps:cNvSpPr/>
+                      <wps:spPr>
+                        <a:xfrm>
+                          <a:off x="0" y="0"/>
+                          <a:ext cx="1371600" cy="638175"/>
+                        </a:xfrm>
+                        <a:prstGeom prst="rect">
+                          <a:avLst/>
+                        </a:prstGeom>
+                      </wps:spPr>
+                      <wps:style>
+                        <a:lnRef idx="2">
+                          <a:schemeClr val="accent1">
+                            <a:shade val="15000"/>
+                          </a:schemeClr>
+                        </a:lnRef>
+                        <a:fillRef idx="1">
+                          <a:schemeClr val="accent1"/>
+                        </a:fillRef>
+                        <a:effectRef idx="0">
+                          <a:schemeClr val="accent1"/>
+                        </a:effectRef>
+                        <a:fontRef idx="minor">
+                          <a:schemeClr val="lt1"/>
+                        </a:fontRef>
+                      </wps:style>
+                      <wps:txbx>
+                        <w:txbxContent>
+                          <w:p>
+                            <w:pPr>
+                              <w:jc w:val="center"/>
+                              <w:rPr>
+                                <w:lang w:val="en-US"/>
+                              </w:rPr>
+                            </w:pPr>
+                            <w:r>
+                              <w:rPr>
+                                <w:lang w:val="en-US"/>
+                              </w:rPr>
+                              <w:t>Dispense Book</w:t>
+                            </w:r>
+                          </w:p>
+                        </w:txbxContent>
+                      </wps:txbx>
+                      <wps:bodyPr rot="0" spcFirstLastPara="0" vertOverflow="overflow" horzOverflow="overflow" vert="horz" wrap="square" lIns="91440" tIns="45720" rIns="91440" bIns="45720" numCol="1" spcCol="0" rtlCol="0" fromWordArt="0" anchor="ctr" anchorCtr="0" forceAA="0" compatLnSpc="1">
+                        <a:prstTxWarp prst="textNoShape">
+                          <a:avLst/>
+                        </a:prstTxWarp>
+                        <a:noAutofit/>
+                      </wps:bodyPr>
+                    </wps:wsp>
+                  </a:graphicData>
+                </a:graphic>
+              </wp:anchor>
+            </w:drawing>
+          </mc:Choice>
+          <mc:Fallback>
+            <w:pict>
+              <v:rect w14:anchorId="25D71E30" id="Rectangle 36" o:spid="_x0000_s1059" style="position:absolute;margin-left:147.75pt;margin-top:7.8pt;width:108pt;height:50.25pt;z-index:251674624;visibility:visible;mso-wrap-style:square;mso-wrap-distance-left:9pt;mso-wrap-distance-top:0;mso-wrap-distance-right:9pt;mso-wrap-distance-bottom:0;mso-position-horizontal:absolute;mso-position-horizontal-relative:text;mso-position-vertical:absolute;mso-position-vertical-relative:text;v-text-anchor:middle" o:gfxdata="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